--- a/scientific paper/report/report.docx
+++ b/scientific paper/report/report.docx
@@ -1,25 +1,13 @@
 
 <file path=word/document.xml><?xml version="1.0" encoding="utf-8"?>
-<w:document xmlns:w="http://schemas.openxmlformats.org/wordprocessingml/2006/main" xmlns:m="http://schemas.openxmlformats.org/officeDocument/2006/math" xmlns:r="http://schemas.openxmlformats.org/officeDocument/2006/relationships" xmlns:o="urn:schemas-microsoft-com:office:office" xmlns:v="urn:schemas-microsoft-com:vml" xmlns:w10="urn:schemas-microsoft-com:office:word" xmlns:a="http://schemas.openxmlformats.org/drawingml/2006/main" xmlns:pic="http://schemas.openxmlformats.org/drawingml/2006/picture" xmlns:wp="http://schemas.openxmlformats.org/drawingml/2006/wordprocessingDrawing">
+<w:document xmlns:wpc="http://schemas.microsoft.com/office/word/2010/wordprocessingCanvas" xmlns:cx="http://schemas.microsoft.com/office/drawing/2014/chartex" xmlns:cx1="http://schemas.microsoft.com/office/drawing/2015/9/8/chartex" xmlns:cx2="http://schemas.microsoft.com/office/drawing/2015/10/21/chartex" xmlns:cx3="http://schemas.microsoft.com/office/drawing/2016/5/9/chartex" xmlns:cx4="http://schemas.microsoft.com/office/drawing/2016/5/10/chartex" xmlns:cx5="http://schemas.microsoft.com/office/drawing/2016/5/11/chartex" xmlns:cx6="http://schemas.microsoft.com/office/drawing/2016/5/12/chartex" xmlns:cx7="http://schemas.microsoft.com/office/drawing/2016/5/13/chartex" xmlns:cx8="http://schemas.microsoft.com/office/drawing/2016/5/14/chartex" xmlns:mc="http://schemas.openxmlformats.org/markup-compatibility/2006" xmlns:aink="http://schemas.microsoft.com/office/drawing/2016/ink" xmlns:am3d="http://schemas.microsoft.com/office/drawing/2017/model3d" xmlns:o="urn:schemas-microsoft-com:office:office" xmlns:oel="http://schemas.microsoft.com/office/2019/extlst" xmlns:r="http://schemas.openxmlformats.org/officeDocument/2006/relationships" xmlns:m="http://schemas.openxmlformats.org/officeDocument/2006/math" xmlns:v="urn:schemas-microsoft-com:vml" xmlns:wp14="http://schemas.microsoft.com/office/word/2010/wordprocessingDrawing" xmlns:wp="http://schemas.openxmlformats.org/drawingml/2006/wordprocessingDrawing" xmlns:w10="urn:schemas-microsoft-com:office:word" xmlns:w="http://schemas.openxmlformats.org/wordprocessingml/2006/main" xmlns:w14="http://schemas.microsoft.com/office/word/2010/wordml" xmlns:w15="http://schemas.microsoft.com/office/word/2012/wordml" xmlns:w16cex="http://schemas.microsoft.com/office/word/2018/wordml/cex" xmlns:w16cid="http://schemas.microsoft.com/office/word/2016/wordml/cid" xmlns:w16="http://schemas.microsoft.com/office/word/2018/wordml" xmlns:w16sdtdh="http://schemas.microsoft.com/office/word/2020/wordml/sdtdatahash" xmlns:w16se="http://schemas.microsoft.com/office/word/2015/wordml/symex" xmlns:wpg="http://schemas.microsoft.com/office/word/2010/wordprocessingGroup" xmlns:wpi="http://schemas.microsoft.com/office/word/2010/wordprocessingInk" xmlns:wne="http://schemas.microsoft.com/office/word/2006/wordml" xmlns:wps="http://schemas.microsoft.com/office/word/2010/wordprocessingShape" mc:Ignorable="w14 w15 w16se w16cid w16 w16cex w16sdtdh wp14">
   <w:body>
     <w:p>
       <w:pPr>
-        <w:pStyle w:val="Title"/>
-      </w:pPr>
-      <w:r>
-        <w:t xml:space="preserve">Модель</w:t>
-      </w:r>
-      <w:r>
-        <w:t xml:space="preserve"> </w:t>
-      </w:r>
-      <w:r>
-        <w:t xml:space="preserve">культуры</w:t>
-      </w:r>
-      <w:r>
-        <w:t xml:space="preserve"> </w:t>
-      </w:r>
-      <w:r>
-        <w:t xml:space="preserve">Аксельрода</w:t>
+        <w:pStyle w:val="a4"/>
+      </w:pPr>
+      <w:r>
+        <w:t>Модель культуры Аксельрода</w:t>
       </w:r>
     </w:p>
     <w:p>
@@ -27,23 +15,18 @@
         <w:pStyle w:val="Author"/>
       </w:pPr>
       <w:r>
-        <w:t xml:space="preserve">Маслова</w:t>
-      </w:r>
-      <w:r>
-        <w:t xml:space="preserve"> </w:t>
-      </w:r>
-      <w:r>
-        <w:t xml:space="preserve">Анастасия</w:t>
-      </w:r>
-      <w:r>
-        <w:t xml:space="preserve"> </w:t>
-      </w:r>
-      <w:r>
-        <w:t xml:space="preserve">Сергеевна</w:t>
+        <w:t>Маслова Анастасия Сергеевна</w:t>
       </w:r>
     </w:p>
     <w:sdt>
       <w:sdtPr>
+        <w:rPr>
+          <w:rFonts w:asciiTheme="minorHAnsi" w:eastAsiaTheme="minorHAnsi" w:hAnsiTheme="minorHAnsi" w:cstheme="minorBidi"/>
+          <w:color w:val="auto"/>
+          <w:sz w:val="24"/>
+          <w:szCs w:val="24"/>
+        </w:rPr>
+        <w:id w:val="1279610485"/>
         <w:docPartObj>
           <w:docPartGallery w:val="Table of Contents"/>
           <w:docPartUnique/>
@@ -52,370 +35,978 @@
       <w:sdtContent>
         <w:p>
           <w:pPr>
-            <w:pStyle w:val="TOCHeading"/>
+            <w:pStyle w:val="ae"/>
           </w:pPr>
           <w:r>
-            <w:t xml:space="preserve">Содержание</w:t>
+            <w:t>Содержание</w:t>
           </w:r>
         </w:p>
         <w:p>
+          <w:pPr>
+            <w:pStyle w:val="10"/>
+            <w:tabs>
+              <w:tab w:val="left" w:pos="440"/>
+              <w:tab w:val="right" w:leader="dot" w:pos="9679"/>
+            </w:tabs>
+            <w:rPr>
+              <w:noProof/>
+            </w:rPr>
+          </w:pPr>
           <w:r>
-            <w:fldChar w:fldCharType="begin" w:dirty="true"/>
-            <w:instrText xml:space="preserve">TOC \o "1-3" \h \z \u</w:instrText>
+            <w:fldChar w:fldCharType="begin"/>
+          </w:r>
+          <w:r>
+            <w:instrText>TOC \o "1-3" \h \z \u</w:instrText>
+          </w:r>
+          <w:r>
             <w:fldChar w:fldCharType="separate"/>
+          </w:r>
+          <w:hyperlink w:anchor="_Toc160731554" w:history="1">
+            <w:r>
+              <w:rPr>
+                <w:rStyle w:val="ad"/>
+                <w:noProof/>
+              </w:rPr>
+              <w:t>1</w:t>
+            </w:r>
+            <w:r>
+              <w:rPr>
+                <w:noProof/>
+              </w:rPr>
+              <w:tab/>
+            </w:r>
+            <w:r>
+              <w:rPr>
+                <w:rStyle w:val="ad"/>
+                <w:noProof/>
+              </w:rPr>
+              <w:t>Введение</w:t>
+            </w:r>
+            <w:r>
+              <w:rPr>
+                <w:noProof/>
+                <w:webHidden/>
+              </w:rPr>
+              <w:tab/>
+            </w:r>
+            <w:r>
+              <w:rPr>
+                <w:noProof/>
+                <w:webHidden/>
+              </w:rPr>
+              <w:fldChar w:fldCharType="begin"/>
+            </w:r>
+            <w:r>
+              <w:rPr>
+                <w:noProof/>
+                <w:webHidden/>
+              </w:rPr>
+              <w:instrText xml:space="preserve"> PAGEREF _Toc160731554 \h </w:instrText>
+            </w:r>
+            <w:r>
+              <w:rPr>
+                <w:noProof/>
+                <w:webHidden/>
+              </w:rPr>
+            </w:r>
+            <w:r>
+              <w:rPr>
+                <w:noProof/>
+                <w:webHidden/>
+              </w:rPr>
+              <w:fldChar w:fldCharType="separate"/>
+            </w:r>
+            <w:r>
+              <w:rPr>
+                <w:noProof/>
+                <w:webHidden/>
+              </w:rPr>
+              <w:t>1</w:t>
+            </w:r>
+            <w:r>
+              <w:rPr>
+                <w:noProof/>
+                <w:webHidden/>
+              </w:rPr>
+              <w:fldChar w:fldCharType="end"/>
+            </w:r>
+          </w:hyperlink>
+        </w:p>
+        <w:p>
+          <w:pPr>
+            <w:pStyle w:val="10"/>
+            <w:tabs>
+              <w:tab w:val="left" w:pos="440"/>
+              <w:tab w:val="right" w:leader="dot" w:pos="9679"/>
+            </w:tabs>
+            <w:rPr>
+              <w:noProof/>
+            </w:rPr>
+          </w:pPr>
+          <w:hyperlink w:anchor="_Toc160731555" w:history="1">
+            <w:r>
+              <w:rPr>
+                <w:rStyle w:val="ad"/>
+                <w:noProof/>
+              </w:rPr>
+              <w:t>2</w:t>
+            </w:r>
+            <w:r>
+              <w:rPr>
+                <w:noProof/>
+              </w:rPr>
+              <w:tab/>
+            </w:r>
+            <w:r>
+              <w:rPr>
+                <w:rStyle w:val="ad"/>
+                <w:noProof/>
+              </w:rPr>
+              <w:t>Основная часть</w:t>
+            </w:r>
+            <w:r>
+              <w:rPr>
+                <w:noProof/>
+                <w:webHidden/>
+              </w:rPr>
+              <w:tab/>
+            </w:r>
+            <w:r>
+              <w:rPr>
+                <w:noProof/>
+                <w:webHidden/>
+              </w:rPr>
+              <w:fldChar w:fldCharType="begin"/>
+            </w:r>
+            <w:r>
+              <w:rPr>
+                <w:noProof/>
+                <w:webHidden/>
+              </w:rPr>
+              <w:instrText xml:space="preserve"> PAGEREF _Toc160731555 \h </w:instrText>
+            </w:r>
+            <w:r>
+              <w:rPr>
+                <w:noProof/>
+                <w:webHidden/>
+              </w:rPr>
+            </w:r>
+            <w:r>
+              <w:rPr>
+                <w:noProof/>
+                <w:webHidden/>
+              </w:rPr>
+              <w:fldChar w:fldCharType="separate"/>
+            </w:r>
+            <w:r>
+              <w:rPr>
+                <w:noProof/>
+                <w:webHidden/>
+              </w:rPr>
+              <w:t>2</w:t>
+            </w:r>
+            <w:r>
+              <w:rPr>
+                <w:noProof/>
+                <w:webHidden/>
+              </w:rPr>
+              <w:fldChar w:fldCharType="end"/>
+            </w:r>
+          </w:hyperlink>
+        </w:p>
+        <w:p>
+          <w:pPr>
+            <w:pStyle w:val="20"/>
+            <w:tabs>
+              <w:tab w:val="left" w:pos="880"/>
+              <w:tab w:val="right" w:leader="dot" w:pos="9679"/>
+            </w:tabs>
+            <w:rPr>
+              <w:noProof/>
+            </w:rPr>
+          </w:pPr>
+          <w:hyperlink w:anchor="_Toc160731556" w:history="1">
+            <w:r>
+              <w:rPr>
+                <w:rStyle w:val="ad"/>
+                <w:noProof/>
+              </w:rPr>
+              <w:t>2.1</w:t>
+            </w:r>
+            <w:r>
+              <w:rPr>
+                <w:noProof/>
+              </w:rPr>
+              <w:tab/>
+            </w:r>
+            <w:r>
+              <w:rPr>
+                <w:rStyle w:val="ad"/>
+                <w:noProof/>
+              </w:rPr>
+              <w:t>Биография</w:t>
+            </w:r>
+            <w:r>
+              <w:rPr>
+                <w:noProof/>
+                <w:webHidden/>
+              </w:rPr>
+              <w:tab/>
+            </w:r>
+            <w:r>
+              <w:rPr>
+                <w:noProof/>
+                <w:webHidden/>
+              </w:rPr>
+              <w:fldChar w:fldCharType="begin"/>
+            </w:r>
+            <w:r>
+              <w:rPr>
+                <w:noProof/>
+                <w:webHidden/>
+              </w:rPr>
+              <w:instrText xml:space="preserve"> PAGEREF _Toc160731556 \h </w:instrText>
+            </w:r>
+            <w:r>
+              <w:rPr>
+                <w:noProof/>
+                <w:webHidden/>
+              </w:rPr>
+            </w:r>
+            <w:r>
+              <w:rPr>
+                <w:noProof/>
+                <w:webHidden/>
+              </w:rPr>
+              <w:fldChar w:fldCharType="separate"/>
+            </w:r>
+            <w:r>
+              <w:rPr>
+                <w:noProof/>
+                <w:webHidden/>
+              </w:rPr>
+              <w:t>2</w:t>
+            </w:r>
+            <w:r>
+              <w:rPr>
+                <w:noProof/>
+                <w:webHidden/>
+              </w:rPr>
+              <w:fldChar w:fldCharType="end"/>
+            </w:r>
+          </w:hyperlink>
+        </w:p>
+        <w:p>
+          <w:pPr>
+            <w:pStyle w:val="20"/>
+            <w:tabs>
+              <w:tab w:val="left" w:pos="880"/>
+              <w:tab w:val="right" w:leader="dot" w:pos="9679"/>
+            </w:tabs>
+            <w:rPr>
+              <w:noProof/>
+            </w:rPr>
+          </w:pPr>
+          <w:hyperlink w:anchor="_Toc160731557" w:history="1">
+            <w:r>
+              <w:rPr>
+                <w:rStyle w:val="ad"/>
+                <w:noProof/>
+              </w:rPr>
+              <w:t>2.2</w:t>
+            </w:r>
+            <w:r>
+              <w:rPr>
+                <w:noProof/>
+              </w:rPr>
+              <w:tab/>
+            </w:r>
+            <w:r>
+              <w:rPr>
+                <w:rStyle w:val="ad"/>
+                <w:noProof/>
+              </w:rPr>
+              <w:t>Описание модели</w:t>
+            </w:r>
+            <w:r>
+              <w:rPr>
+                <w:noProof/>
+                <w:webHidden/>
+              </w:rPr>
+              <w:tab/>
+            </w:r>
+            <w:r>
+              <w:rPr>
+                <w:noProof/>
+                <w:webHidden/>
+              </w:rPr>
+              <w:fldChar w:fldCharType="begin"/>
+            </w:r>
+            <w:r>
+              <w:rPr>
+                <w:noProof/>
+                <w:webHidden/>
+              </w:rPr>
+              <w:instrText xml:space="preserve"> PAGEREF _Toc160731557 \h </w:instrText>
+            </w:r>
+            <w:r>
+              <w:rPr>
+                <w:noProof/>
+                <w:webHidden/>
+              </w:rPr>
+            </w:r>
+            <w:r>
+              <w:rPr>
+                <w:noProof/>
+                <w:webHidden/>
+              </w:rPr>
+              <w:fldChar w:fldCharType="separate"/>
+            </w:r>
+            <w:r>
+              <w:rPr>
+                <w:noProof/>
+                <w:webHidden/>
+              </w:rPr>
+              <w:t>2</w:t>
+            </w:r>
+            <w:r>
+              <w:rPr>
+                <w:noProof/>
+                <w:webHidden/>
+              </w:rPr>
+              <w:fldChar w:fldCharType="end"/>
+            </w:r>
+          </w:hyperlink>
+        </w:p>
+        <w:p>
+          <w:pPr>
+            <w:pStyle w:val="20"/>
+            <w:tabs>
+              <w:tab w:val="left" w:pos="880"/>
+              <w:tab w:val="right" w:leader="dot" w:pos="9679"/>
+            </w:tabs>
+            <w:rPr>
+              <w:noProof/>
+            </w:rPr>
+          </w:pPr>
+          <w:hyperlink w:anchor="_Toc160731558" w:history="1">
+            <w:r>
+              <w:rPr>
+                <w:rStyle w:val="ad"/>
+                <w:noProof/>
+              </w:rPr>
+              <w:t>2.3</w:t>
+            </w:r>
+            <w:r>
+              <w:rPr>
+                <w:noProof/>
+              </w:rPr>
+              <w:tab/>
+            </w:r>
+            <w:r>
+              <w:rPr>
+                <w:rStyle w:val="ad"/>
+                <w:noProof/>
+              </w:rPr>
+              <w:t>Математическое описание модели</w:t>
+            </w:r>
+            <w:r>
+              <w:rPr>
+                <w:noProof/>
+                <w:webHidden/>
+              </w:rPr>
+              <w:tab/>
+            </w:r>
+            <w:r>
+              <w:rPr>
+                <w:noProof/>
+                <w:webHidden/>
+              </w:rPr>
+              <w:fldChar w:fldCharType="begin"/>
+            </w:r>
+            <w:r>
+              <w:rPr>
+                <w:noProof/>
+                <w:webHidden/>
+              </w:rPr>
+              <w:instrText xml:space="preserve"> PAGEREF _Toc160731558 \h </w:instrText>
+            </w:r>
+            <w:r>
+              <w:rPr>
+                <w:noProof/>
+                <w:webHidden/>
+              </w:rPr>
+            </w:r>
+            <w:r>
+              <w:rPr>
+                <w:noProof/>
+                <w:webHidden/>
+              </w:rPr>
+              <w:fldChar w:fldCharType="separate"/>
+            </w:r>
+            <w:r>
+              <w:rPr>
+                <w:noProof/>
+                <w:webHidden/>
+              </w:rPr>
+              <w:t>3</w:t>
+            </w:r>
+            <w:r>
+              <w:rPr>
+                <w:noProof/>
+                <w:webHidden/>
+              </w:rPr>
+              <w:fldChar w:fldCharType="end"/>
+            </w:r>
+          </w:hyperlink>
+        </w:p>
+        <w:p>
+          <w:pPr>
+            <w:pStyle w:val="20"/>
+            <w:tabs>
+              <w:tab w:val="left" w:pos="880"/>
+              <w:tab w:val="right" w:leader="dot" w:pos="9679"/>
+            </w:tabs>
+            <w:rPr>
+              <w:noProof/>
+            </w:rPr>
+          </w:pPr>
+          <w:hyperlink w:anchor="_Toc160731559" w:history="1">
+            <w:r>
+              <w:rPr>
+                <w:rStyle w:val="ad"/>
+                <w:noProof/>
+              </w:rPr>
+              <w:t>2.4</w:t>
+            </w:r>
+            <w:r>
+              <w:rPr>
+                <w:noProof/>
+              </w:rPr>
+              <w:tab/>
+            </w:r>
+            <w:r>
+              <w:rPr>
+                <w:rStyle w:val="ad"/>
+                <w:noProof/>
+              </w:rPr>
+              <w:t>Применение модели</w:t>
+            </w:r>
+            <w:r>
+              <w:rPr>
+                <w:noProof/>
+                <w:webHidden/>
+              </w:rPr>
+              <w:tab/>
+            </w:r>
+            <w:r>
+              <w:rPr>
+                <w:noProof/>
+                <w:webHidden/>
+              </w:rPr>
+              <w:fldChar w:fldCharType="begin"/>
+            </w:r>
+            <w:r>
+              <w:rPr>
+                <w:noProof/>
+                <w:webHidden/>
+              </w:rPr>
+              <w:instrText xml:space="preserve"> PAGEREF _Toc160731559 \h </w:instrText>
+            </w:r>
+            <w:r>
+              <w:rPr>
+                <w:noProof/>
+                <w:webHidden/>
+              </w:rPr>
+            </w:r>
+            <w:r>
+              <w:rPr>
+                <w:noProof/>
+                <w:webHidden/>
+              </w:rPr>
+              <w:fldChar w:fldCharType="separate"/>
+            </w:r>
+            <w:r>
+              <w:rPr>
+                <w:noProof/>
+                <w:webHidden/>
+              </w:rPr>
+              <w:t>4</w:t>
+            </w:r>
+            <w:r>
+              <w:rPr>
+                <w:noProof/>
+                <w:webHidden/>
+              </w:rPr>
+              <w:fldChar w:fldCharType="end"/>
+            </w:r>
+          </w:hyperlink>
+        </w:p>
+        <w:p>
+          <w:pPr>
+            <w:pStyle w:val="10"/>
+            <w:tabs>
+              <w:tab w:val="left" w:pos="440"/>
+              <w:tab w:val="right" w:leader="dot" w:pos="9679"/>
+            </w:tabs>
+            <w:rPr>
+              <w:noProof/>
+            </w:rPr>
+          </w:pPr>
+          <w:hyperlink w:anchor="_Toc160731560" w:history="1">
+            <w:r>
+              <w:rPr>
+                <w:rStyle w:val="ad"/>
+                <w:noProof/>
+              </w:rPr>
+              <w:t>3</w:t>
+            </w:r>
+            <w:r>
+              <w:rPr>
+                <w:noProof/>
+              </w:rPr>
+              <w:tab/>
+            </w:r>
+            <w:r>
+              <w:rPr>
+                <w:rStyle w:val="ad"/>
+                <w:noProof/>
+              </w:rPr>
+              <w:t>Вывод</w:t>
+            </w:r>
+            <w:r>
+              <w:rPr>
+                <w:noProof/>
+                <w:webHidden/>
+              </w:rPr>
+              <w:tab/>
+            </w:r>
+            <w:r>
+              <w:rPr>
+                <w:noProof/>
+                <w:webHidden/>
+              </w:rPr>
+              <w:fldChar w:fldCharType="begin"/>
+            </w:r>
+            <w:r>
+              <w:rPr>
+                <w:noProof/>
+                <w:webHidden/>
+              </w:rPr>
+              <w:instrText xml:space="preserve"> PAGEREF _Toc160731560 \h </w:instrText>
+            </w:r>
+            <w:r>
+              <w:rPr>
+                <w:noProof/>
+                <w:webHidden/>
+              </w:rPr>
+            </w:r>
+            <w:r>
+              <w:rPr>
+                <w:noProof/>
+                <w:webHidden/>
+              </w:rPr>
+              <w:fldChar w:fldCharType="separate"/>
+            </w:r>
+            <w:r>
+              <w:rPr>
+                <w:noProof/>
+                <w:webHidden/>
+              </w:rPr>
+              <w:t>4</w:t>
+            </w:r>
+            <w:r>
+              <w:rPr>
+                <w:noProof/>
+                <w:webHidden/>
+              </w:rPr>
+              <w:fldChar w:fldCharType="end"/>
+            </w:r>
+          </w:hyperlink>
+        </w:p>
+        <w:p>
+          <w:pPr>
+            <w:pStyle w:val="10"/>
+            <w:tabs>
+              <w:tab w:val="right" w:leader="dot" w:pos="9679"/>
+            </w:tabs>
+            <w:rPr>
+              <w:noProof/>
+            </w:rPr>
+          </w:pPr>
+          <w:hyperlink w:anchor="_Toc160731561" w:history="1">
+            <w:r>
+              <w:rPr>
+                <w:rStyle w:val="ad"/>
+                <w:noProof/>
+              </w:rPr>
+              <w:t>Список литературы</w:t>
+            </w:r>
+            <w:r>
+              <w:rPr>
+                <w:noProof/>
+                <w:webHidden/>
+              </w:rPr>
+              <w:tab/>
+            </w:r>
+            <w:r>
+              <w:rPr>
+                <w:noProof/>
+                <w:webHidden/>
+              </w:rPr>
+              <w:fldChar w:fldCharType="begin"/>
+            </w:r>
+            <w:r>
+              <w:rPr>
+                <w:noProof/>
+                <w:webHidden/>
+              </w:rPr>
+              <w:instrText xml:space="preserve"> PAGEREF _Toc160731561 \h </w:instrText>
+            </w:r>
+            <w:r>
+              <w:rPr>
+                <w:noProof/>
+                <w:webHidden/>
+              </w:rPr>
+            </w:r>
+            <w:r>
+              <w:rPr>
+                <w:noProof/>
+                <w:webHidden/>
+              </w:rPr>
+              <w:fldChar w:fldCharType="separate"/>
+            </w:r>
+            <w:r>
+              <w:rPr>
+                <w:noProof/>
+                <w:webHidden/>
+              </w:rPr>
+              <w:t>5</w:t>
+            </w:r>
+            <w:r>
+              <w:rPr>
+                <w:noProof/>
+                <w:webHidden/>
+              </w:rPr>
+              <w:fldChar w:fldCharType="end"/>
+            </w:r>
+          </w:hyperlink>
+        </w:p>
+        <w:p>
+          <w:r>
             <w:fldChar w:fldCharType="end"/>
           </w:r>
         </w:p>
       </w:sdtContent>
     </w:sdt>
-    <w:bookmarkStart w:id="20" w:name="введение"/>
-    <w:p>
-      <w:pPr>
-        <w:pStyle w:val="Heading1"/>
-      </w:pPr>
+    <w:p>
+      <w:pPr>
+        <w:pStyle w:val="1"/>
+      </w:pPr>
+      <w:bookmarkStart w:id="0" w:name="введение"/>
+      <w:bookmarkStart w:id="1" w:name="_Toc160731554"/>
       <w:r>
         <w:rPr>
           <w:rStyle w:val="SectionNumber"/>
         </w:rPr>
-        <w:t xml:space="preserve">1</w:t>
+        <w:t>1</w:t>
       </w:r>
       <w:r>
         <w:tab/>
-      </w:r>
-      <w:r>
-        <w:t xml:space="preserve">Введение</w:t>
-      </w:r>
+        <w:t>Введение</w:t>
+      </w:r>
+      <w:bookmarkEnd w:id="1"/>
     </w:p>
     <w:p>
       <w:pPr>
         <w:pStyle w:val="FirstParagraph"/>
       </w:pPr>
       <w:r>
-        <w:t xml:space="preserve">Общественное мнение и культурная динамика определяются социальным влиянием, тенденцией индивидов становиться более похожими при взаимодействии, что является основным механизмом модели избирателя. Само по себе социальное влияние обычно приводит систему к монокультурному равновесию, в то время как различия между индивидами и группами сохраняются в реальном мире. Если люди склонны становиться более похожими в своих убеждениях, установках и поведении при взаимодействии, почему все такие различия в конечном итоге не исчезают? Социологи предложили множество механизмов для ответа на этот вопрос. Цель этой статьи - исследовать еще один механизм.</w:t>
-      </w:r>
-    </w:p>
-    <w:p>
-      <w:pPr>
-        <w:pStyle w:val="BodyText"/>
-      </w:pPr>
-      <w:r>
-        <w:t xml:space="preserve">Рассматриваемый здесь механизм имеет дело с тем, как люди действительно становятся более похожими по мере взаимодействия, но также дает объяснение того, почему тенденция к сближению прекращается, не достигнув завершения. Таким образом, он дает новый тип объяснения того, почему мы не все становимся похожими. Поскольку предлагаемый механизм может существовать наряду с другими механизмами, его можно рассматривать как дополняющий более старые объяснения, а не обязательно конкурирующий с ними</w:t>
-      </w:r>
-      <w:r>
-        <w:t xml:space="preserve"> </w:t>
-      </w:r>
-      <w:r>
-        <w:t xml:space="preserve">[1]</w:t>
-      </w:r>
-      <w:r>
-        <w:t xml:space="preserve">. В своей основополагающей статье политолог Роберт Аксельрод объясняет разнообразие культур как следствие гомофилии</w:t>
-      </w:r>
-      <w:r>
-        <w:t xml:space="preserve"> </w:t>
-      </w:r>
-      <w:r>
-        <w:t xml:space="preserve">[2]</w:t>
-      </w:r>
-      <w:r>
-        <w:t xml:space="preserve">, которая представляет собой тенденцию чаще взаимодействовать с индивидами, которые более похожи. В модели Аксельрода акторы характеризуются конечным числом культурных особенностей. По словам самого Аксельрода, чем больше актер похож на соседа, тем больше вероятность того, что актер перенимает одну из черт соседа.</w:t>
-      </w:r>
-    </w:p>
-    <w:bookmarkEnd w:id="20"/>
-    <w:bookmarkStart w:id="28" w:name="основная-часть"/>
-    <w:p>
-      <w:pPr>
-        <w:pStyle w:val="Heading1"/>
-      </w:pPr>
+        <w:t>Общественное мнение и культурная динамика определяются социальным влиянием, тенденцией индивидов становиться более похожими при взаимодействии, что является основным механизмом модели избирателя. Само по себе социальное влияние обычно приводит систему к монокультурному равновесию, в то время как различия между индивидами и группами сохраняются в реальном мире. Если люди склонны становиться более похожими в своих убеждениях, установках и поведении при взаимодействии, почему все такие различия в конечном итоге не исчезают? Социологи предложили множество механизмов для ответа на этот вопрос. Цель этой статьи - исследовать еще один механизм.</w:t>
+      </w:r>
+    </w:p>
+    <w:p>
+      <w:pPr>
+        <w:pStyle w:val="a0"/>
+      </w:pPr>
+      <w:r>
+        <w:t>Рассматриваемый здесь механизм имеет дело с тем, как люди действительно становятся более похожими по мере взаимодействия, но также дает объяснение того, почему тенденция к сближению прекращается, не достигнув завершения. Таким образом, он дает новый тип объяснения того, почему мы не все становимся похожими. Поскольку предлагаемый механизм может существовать наряду с другими механизмами, его можно рассматривать как дополняющий более старые объяснения, а не обязательно конкурирующий с ними [1]. В своей основополагающей статье политолог Роберт Аксельрод объясняет разнообразие культур как следствие гомофилии [2], которая представляет собой тенденцию чаще взаимодействовать с индивидами, которые более похожи. В модели Аксельрода акторы характеризуются конечным числом культурных особенностей. По словам самого Аксельрода, чем больше актер похож на соседа, тем больше вероятность того, что актер перенимает одну из черт соседа.</w:t>
+      </w:r>
+    </w:p>
+    <w:p>
+      <w:pPr>
+        <w:pStyle w:val="1"/>
+      </w:pPr>
+      <w:bookmarkStart w:id="2" w:name="основная-часть"/>
+      <w:bookmarkStart w:id="3" w:name="_Toc160731555"/>
+      <w:bookmarkEnd w:id="0"/>
       <w:r>
         <w:rPr>
           <w:rStyle w:val="SectionNumber"/>
         </w:rPr>
-        <w:t xml:space="preserve">2</w:t>
+        <w:lastRenderedPageBreak/>
+        <w:t>2</w:t>
       </w:r>
       <w:r>
         <w:tab/>
-      </w:r>
-      <w:r>
-        <w:t xml:space="preserve">Основная часть</w:t>
-      </w:r>
-    </w:p>
-    <w:bookmarkStart w:id="21" w:name="биография"/>
-    <w:p>
-      <w:pPr>
-        <w:pStyle w:val="Heading2"/>
-      </w:pPr>
+        <w:t>Основная часть</w:t>
+      </w:r>
+      <w:bookmarkEnd w:id="3"/>
+    </w:p>
+    <w:p>
+      <w:pPr>
+        <w:pStyle w:val="2"/>
+      </w:pPr>
+      <w:bookmarkStart w:id="4" w:name="биография"/>
+      <w:bookmarkStart w:id="5" w:name="_Toc160731556"/>
       <w:r>
         <w:rPr>
           <w:rStyle w:val="SectionNumber"/>
         </w:rPr>
-        <w:t xml:space="preserve">2.1</w:t>
+        <w:t>2.1</w:t>
       </w:r>
       <w:r>
         <w:tab/>
-      </w:r>
-      <w:r>
-        <w:t xml:space="preserve">Биография</w:t>
-      </w:r>
+        <w:t>Биография</w:t>
+      </w:r>
+      <w:bookmarkEnd w:id="5"/>
     </w:p>
     <w:p>
       <w:pPr>
         <w:pStyle w:val="FirstParagraph"/>
       </w:pPr>
       <w:r>
-        <w:t xml:space="preserve">Роберт Аксельрод — американский политолог и экономист, профессор политических наук и государственной политики в Мичиганском университете, где работает с 1974 года, член Национальной АН США (1986), удостоен Национальной научной медали (2014)</w:t>
-      </w:r>
-      <w:r>
-        <w:t xml:space="preserve"> </w:t>
-      </w:r>
-      <w:r>
-        <w:t xml:space="preserve">[3]</w:t>
-      </w:r>
-      <w:r>
-        <w:t xml:space="preserve">. В 1997 год он написал статью в журнале Journal of Conflict Resolution под названием</w:t>
-      </w:r>
-      <w:r>
-        <w:t xml:space="preserve"> </w:t>
-      </w:r>
-      <w:r>
-        <w:t xml:space="preserve">“</w:t>
-      </w:r>
-      <w:r>
-        <w:t xml:space="preserve">The dissemination of culture: a model with local convergence and global polarization</w:t>
-      </w:r>
-      <w:r>
-        <w:t xml:space="preserve">”</w:t>
-      </w:r>
-      <w:r>
-        <w:t xml:space="preserve"> </w:t>
-      </w:r>
-      <w:r>
-        <w:t xml:space="preserve">[1]</w:t>
-      </w:r>
-      <w:r>
-        <w:t xml:space="preserve">, где описал свою модель, иллюстрирующую, как локальная конвергенция может порождать глобальную поляризацию.</w:t>
-      </w:r>
-    </w:p>
-    <w:p>
-      <w:pPr>
-        <w:pStyle w:val="BodyText"/>
-      </w:pPr>
-      <w:r>
-        <w:t xml:space="preserve">Модель Аксельрода оказала значительное влияние на научный мир, и несколько авторов подробно проанализировали модель и некоторые из ее структурных допущений. Также модель была расширена, модифицирована и использовалась в других контекстах: например, Собиратель (2002) исследует новые способы передачи и отбора культурных черт, Бхавнани (2003) изучает исторический процесс формирования гражданских сообществ, Гонсалес-Авелла и др. (2007) рассматривают влияние средств массовой информации на процессы распространения культуры, а Лейдесдорф (2001) исследует эволюцию конкурирующих технологий</w:t>
-      </w:r>
-      <w:r>
-        <w:t xml:space="preserve"> </w:t>
-      </w:r>
-      <w:r>
-        <w:t xml:space="preserve">[4]</w:t>
-      </w:r>
-      <w:r>
-        <w:t xml:space="preserve">.</w:t>
-      </w:r>
-    </w:p>
-    <w:bookmarkEnd w:id="21"/>
-    <w:bookmarkStart w:id="22" w:name="описание-модели"/>
-    <w:p>
-      <w:pPr>
-        <w:pStyle w:val="Heading2"/>
-      </w:pPr>
+        <w:t>Роберт Аксельрод — американский политолог и экономист, профессор политических наук и государственной политики в Мичиганском университете, где работает с 1974 года, член Национальной АН США (1986), удостоен Национальной научной медали (2014) [3]. В 1997 год он написал статью в журнале Journal of Conflict Resolution под названием “The dissemination of culture: a model with local convergence and global polarization” [1], где описал свою модель, иллюстрирующую, как локальная конвергенция может порождать глобальную поляризацию.</w:t>
+      </w:r>
+    </w:p>
+    <w:p>
+      <w:pPr>
+        <w:pStyle w:val="a0"/>
+      </w:pPr>
+      <w:r>
+        <w:t>Модель Аксельрода оказала значительное влияние на научный мир, и несколько авторов подробно проанализировали модель и некоторые из ее структурных допущений. Также модель была расширена, модифицирована и использовалась в других контекстах: например, Собиратель (2002) исследует новые способы передачи и отбора культурных черт, Бхавнани (2003) изучает исторический процесс формирования гражданских сообществ, Гонсалес-Авелла и др. (2007) рассматривают влияние средств массовой информации на процессы распространения культуры, а Лейдесдорф (2001) исследует эволюцию конкурирующих технологий [4].</w:t>
+      </w:r>
+    </w:p>
+    <w:p>
+      <w:pPr>
+        <w:pStyle w:val="2"/>
+      </w:pPr>
+      <w:bookmarkStart w:id="6" w:name="описание-модели"/>
+      <w:bookmarkStart w:id="7" w:name="_Toc160731557"/>
+      <w:bookmarkEnd w:id="4"/>
       <w:r>
         <w:rPr>
           <w:rStyle w:val="SectionNumber"/>
         </w:rPr>
-        <w:t xml:space="preserve">2.2</w:t>
+        <w:t>2.2</w:t>
       </w:r>
       <w:r>
         <w:tab/>
-      </w:r>
-      <w:r>
-        <w:t xml:space="preserve">Описание модели</w:t>
-      </w:r>
+        <w:t>Описание модели</w:t>
+      </w:r>
+      <w:bookmarkEnd w:id="7"/>
     </w:p>
     <w:p>
       <w:pPr>
         <w:pStyle w:val="FirstParagraph"/>
       </w:pPr>
       <w:r>
-        <w:t xml:space="preserve">В этой модели имеется квадратная решетка ячеек</w:t>
-      </w:r>
-      <w:r>
-        <w:t xml:space="preserve"> </w:t>
-      </w:r>
-      <m:oMath>
-        <m:r>
+        <w:t xml:space="preserve">В этой модели имеется квадратная решетка ячеек </w:t>
+      </w:r>
+      <m:oMath>
+        <m:r>
+          <w:rPr>
+            <w:rFonts w:ascii="Cambria Math" w:hAnsi="Cambria Math"/>
+          </w:rPr>
           <m:t>L</m:t>
         </m:r>
         <m:r>
           <m:rPr>
             <m:sty m:val="p"/>
           </m:rPr>
+          <w:rPr>
+            <w:rFonts w:ascii="Cambria Math" w:hAnsi="Cambria Math"/>
+          </w:rPr>
           <m:t>×</m:t>
         </m:r>
         <m:r>
+          <w:rPr>
+            <w:rFonts w:ascii="Cambria Math" w:hAnsi="Cambria Math"/>
+          </w:rPr>
           <m:t>L</m:t>
         </m:r>
       </m:oMath>
       <w:r>
-        <w:t xml:space="preserve">. Каждая ячейка представляет стационарную особь, которая наделена определенной культурой. Культура индивида характеризуется списком</w:t>
-      </w:r>
-      <w:r>
-        <w:t xml:space="preserve"> </w:t>
-      </w:r>
-      <m:oMath>
-        <m:r>
+        <w:t xml:space="preserve">. Каждая ячейка представляет стационарную особь, которая наделена определенной культурой. Культура индивида характеризуется списком </w:t>
+      </w:r>
+      <m:oMath>
+        <m:r>
+          <w:rPr>
+            <w:rFonts w:ascii="Cambria Math" w:hAnsi="Cambria Math"/>
+          </w:rPr>
           <m:t>f</m:t>
         </m:r>
       </m:oMath>
       <w:r>
-        <w:t xml:space="preserve"> </w:t>
-      </w:r>
-      <w:r>
-        <w:t xml:space="preserve">черт, или измерений культуры (например, язык, религия, стиль одежды …); для каждой черты существует набор</w:t>
-      </w:r>
-      <w:r>
-        <w:t xml:space="preserve"> </w:t>
-      </w:r>
-      <m:oMath>
-        <m:r>
+        <w:t xml:space="preserve"> черт, или измерений культуры (например, язык, религия, стиль одежды …); для каждой черты существует набор </w:t>
+      </w:r>
+      <m:oMath>
+        <m:r>
+          <w:rPr>
+            <w:rFonts w:ascii="Cambria Math" w:hAnsi="Cambria Math"/>
+          </w:rPr>
           <m:t>q</m:t>
         </m:r>
       </m:oMath>
       <w:r>
-        <w:t xml:space="preserve"> </w:t>
-      </w:r>
-      <w:r>
-        <w:t xml:space="preserve">черт, которые являются альтернативными значениями, которые может иметь эта черта. Все агенты имеют одинаковое значение для</w:t>
-      </w:r>
-      <w:r>
-        <w:t xml:space="preserve"> </w:t>
-      </w:r>
-      <m:oMath>
-        <m:r>
+        <w:t xml:space="preserve"> черт, которые являются альтернативными значениями, которые может иметь эта черта. Все агенты имеют одинаковое значение для </w:t>
+      </w:r>
+      <m:oMath>
+        <m:r>
+          <w:rPr>
+            <w:rFonts w:ascii="Cambria Math" w:hAnsi="Cambria Math"/>
+          </w:rPr>
           <m:t>f</m:t>
         </m:r>
       </m:oMath>
       <w:r>
-        <w:t xml:space="preserve">, и все функции имеют одинаковое значение для</w:t>
-      </w:r>
-      <w:r>
-        <w:t xml:space="preserve"> </w:t>
-      </w:r>
-      <m:oMath>
-        <m:r>
+        <w:t xml:space="preserve">, и все функции имеют одинаковое значение для </w:t>
+      </w:r>
+      <m:oMath>
+        <m:r>
+          <w:rPr>
+            <w:rFonts w:ascii="Cambria Math" w:hAnsi="Cambria Math"/>
+          </w:rPr>
           <m:t>q</m:t>
         </m:r>
       </m:oMath>
       <w:r>
-        <w:t xml:space="preserve">. Таким образом, культура человека</w:t>
-      </w:r>
-      <w:r>
-        <w:t xml:space="preserve"> </w:t>
-      </w:r>
-      <m:oMath>
-        <m:r>
+        <w:t xml:space="preserve">. Таким образом, культура человека </w:t>
+      </w:r>
+      <m:oMath>
+        <m:r>
+          <w:rPr>
+            <w:rFonts w:ascii="Cambria Math" w:hAnsi="Cambria Math"/>
+          </w:rPr>
           <m:t>i</m:t>
         </m:r>
       </m:oMath>
       <w:r>
-        <w:t xml:space="preserve"> </w:t>
-      </w:r>
-      <w:r>
-        <w:t xml:space="preserve">представлена вектором</w:t>
-      </w:r>
-      <w:r>
-        <w:t xml:space="preserve"> </w:t>
+        <w:t xml:space="preserve"> представлена вектором </w:t>
       </w:r>
       <m:oMath>
         <m:sSub>
+          <m:sSubPr>
+            <m:ctrlPr>
+              <w:rPr>
+                <w:rFonts w:ascii="Cambria Math" w:hAnsi="Cambria Math"/>
+              </w:rPr>
+            </m:ctrlPr>
+          </m:sSubPr>
           <m:e>
             <m:r>
+              <w:rPr>
+                <w:rFonts w:ascii="Cambria Math" w:hAnsi="Cambria Math"/>
+              </w:rPr>
               <m:t>x</m:t>
             </m:r>
           </m:e>
           <m:sub>
             <m:r>
+              <w:rPr>
+                <w:rFonts w:ascii="Cambria Math" w:hAnsi="Cambria Math"/>
+              </w:rPr>
               <m:t>i</m:t>
             </m:r>
           </m:sub>
         </m:sSub>
       </m:oMath>
       <w:r>
-        <w:t xml:space="preserve"> </w:t>
-      </w:r>
-      <w:r>
-        <w:t xml:space="preserve">из</w:t>
-      </w:r>
-      <w:r>
-        <w:t xml:space="preserve"> </w:t>
-      </w:r>
-      <m:oMath>
-        <m:r>
+        <w:t xml:space="preserve"> из </w:t>
+      </w:r>
+      <m:oMath>
+        <m:r>
+          <w:rPr>
+            <w:rFonts w:ascii="Cambria Math" w:hAnsi="Cambria Math"/>
+          </w:rPr>
           <m:t>f</m:t>
         </m:r>
       </m:oMath>
       <w:r>
-        <w:t xml:space="preserve"> </w:t>
-      </w:r>
-      <w:r>
-        <w:t xml:space="preserve">переменных, где каждая переменная принимает целое значение в диапазоне</w:t>
-      </w:r>
-      <w:r>
-        <w:t xml:space="preserve"> </w:t>
+        <w:t xml:space="preserve"> переменных, где каждая переменная принимает целое значение в диапазоне </w:t>
       </w:r>
       <m:oMath>
         <m:d>
           <m:dPr>
             <m:begChr m:val="["/>
             <m:endChr m:val="]"/>
-            <m:sepChr m:val=""/>
-            <m:grow/>
+            <m:ctrlPr>
+              <w:rPr>
+                <w:rFonts w:ascii="Cambria Math" w:hAnsi="Cambria Math"/>
+              </w:rPr>
+            </m:ctrlPr>
           </m:dPr>
           <m:e>
             <m:r>
+              <w:rPr>
+                <w:rFonts w:ascii="Cambria Math" w:hAnsi="Cambria Math"/>
+              </w:rPr>
               <m:t>0</m:t>
             </m:r>
             <m:r>
               <m:rPr>
                 <m:sty m:val="p"/>
               </m:rPr>
+              <w:rPr>
+                <w:rFonts w:ascii="Cambria Math" w:hAnsi="Cambria Math"/>
+              </w:rPr>
               <m:t>,</m:t>
             </m:r>
             <m:r>
+              <w:rPr>
+                <w:rFonts w:ascii="Cambria Math" w:hAnsi="Cambria Math"/>
+              </w:rPr>
               <m:t>q</m:t>
             </m:r>
             <m:r>
               <m:rPr>
                 <m:sty m:val="p"/>
               </m:rPr>
-              <m:t>−</m:t>
+              <w:rPr>
+                <w:rFonts w:ascii="Cambria Math" w:hAnsi="Cambria Math"/>
+              </w:rPr>
+              <m:t>-</m:t>
             </m:r>
             <m:r>
+              <w:rPr>
+                <w:rFonts w:ascii="Cambria Math" w:hAnsi="Cambria Math"/>
+              </w:rPr>
               <m:t>1</m:t>
             </m:r>
           </m:e>
         </m:d>
       </m:oMath>
       <w:r>
-        <w:t xml:space="preserve">. Изначально индивидуумам присваивается случайная культура. Следовательно, параметр</w:t>
-      </w:r>
-      <w:r>
-        <w:t xml:space="preserve"> </w:t>
-      </w:r>
-      <m:oMath>
-        <m:r>
+        <w:t xml:space="preserve">. Изначально индивидуумам присваивается случайная культура. Следовательно, параметр </w:t>
+      </w:r>
+      <m:oMath>
+        <m:r>
+          <w:rPr>
+            <w:rFonts w:ascii="Cambria Math" w:hAnsi="Cambria Math"/>
+          </w:rPr>
           <m:t>q</m:t>
         </m:r>
       </m:oMath>
       <w:r>
-        <w:t xml:space="preserve">, который определяет возможные черты в каждом культурном измерении, можно рассматривать как показатель начального беспорядка или культурного разнообразия в системе.</w:t>
-      </w:r>
-    </w:p>
-    <w:p>
-      <w:pPr>
-        <w:pStyle w:val="BodyText"/>
-      </w:pPr>
-      <w:r>
-        <w:t xml:space="preserve">Временной этап в модели определяется следующими видами деятельности:</w:t>
+        <w:t>, который определяет возможные черты в каждом культурном измерении, можно рассматривать как показатель начального беспорядка или культурного разнообразия в системе.</w:t>
+      </w:r>
+    </w:p>
+    <w:p>
+      <w:pPr>
+        <w:pStyle w:val="a0"/>
+      </w:pPr>
+      <w:r>
+        <w:t>Временной этап в модели определяется следующими видами деятельности:</w:t>
       </w:r>
     </w:p>
     <w:p>
@@ -423,25 +1014,22 @@
         <w:pStyle w:val="Compact"/>
         <w:numPr>
           <w:ilvl w:val="0"/>
-          <w:numId w:val="1001"/>
+          <w:numId w:val="2"/>
         </w:numPr>
       </w:pPr>
       <w:r>
-        <w:t xml:space="preserve">Один агент</w:t>
-      </w:r>
-      <w:r>
-        <w:t xml:space="preserve"> </w:t>
-      </w:r>
-      <m:oMath>
-        <m:r>
+        <w:t xml:space="preserve">Один агент </w:t>
+      </w:r>
+      <m:oMath>
+        <m:r>
+          <w:rPr>
+            <w:rFonts w:ascii="Cambria Math" w:hAnsi="Cambria Math"/>
+          </w:rPr>
           <m:t>k</m:t>
         </m:r>
       </m:oMath>
       <w:r>
-        <w:t xml:space="preserve"> </w:t>
-      </w:r>
-      <w:r>
-        <w:t xml:space="preserve">(активный) выбирается случайным образом;</w:t>
+        <w:t xml:space="preserve"> (активный) выбирается случайным образом;</w:t>
       </w:r>
     </w:p>
     <w:p>
@@ -449,36 +1037,33 @@
         <w:pStyle w:val="Compact"/>
         <w:numPr>
           <w:ilvl w:val="0"/>
-          <w:numId w:val="1001"/>
+          <w:numId w:val="2"/>
         </w:numPr>
       </w:pPr>
       <w:r>
-        <w:t xml:space="preserve">Один из соседей агента</w:t>
-      </w:r>
-      <w:r>
-        <w:t xml:space="preserve"> </w:t>
-      </w:r>
-      <m:oMath>
-        <m:r>
+        <w:t xml:space="preserve">Один из соседей агента </w:t>
+      </w:r>
+      <m:oMath>
+        <m:r>
+          <w:rPr>
+            <w:rFonts w:ascii="Cambria Math" w:hAnsi="Cambria Math"/>
+          </w:rPr>
           <m:t>k</m:t>
         </m:r>
       </m:oMath>
       <w:r>
-        <w:t xml:space="preserve">, обозначаемый как агент</w:t>
-      </w:r>
-      <w:r>
-        <w:t xml:space="preserve"> </w:t>
-      </w:r>
-      <m:oMath>
-        <m:r>
+        <w:t xml:space="preserve">, обозначаемый как агент </w:t>
+      </w:r>
+      <m:oMath>
+        <m:r>
+          <w:rPr>
+            <w:rFonts w:ascii="Cambria Math" w:hAnsi="Cambria Math"/>
+          </w:rPr>
           <m:t>r</m:t>
         </m:r>
       </m:oMath>
       <w:r>
-        <w:t xml:space="preserve"> </w:t>
-      </w:r>
-      <w:r>
-        <w:t xml:space="preserve">(пассивный), выбирается случайным образом;</w:t>
+        <w:t xml:space="preserve"> (пассивный), выбирается случайным образом;</w:t>
       </w:r>
     </w:p>
     <w:p>
@@ -486,207 +1071,237 @@
         <w:pStyle w:val="Compact"/>
         <w:numPr>
           <w:ilvl w:val="0"/>
-          <w:numId w:val="1001"/>
+          <w:numId w:val="2"/>
         </w:numPr>
       </w:pPr>
       <w:r>
-        <w:t xml:space="preserve">Агенты</w:t>
-      </w:r>
-      <w:r>
-        <w:t xml:space="preserve"> </w:t>
-      </w:r>
-      <m:oMath>
-        <m:r>
+        <w:t xml:space="preserve">Агенты </w:t>
+      </w:r>
+      <m:oMath>
+        <m:r>
+          <w:rPr>
+            <w:rFonts w:ascii="Cambria Math" w:hAnsi="Cambria Math"/>
+          </w:rPr>
           <m:t>k</m:t>
         </m:r>
       </m:oMath>
       <w:r>
-        <w:t xml:space="preserve"> </w:t>
-      </w:r>
-      <w:r>
-        <w:t xml:space="preserve">и</w:t>
-      </w:r>
-      <w:r>
-        <w:t xml:space="preserve"> </w:t>
-      </w:r>
-      <m:oMath>
-        <m:r>
+        <w:t xml:space="preserve"> и </w:t>
+      </w:r>
+      <m:oMath>
+        <m:r>
+          <w:rPr>
+            <w:rFonts w:ascii="Cambria Math" w:hAnsi="Cambria Math"/>
+          </w:rPr>
           <m:t>r</m:t>
         </m:r>
       </m:oMath>
       <w:r>
-        <w:t xml:space="preserve"> </w:t>
-      </w:r>
-      <w:r>
-        <w:t xml:space="preserve">взаимодействуют с вероятностью, равной их культурному сходству,</w:t>
-      </w:r>
-      <w:r>
-        <w:t xml:space="preserve"> </w:t>
+        <w:t xml:space="preserve"> взаимодействуют с вероятностью, равной их культурному сходству, </w:t>
       </w:r>
       <m:oMath>
         <m:sSub>
+          <m:sSubPr>
+            <m:ctrlPr>
+              <w:rPr>
+                <w:rFonts w:ascii="Cambria Math" w:hAnsi="Cambria Math"/>
+              </w:rPr>
+            </m:ctrlPr>
+          </m:sSubPr>
           <m:e>
             <m:r>
+              <w:rPr>
+                <w:rFonts w:ascii="Cambria Math" w:hAnsi="Cambria Math"/>
+              </w:rPr>
               <m:t>n</m:t>
             </m:r>
           </m:e>
           <m:sub>
             <m:r>
+              <w:rPr>
+                <w:rFonts w:ascii="Cambria Math" w:hAnsi="Cambria Math"/>
+              </w:rPr>
               <m:t>k</m:t>
             </m:r>
           </m:sub>
         </m:sSub>
         <m:r>
+          <w:rPr>
+            <w:rFonts w:ascii="Cambria Math" w:hAnsi="Cambria Math"/>
+          </w:rPr>
           <m:t>r</m:t>
         </m:r>
         <m:r>
           <m:rPr>
             <m:sty m:val="p"/>
           </m:rPr>
+          <w:rPr>
+            <w:rFonts w:ascii="Cambria Math" w:hAnsi="Cambria Math"/>
+          </w:rPr>
           <m:t>/</m:t>
         </m:r>
         <m:r>
+          <w:rPr>
+            <w:rFonts w:ascii="Cambria Math" w:hAnsi="Cambria Math"/>
+          </w:rPr>
           <m:t>f</m:t>
         </m:r>
       </m:oMath>
       <w:r>
-        <w:t xml:space="preserve">, где</w:t>
-      </w:r>
-      <w:r>
-        <w:t xml:space="preserve"> </w:t>
+        <w:t xml:space="preserve">, где </w:t>
       </w:r>
       <m:oMath>
         <m:sSub>
+          <m:sSubPr>
+            <m:ctrlPr>
+              <w:rPr>
+                <w:rFonts w:ascii="Cambria Math" w:hAnsi="Cambria Math"/>
+              </w:rPr>
+            </m:ctrlPr>
+          </m:sSubPr>
           <m:e>
             <m:r>
+              <w:rPr>
+                <w:rFonts w:ascii="Cambria Math" w:hAnsi="Cambria Math"/>
+              </w:rPr>
               <m:t>n</m:t>
             </m:r>
           </m:e>
           <m:sub>
             <m:r>
+              <w:rPr>
+                <w:rFonts w:ascii="Cambria Math" w:hAnsi="Cambria Math"/>
+              </w:rPr>
               <m:t>k</m:t>
             </m:r>
           </m:sub>
         </m:sSub>
         <m:r>
+          <w:rPr>
+            <w:rFonts w:ascii="Cambria Math" w:hAnsi="Cambria Math"/>
+          </w:rPr>
           <m:t>r</m:t>
         </m:r>
       </m:oMath>
       <w:r>
-        <w:t xml:space="preserve"> </w:t>
-      </w:r>
-      <w:r>
-        <w:t xml:space="preserve">обозначает количество культурных особенностей, для которых агенты</w:t>
-      </w:r>
-      <w:r>
-        <w:t xml:space="preserve"> </w:t>
-      </w:r>
-      <m:oMath>
-        <m:r>
+        <w:t xml:space="preserve"> обозначает количество культурных особенностей, для которых агенты </w:t>
+      </w:r>
+      <m:oMath>
+        <m:r>
+          <w:rPr>
+            <w:rFonts w:ascii="Cambria Math" w:hAnsi="Cambria Math"/>
+          </w:rPr>
           <m:t>k</m:t>
         </m:r>
       </m:oMath>
       <w:r>
-        <w:t xml:space="preserve"> </w:t>
-      </w:r>
-      <w:r>
-        <w:t xml:space="preserve">и</w:t>
-      </w:r>
-      <w:r>
-        <w:t xml:space="preserve"> </w:t>
-      </w:r>
-      <m:oMath>
-        <m:r>
+        <w:t xml:space="preserve"> и </w:t>
+      </w:r>
+      <m:oMath>
+        <m:r>
+          <w:rPr>
+            <w:rFonts w:ascii="Cambria Math" w:hAnsi="Cambria Math"/>
+          </w:rPr>
           <m:t>r</m:t>
         </m:r>
       </m:oMath>
       <w:r>
-        <w:t xml:space="preserve"> </w:t>
-      </w:r>
-      <w:r>
-        <w:t xml:space="preserve">обладают одинаковыми признаками. Взаимодействие заключается в том, что активный агент</w:t>
-      </w:r>
-      <w:r>
-        <w:t xml:space="preserve"> </w:t>
-      </w:r>
-      <m:oMath>
-        <m:r>
+        <w:t xml:space="preserve"> обладают одинаковыми признаками. Взаимодействие заключается в том, что активный агент </w:t>
+      </w:r>
+      <m:oMath>
+        <m:r>
+          <w:rPr>
+            <w:rFonts w:ascii="Cambria Math" w:hAnsi="Cambria Math"/>
+          </w:rPr>
           <m:t>k</m:t>
         </m:r>
       </m:oMath>
       <w:r>
-        <w:t xml:space="preserve"> </w:t>
-      </w:r>
-      <w:r>
-        <w:t xml:space="preserve">выбирает случайным образом один из признаков</w:t>
-      </w:r>
-      <w:r>
-        <w:t xml:space="preserve"> </w:t>
-      </w:r>
-      <m:oMath>
-        <m:r>
+        <w:t xml:space="preserve"> выбирает случайным образом один из признаков </w:t>
+      </w:r>
+      <m:oMath>
+        <m:r>
+          <w:rPr>
+            <w:rFonts w:ascii="Cambria Math" w:hAnsi="Cambria Math"/>
+          </w:rPr>
           <m:t>f</m:t>
         </m:r>
         <m:r>
           <m:rPr>
             <m:sty m:val="p"/>
           </m:rPr>
-          <m:t>−</m:t>
+          <w:rPr>
+            <w:rFonts w:ascii="Cambria Math" w:hAnsi="Cambria Math"/>
+          </w:rPr>
+          <m:t>-</m:t>
         </m:r>
         <m:sSub>
+          <m:sSubPr>
+            <m:ctrlPr>
+              <w:rPr>
+                <w:rFonts w:ascii="Cambria Math" w:hAnsi="Cambria Math"/>
+              </w:rPr>
+            </m:ctrlPr>
+          </m:sSubPr>
           <m:e>
             <m:r>
+              <w:rPr>
+                <w:rFonts w:ascii="Cambria Math" w:hAnsi="Cambria Math"/>
+              </w:rPr>
               <m:t>n</m:t>
             </m:r>
           </m:e>
           <m:sub>
             <m:r>
+              <w:rPr>
+                <w:rFonts w:ascii="Cambria Math" w:hAnsi="Cambria Math"/>
+              </w:rPr>
               <m:t>k</m:t>
             </m:r>
           </m:sub>
         </m:sSub>
         <m:r>
+          <w:rPr>
+            <w:rFonts w:ascii="Cambria Math" w:hAnsi="Cambria Math"/>
+          </w:rPr>
           <m:t>r</m:t>
         </m:r>
       </m:oMath>
       <w:r>
-        <w:t xml:space="preserve">, по которым два агента различаются, и копирует признак пассивного агента</w:t>
-      </w:r>
-      <w:r>
-        <w:t xml:space="preserve"> </w:t>
-      </w:r>
-      <m:oMath>
-        <m:r>
+        <w:t xml:space="preserve">, по которым два агента различаются, и копирует признак пассивного агента </w:t>
+      </w:r>
+      <m:oMath>
+        <m:r>
+          <w:rPr>
+            <w:rFonts w:ascii="Cambria Math" w:hAnsi="Cambria Math"/>
+          </w:rPr>
           <m:t>r</m:t>
         </m:r>
       </m:oMath>
       <w:r>
-        <w:t xml:space="preserve">. Таким образом, агент</w:t>
-      </w:r>
-      <w:r>
-        <w:t xml:space="preserve"> </w:t>
-      </w:r>
-      <m:oMath>
-        <m:r>
+        <w:t xml:space="preserve">. Таким образом, агент </w:t>
+      </w:r>
+      <m:oMath>
+        <m:r>
+          <w:rPr>
+            <w:rFonts w:ascii="Cambria Math" w:hAnsi="Cambria Math"/>
+          </w:rPr>
           <m:t>k</m:t>
         </m:r>
       </m:oMath>
       <w:r>
-        <w:t xml:space="preserve"> </w:t>
-      </w:r>
-      <w:r>
-        <w:t xml:space="preserve">приближается к культурным интересам агента</w:t>
-      </w:r>
-      <w:r>
-        <w:t xml:space="preserve"> </w:t>
-      </w:r>
-      <m:oMath>
-        <m:r>
+        <w:t xml:space="preserve"> приближается к культурным интересам агента </w:t>
+      </w:r>
+      <m:oMath>
+        <m:r>
+          <w:rPr>
+            <w:rFonts w:ascii="Cambria Math" w:hAnsi="Cambria Math"/>
+          </w:rPr>
           <m:t>r</m:t>
         </m:r>
       </m:oMath>
       <w:r>
-        <w:t xml:space="preserve">.</w:t>
+        <w:t>.</w:t>
       </w:r>
     </w:p>
     <w:p>
@@ -694,197 +1309,185 @@
         <w:pStyle w:val="FirstParagraph"/>
       </w:pPr>
       <w:r>
-        <w:t xml:space="preserve">Описанный выше процесс продолжается до тех пор, пока не произойдет никаких культурных изменений. Это происходит, когда культуры каждой пары соседних агентов либо идентичны, либо совершенно различны.</w:t>
-      </w:r>
-    </w:p>
-    <w:p>
-      <w:pPr>
-        <w:pStyle w:val="BodyText"/>
-      </w:pPr>
-      <w:r>
-        <w:t xml:space="preserve">Аксельрод исследует совокупное поведение этой модели, изучая пространственное распределение возникающих культурных регионов: наборов пространственно смежных агентов, разделяющих идентичный вектор культуры. Естественно, параметры</w:t>
-      </w:r>
-      <w:r>
-        <w:t xml:space="preserve"> </w:t>
-      </w:r>
-      <m:oMath>
-        <m:r>
+        <w:lastRenderedPageBreak/>
+        <w:t>Описанный выше процесс продолжается до тех пор, пока не произойдет никаких культурных изменений. Это происходит, когда культуры каждой пары соседних агентов либо идентичны, либо совершенно различны.</w:t>
+      </w:r>
+    </w:p>
+    <w:p>
+      <w:pPr>
+        <w:pStyle w:val="a0"/>
+      </w:pPr>
+      <w:r>
+        <w:t xml:space="preserve">Аксельрод исследует совокупное поведение этой модели, изучая пространственное распределение возникающих культурных регионов: наборов пространственно смежных агентов, разделяющих идентичный вектор культуры. Естественно, параметры </w:t>
+      </w:r>
+      <m:oMath>
+        <m:r>
+          <w:rPr>
+            <w:rFonts w:ascii="Cambria Math" w:hAnsi="Cambria Math"/>
+          </w:rPr>
           <m:t>f</m:t>
         </m:r>
       </m:oMath>
       <w:r>
-        <w:t xml:space="preserve"> </w:t>
-      </w:r>
-      <w:r>
-        <w:t xml:space="preserve">и</w:t>
-      </w:r>
-      <w:r>
-        <w:t xml:space="preserve"> </w:t>
-      </w:r>
-      <m:oMath>
-        <m:r>
+        <w:t xml:space="preserve"> и </w:t>
+      </w:r>
+      <m:oMath>
+        <m:r>
+          <w:rPr>
+            <w:rFonts w:ascii="Cambria Math" w:hAnsi="Cambria Math"/>
+          </w:rPr>
           <m:t>q</m:t>
         </m:r>
       </m:oMath>
       <w:r>
-        <w:t xml:space="preserve"> </w:t>
-      </w:r>
-      <w:r>
-        <w:t xml:space="preserve">влияют на вероятность, с которой система эволюционирует к монокультуре (только один культурный регион) или к глобальной поляризации (несколько мультикультурных регионов).</w:t>
-      </w:r>
-    </w:p>
-    <w:bookmarkEnd w:id="22"/>
-    <w:bookmarkStart w:id="26" w:name="математическое-описание-модели"/>
-    <w:p>
-      <w:pPr>
-        <w:pStyle w:val="Heading2"/>
-      </w:pPr>
+        <w:t xml:space="preserve"> влияют на вероятность, с которой система эволюционирует к монокультуре (только один культурный регион) или к глобальной поляризации (несколько мультикультурных регионов).</w:t>
+      </w:r>
+    </w:p>
+    <w:p>
+      <w:pPr>
+        <w:pStyle w:val="2"/>
+      </w:pPr>
+      <w:bookmarkStart w:id="8" w:name="математическое-описание-модели"/>
+      <w:bookmarkStart w:id="9" w:name="_Toc160731558"/>
+      <w:bookmarkEnd w:id="6"/>
       <w:r>
         <w:rPr>
           <w:rStyle w:val="SectionNumber"/>
         </w:rPr>
-        <w:t xml:space="preserve">2.3</w:t>
+        <w:t>2.3</w:t>
       </w:r>
       <w:r>
         <w:tab/>
-      </w:r>
-      <w:r>
-        <w:t xml:space="preserve">Математическое описание модели</w:t>
-      </w:r>
+        <w:t>Математическое описание модели</w:t>
+      </w:r>
+      <w:bookmarkEnd w:id="9"/>
     </w:p>
     <w:p>
       <w:pPr>
         <w:pStyle w:val="FirstParagraph"/>
       </w:pPr>
       <w:r>
-        <w:t xml:space="preserve">Сеть представляет собой конечный связный граф</w:t>
-      </w:r>
-      <w:r>
-        <w:t xml:space="preserve"> </w:t>
-      </w:r>
-      <m:oMath>
-        <m:r>
+        <w:t xml:space="preserve">Сеть представляет собой конечный связный граф </w:t>
+      </w:r>
+      <m:oMath>
+        <m:r>
+          <w:rPr>
+            <w:rFonts w:ascii="Cambria Math" w:hAnsi="Cambria Math"/>
+          </w:rPr>
           <m:t>G</m:t>
         </m:r>
       </m:oMath>
       <w:r>
-        <w:t xml:space="preserve"> </w:t>
-      </w:r>
-      <w:r>
-        <w:t xml:space="preserve">с множеством вершин</w:t>
-      </w:r>
-      <w:r>
-        <w:t xml:space="preserve"> </w:t>
-      </w:r>
-      <m:oMath>
-        <m:r>
+        <w:t xml:space="preserve"> с множеством вершин </w:t>
+      </w:r>
+      <m:oMath>
+        <m:r>
+          <w:rPr>
+            <w:rFonts w:ascii="Cambria Math" w:hAnsi="Cambria Math"/>
+          </w:rPr>
           <m:t>V</m:t>
         </m:r>
       </m:oMath>
       <w:r>
-        <w:t xml:space="preserve"> </w:t>
-      </w:r>
-      <w:r>
-        <w:t xml:space="preserve">и множеством ребер</w:t>
-      </w:r>
-      <w:r>
-        <w:t xml:space="preserve"> </w:t>
-      </w:r>
-      <m:oMath>
-        <m:r>
+        <w:t xml:space="preserve"> и множеством ребер </w:t>
+      </w:r>
+      <m:oMath>
+        <m:r>
+          <w:rPr>
+            <w:rFonts w:ascii="Cambria Math" w:hAnsi="Cambria Math"/>
+          </w:rPr>
           <m:t>E</m:t>
         </m:r>
       </m:oMath>
       <w:r>
-        <w:t xml:space="preserve">. Каждая вершина</w:t>
-      </w:r>
-      <w:r>
-        <w:t xml:space="preserve"> </w:t>
-      </w:r>
-      <m:oMath>
-        <m:r>
+        <w:t xml:space="preserve">. Каждая вершина </w:t>
+      </w:r>
+      <m:oMath>
+        <m:r>
+          <w:rPr>
+            <w:rFonts w:ascii="Cambria Math" w:hAnsi="Cambria Math"/>
+          </w:rPr>
           <m:t>x</m:t>
         </m:r>
       </m:oMath>
       <w:r>
-        <w:t xml:space="preserve"> </w:t>
-      </w:r>
-      <w:r>
-        <w:t xml:space="preserve">характеризуется вектором</w:t>
-      </w:r>
-      <w:r>
-        <w:t xml:space="preserve"> </w:t>
-      </w:r>
-      <m:oMath>
-        <m:r>
+        <w:t xml:space="preserve"> характеризуется вектором </w:t>
+      </w:r>
+      <m:oMath>
+        <m:r>
+          <w:rPr>
+            <w:rFonts w:ascii="Cambria Math" w:hAnsi="Cambria Math"/>
+          </w:rPr>
           <m:t>X</m:t>
         </m:r>
         <m:d>
           <m:dPr>
-            <m:begChr m:val="("/>
-            <m:endChr m:val=")"/>
-            <m:sepChr m:val=""/>
-            <m:grow/>
+            <m:ctrlPr>
+              <w:rPr>
+                <w:rFonts w:ascii="Cambria Math" w:hAnsi="Cambria Math"/>
+              </w:rPr>
+            </m:ctrlPr>
           </m:dPr>
           <m:e>
             <m:r>
+              <w:rPr>
+                <w:rFonts w:ascii="Cambria Math" w:hAnsi="Cambria Math"/>
+              </w:rPr>
               <m:t>x</m:t>
             </m:r>
           </m:e>
         </m:d>
       </m:oMath>
       <w:r>
-        <w:t xml:space="preserve"> </w:t>
-      </w:r>
-      <w:r>
-        <w:t xml:space="preserve">из</w:t>
-      </w:r>
-      <w:r>
-        <w:t xml:space="preserve"> </w:t>
-      </w:r>
-      <m:oMath>
-        <m:r>
+        <w:t xml:space="preserve"> из </w:t>
+      </w:r>
+      <m:oMath>
+        <m:r>
+          <w:rPr>
+            <w:rFonts w:ascii="Cambria Math" w:hAnsi="Cambria Math"/>
+          </w:rPr>
           <m:t>F</m:t>
         </m:r>
       </m:oMath>
       <w:r>
-        <w:t xml:space="preserve"> </w:t>
-      </w:r>
-      <w:r>
-        <w:t xml:space="preserve">культурных признаков, каждый из которых предполагает</w:t>
-      </w:r>
-      <w:r>
-        <w:t xml:space="preserve"> </w:t>
-      </w:r>
-      <m:oMath>
-        <m:r>
+        <w:t xml:space="preserve"> культурных признаков, каждый из которых предполагает </w:t>
+      </w:r>
+      <m:oMath>
+        <m:r>
+          <w:rPr>
+            <w:rFonts w:ascii="Cambria Math" w:hAnsi="Cambria Math"/>
+          </w:rPr>
           <m:t>q</m:t>
         </m:r>
       </m:oMath>
       <w:r>
-        <w:t xml:space="preserve"> </w:t>
-      </w:r>
-      <w:r>
-        <w:t xml:space="preserve">возможных состояний:</w:t>
-      </w:r>
-    </w:p>
-    <w:p>
-      <w:pPr>
-        <w:pStyle w:val="BodyText"/>
-      </w:pPr>
-      <m:oMath>
-        <m:r>
+        <w:t xml:space="preserve"> возможных состояний:</w:t>
+      </w:r>
+    </w:p>
+    <w:p>
+      <w:pPr>
+        <w:pStyle w:val="a0"/>
+      </w:pPr>
+      <m:oMath>
+        <m:r>
+          <w:rPr>
+            <w:rFonts w:ascii="Cambria Math" w:hAnsi="Cambria Math"/>
+          </w:rPr>
           <m:t>X</m:t>
         </m:r>
         <m:d>
           <m:dPr>
-            <m:begChr m:val="("/>
-            <m:endChr m:val=")"/>
-            <m:sepChr m:val=""/>
-            <m:grow/>
+            <m:ctrlPr>
+              <w:rPr>
+                <w:rFonts w:ascii="Cambria Math" w:hAnsi="Cambria Math"/>
+              </w:rPr>
+            </m:ctrlPr>
           </m:dPr>
           <m:e>
             <m:r>
+              <w:rPr>
+                <w:rFonts w:ascii="Cambria Math" w:hAnsi="Cambria Math"/>
+              </w:rPr>
               <m:t>x</m:t>
             </m:r>
           </m:e>
@@ -893,37 +1496,58 @@
           <m:rPr>
             <m:sty m:val="p"/>
           </m:rPr>
+          <w:rPr>
+            <w:rFonts w:ascii="Cambria Math" w:hAnsi="Cambria Math"/>
+          </w:rPr>
           <m:t>=</m:t>
         </m:r>
         <m:d>
           <m:dPr>
-            <m:begChr m:val="("/>
-            <m:endChr m:val=")"/>
-            <m:sepChr m:val=""/>
-            <m:grow/>
+            <m:ctrlPr>
+              <w:rPr>
+                <w:rFonts w:ascii="Cambria Math" w:hAnsi="Cambria Math"/>
+              </w:rPr>
+            </m:ctrlPr>
           </m:dPr>
           <m:e>
             <m:sSup>
+              <m:sSupPr>
+                <m:ctrlPr>
+                  <w:rPr>
+                    <w:rFonts w:ascii="Cambria Math" w:hAnsi="Cambria Math"/>
+                  </w:rPr>
+                </m:ctrlPr>
+              </m:sSupPr>
               <m:e>
                 <m:r>
+                  <w:rPr>
+                    <w:rFonts w:ascii="Cambria Math" w:hAnsi="Cambria Math"/>
+                  </w:rPr>
                   <m:t>X</m:t>
                 </m:r>
               </m:e>
               <m:sup>
                 <m:r>
+                  <w:rPr>
+                    <w:rFonts w:ascii="Cambria Math" w:hAnsi="Cambria Math"/>
+                  </w:rPr>
                   <m:t>1</m:t>
                 </m:r>
               </m:sup>
             </m:sSup>
             <m:d>
               <m:dPr>
-                <m:begChr m:val="("/>
-                <m:endChr m:val=")"/>
-                <m:sepChr m:val=""/>
-                <m:grow/>
+                <m:ctrlPr>
+                  <w:rPr>
+                    <w:rFonts w:ascii="Cambria Math" w:hAnsi="Cambria Math"/>
+                  </w:rPr>
+                </m:ctrlPr>
               </m:dPr>
               <m:e>
                 <m:r>
+                  <w:rPr>
+                    <w:rFonts w:ascii="Cambria Math" w:hAnsi="Cambria Math"/>
+                  </w:rPr>
                   <m:t>x</m:t>
                 </m:r>
               </m:e>
@@ -932,53 +1556,49 @@
               <m:rPr>
                 <m:sty m:val="p"/>
               </m:rPr>
-              <m:t>,</m:t>
-            </m:r>
-            <m:r>
-              <m:rPr>
-                <m:sty m:val="p"/>
-              </m:rPr>
-              <m:t>.</m:t>
-            </m:r>
-            <m:r>
-              <m:rPr>
-                <m:sty m:val="p"/>
-              </m:rPr>
-              <m:t>.</m:t>
-            </m:r>
-            <m:r>
-              <m:rPr>
-                <m:sty m:val="p"/>
-              </m:rPr>
-              <m:t>.</m:t>
-            </m:r>
-            <m:r>
-              <m:rPr>
-                <m:sty m:val="p"/>
-              </m:rPr>
-              <m:t>,</m:t>
+              <w:rPr>
+                <w:rFonts w:ascii="Cambria Math" w:hAnsi="Cambria Math"/>
+              </w:rPr>
+              <m:t>,...,</m:t>
             </m:r>
             <m:sSup>
+              <m:sSupPr>
+                <m:ctrlPr>
+                  <w:rPr>
+                    <w:rFonts w:ascii="Cambria Math" w:hAnsi="Cambria Math"/>
+                  </w:rPr>
+                </m:ctrlPr>
+              </m:sSupPr>
               <m:e>
                 <m:r>
+                  <w:rPr>
+                    <w:rFonts w:ascii="Cambria Math" w:hAnsi="Cambria Math"/>
+                  </w:rPr>
                   <m:t>X</m:t>
                 </m:r>
               </m:e>
               <m:sup>
                 <m:r>
+                  <w:rPr>
+                    <w:rFonts w:ascii="Cambria Math" w:hAnsi="Cambria Math"/>
+                  </w:rPr>
                   <m:t>F</m:t>
                 </m:r>
               </m:sup>
             </m:sSup>
             <m:d>
               <m:dPr>
-                <m:begChr m:val="("/>
-                <m:endChr m:val=")"/>
-                <m:sepChr m:val=""/>
-                <m:grow/>
+                <m:ctrlPr>
+                  <w:rPr>
+                    <w:rFonts w:ascii="Cambria Math" w:hAnsi="Cambria Math"/>
+                  </w:rPr>
+                </m:ctrlPr>
               </m:dPr>
               <m:e>
                 <m:r>
+                  <w:rPr>
+                    <w:rFonts w:ascii="Cambria Math" w:hAnsi="Cambria Math"/>
+                  </w:rPr>
                   <m:t>x</m:t>
                 </m:r>
               </m:e>
@@ -988,31 +1608,47 @@
         <m:r>
           <m:rPr>
             <m:nor/>
-            <m:sty m:val="p"/>
           </m:rPr>
           <m:t>, где</m:t>
         </m:r>
         <m:sSup>
+          <m:sSupPr>
+            <m:ctrlPr>
+              <w:rPr>
+                <w:rFonts w:ascii="Cambria Math" w:hAnsi="Cambria Math"/>
+              </w:rPr>
+            </m:ctrlPr>
+          </m:sSupPr>
           <m:e>
             <m:r>
+              <w:rPr>
+                <w:rFonts w:ascii="Cambria Math" w:hAnsi="Cambria Math"/>
+              </w:rPr>
               <m:t>X</m:t>
             </m:r>
           </m:e>
           <m:sup>
             <m:r>
+              <w:rPr>
+                <w:rFonts w:ascii="Cambria Math" w:hAnsi="Cambria Math"/>
+              </w:rPr>
               <m:t>i</m:t>
             </m:r>
           </m:sup>
         </m:sSup>
         <m:d>
           <m:dPr>
-            <m:begChr m:val="("/>
-            <m:endChr m:val=")"/>
-            <m:sepChr m:val=""/>
-            <m:grow/>
+            <m:ctrlPr>
+              <w:rPr>
+                <w:rFonts w:ascii="Cambria Math" w:hAnsi="Cambria Math"/>
+              </w:rPr>
+            </m:ctrlPr>
           </m:dPr>
           <m:e>
             <m:r>
+              <w:rPr>
+                <w:rFonts w:ascii="Cambria Math" w:hAnsi="Cambria Math"/>
+              </w:rPr>
               <m:t>x</m:t>
             </m:r>
           </m:e>
@@ -1021,343 +1657,336 @@
           <m:rPr>
             <m:sty m:val="p"/>
           </m:rPr>
+          <w:rPr>
+            <w:rFonts w:ascii="Cambria Math" w:hAnsi="Cambria Math"/>
+          </w:rPr>
           <m:t>∈</m:t>
         </m:r>
         <m:r>
+          <w:rPr>
+            <w:rFonts w:ascii="Cambria Math" w:hAnsi="Cambria Math"/>
+          </w:rPr>
           <m:t>1</m:t>
         </m:r>
         <m:r>
           <m:rPr>
             <m:sty m:val="p"/>
           </m:rPr>
+          <w:rPr>
+            <w:rFonts w:ascii="Cambria Math" w:hAnsi="Cambria Math"/>
+          </w:rPr>
           <m:t>,</m:t>
         </m:r>
         <m:r>
+          <w:rPr>
+            <w:rFonts w:ascii="Cambria Math" w:hAnsi="Cambria Math"/>
+          </w:rPr>
           <m:t>2</m:t>
         </m:r>
         <m:r>
           <m:rPr>
             <m:sty m:val="p"/>
           </m:rPr>
-          <m:t>,</m:t>
+          <w:rPr>
+            <w:rFonts w:ascii="Cambria Math" w:hAnsi="Cambria Math"/>
+          </w:rPr>
+          <m:t>,...,</m:t>
+        </m:r>
+        <m:r>
+          <w:rPr>
+            <w:rFonts w:ascii="Cambria Math" w:hAnsi="Cambria Math"/>
+          </w:rPr>
+          <m:t>q</m:t>
+        </m:r>
+        <m:r>
+          <m:rPr>
+            <m:nor/>
+          </m:rPr>
+          <m:t xml:space="preserve"> для </m:t>
+        </m:r>
+        <m:r>
+          <w:rPr>
+            <w:rFonts w:ascii="Cambria Math" w:hAnsi="Cambria Math"/>
+          </w:rPr>
+          <m:t>i</m:t>
         </m:r>
         <m:r>
           <m:rPr>
             <m:sty m:val="p"/>
           </m:rPr>
-          <m:t>.</m:t>
+          <w:rPr>
+            <w:rFonts w:ascii="Cambria Math" w:hAnsi="Cambria Math"/>
+          </w:rPr>
+          <m:t>=</m:t>
+        </m:r>
+        <m:r>
+          <w:rPr>
+            <w:rFonts w:ascii="Cambria Math" w:hAnsi="Cambria Math"/>
+          </w:rPr>
+          <m:t>1</m:t>
         </m:r>
         <m:r>
           <m:rPr>
             <m:sty m:val="p"/>
           </m:rPr>
-          <m:t>.</m:t>
+          <w:rPr>
+            <w:rFonts w:ascii="Cambria Math" w:hAnsi="Cambria Math"/>
+          </w:rPr>
+          <m:t>,</m:t>
+        </m:r>
+        <m:r>
+          <w:rPr>
+            <w:rFonts w:ascii="Cambria Math" w:hAnsi="Cambria Math"/>
+          </w:rPr>
+          <m:t>2</m:t>
         </m:r>
         <m:r>
           <m:rPr>
             <m:sty m:val="p"/>
           </m:rPr>
-          <m:t>.</m:t>
-        </m:r>
-        <m:r>
-          <m:rPr>
-            <m:sty m:val="p"/>
-          </m:rPr>
-          <m:t>,</m:t>
-        </m:r>
-        <m:r>
-          <m:t>q</m:t>
-        </m:r>
-        <m:r>
-          <m:rPr>
-            <m:nor/>
-            <m:sty m:val="p"/>
-          </m:rPr>
-          <m:t> для </m:t>
-        </m:r>
-        <m:r>
-          <m:t>i</m:t>
-        </m:r>
-        <m:r>
-          <m:rPr>
-            <m:sty m:val="p"/>
-          </m:rPr>
-          <m:t>=</m:t>
-        </m:r>
-        <m:r>
-          <m:t>1</m:t>
-        </m:r>
-        <m:r>
-          <m:rPr>
-            <m:sty m:val="p"/>
-          </m:rPr>
-          <m:t>,</m:t>
-        </m:r>
-        <m:r>
-          <m:t>2</m:t>
-        </m:r>
-        <m:r>
-          <m:rPr>
-            <m:sty m:val="p"/>
-          </m:rPr>
-          <m:t>,</m:t>
-        </m:r>
-        <m:r>
-          <m:rPr>
-            <m:sty m:val="p"/>
-          </m:rPr>
-          <m:t>.</m:t>
-        </m:r>
-        <m:r>
-          <m:rPr>
-            <m:sty m:val="p"/>
-          </m:rPr>
-          <m:t>.</m:t>
-        </m:r>
-        <m:r>
-          <m:rPr>
-            <m:sty m:val="p"/>
-          </m:rPr>
-          <m:t>.</m:t>
-        </m:r>
-        <m:r>
-          <m:rPr>
-            <m:sty m:val="p"/>
-          </m:rPr>
-          <m:t>,</m:t>
-        </m:r>
-        <m:r>
+          <w:rPr>
+            <w:rFonts w:ascii="Cambria Math" w:hAnsi="Cambria Math"/>
+          </w:rPr>
+          <m:t>,...,</m:t>
+        </m:r>
+        <m:r>
+          <w:rPr>
+            <w:rFonts w:ascii="Cambria Math" w:hAnsi="Cambria Math"/>
+          </w:rPr>
           <m:t>F</m:t>
         </m:r>
       </m:oMath>
       <w:r>
-        <w:t xml:space="preserve">.</w:t>
-      </w:r>
-    </w:p>
-    <w:p>
-      <w:pPr>
-        <w:pStyle w:val="BodyText"/>
-      </w:pPr>
-      <w:r>
-        <w:t xml:space="preserve">На каждом временном шаге вершина</w:t>
-      </w:r>
-      <w:r>
-        <w:t xml:space="preserve"> </w:t>
-      </w:r>
-      <m:oMath>
-        <m:r>
+        <w:t>.</w:t>
+      </w:r>
+    </w:p>
+    <w:p>
+      <w:pPr>
+        <w:pStyle w:val="a0"/>
+      </w:pPr>
+      <w:r>
+        <w:t xml:space="preserve">На каждом временном шаге вершина </w:t>
+      </w:r>
+      <m:oMath>
+        <m:r>
+          <w:rPr>
+            <w:rFonts w:ascii="Cambria Math" w:hAnsi="Cambria Math"/>
+          </w:rPr>
           <m:t>x</m:t>
         </m:r>
       </m:oMath>
       <w:r>
-        <w:t xml:space="preserve"> </w:t>
-      </w:r>
-      <w:r>
-        <w:t xml:space="preserve">выбирается равномерно случайным образом из множества вершин вместе с одним из ее соседей</w:t>
-      </w:r>
-      <w:r>
-        <w:t xml:space="preserve"> </w:t>
-      </w:r>
-      <m:oMath>
-        <m:r>
+        <w:t xml:space="preserve"> выбирается равномерно случайным образом из множества вершин вместе с одним из ее соседей </w:t>
+      </w:r>
+      <m:oMath>
+        <m:r>
+          <w:rPr>
+            <w:rFonts w:ascii="Cambria Math" w:hAnsi="Cambria Math"/>
+          </w:rPr>
           <m:t>y</m:t>
         </m:r>
       </m:oMath>
       <w:r>
-        <w:t xml:space="preserve">. Затем с вероятностью, равной доле общих признаков</w:t>
-      </w:r>
-      <w:r>
-        <w:t xml:space="preserve"> </w:t>
-      </w:r>
-      <m:oMath>
-        <m:r>
+        <w:t xml:space="preserve">. Затем с вероятностью, равной доле общих признаков </w:t>
+      </w:r>
+      <m:oMath>
+        <m:r>
+          <w:rPr>
+            <w:rFonts w:ascii="Cambria Math" w:hAnsi="Cambria Math"/>
+          </w:rPr>
           <m:t>x</m:t>
         </m:r>
       </m:oMath>
       <w:r>
-        <w:t xml:space="preserve"> </w:t>
-      </w:r>
-      <w:r>
-        <w:t xml:space="preserve">и</w:t>
-      </w:r>
-      <w:r>
-        <w:t xml:space="preserve"> </w:t>
-      </w:r>
-      <m:oMath>
-        <m:r>
+        <w:t xml:space="preserve"> и </w:t>
+      </w:r>
+      <m:oMath>
+        <m:r>
+          <w:rPr>
+            <w:rFonts w:ascii="Cambria Math" w:hAnsi="Cambria Math"/>
+          </w:rPr>
           <m:t>y</m:t>
         </m:r>
       </m:oMath>
       <w:r>
-        <w:t xml:space="preserve">, выбирается один из признаков, для которых состояния различны (если таковые имеются), и состояние вершины</w:t>
-      </w:r>
-      <w:r>
-        <w:t xml:space="preserve"> </w:t>
-      </w:r>
-      <m:oMath>
-        <m:r>
+        <w:t xml:space="preserve">, выбирается один из признаков, для которых состояния различны (если таковые имеются), и состояние вершины </w:t>
+      </w:r>
+      <m:oMath>
+        <m:r>
+          <w:rPr>
+            <w:rFonts w:ascii="Cambria Math" w:hAnsi="Cambria Math"/>
+          </w:rPr>
           <m:t>x</m:t>
         </m:r>
       </m:oMath>
       <w:r>
-        <w:t xml:space="preserve"> </w:t>
-      </w:r>
-      <w:r>
-        <w:t xml:space="preserve">устанавливается равным состоянию вершины</w:t>
-      </w:r>
-      <w:r>
-        <w:t xml:space="preserve"> </w:t>
-      </w:r>
-      <m:oMath>
-        <m:r>
+        <w:t xml:space="preserve"> устанавливается равным состоянию вершины </w:t>
+      </w:r>
+      <m:oMath>
+        <m:r>
+          <w:rPr>
+            <w:rFonts w:ascii="Cambria Math" w:hAnsi="Cambria Math"/>
+          </w:rPr>
           <m:t>y</m:t>
         </m:r>
       </m:oMath>
       <w:r>
-        <w:t xml:space="preserve"> </w:t>
-      </w:r>
-      <w:r>
-        <w:t xml:space="preserve">для этого культурного признака. В противном случае ничего не происходит. Чтобы более обобщенно описать динамику Аксельрода как на конечных, так и на бесконечных графах, мы предполагаем, что система развивается в непрерывном времени, причем каждая пара соседних вершин взаимодействует со скоростью один, что приводит к тому, что одна из двух вершин, выбранных равномерно случайным образом, имитирует другую вершину в случае обновления. Это индуцирует марковский процесс непрерывного времени, состояние которого в момент времени</w:t>
-      </w:r>
-      <w:r>
-        <w:t xml:space="preserve"> </w:t>
-      </w:r>
-      <m:oMath>
-        <m:r>
+        <w:t xml:space="preserve"> для этого культурного признака. В противном случае ничего не происходит. Чтобы более обобщенно описать динамику Аксельрода как на конечных, так и на бесконечных графах, мы предполагаем, что система развивается в непрерывном времени, причем каждая пара соседних вершин взаимодействует со скоростью один, что приводит к тому, что одна из двух вершин, выбранных равномерно случайным образом, имитирует другую вершину в случае обновления. Это индуцирует марковский процесс непрерывного времени, состояние которого в момент времени </w:t>
+      </w:r>
+      <m:oMath>
+        <m:r>
+          <w:rPr>
+            <w:rFonts w:ascii="Cambria Math" w:hAnsi="Cambria Math"/>
+          </w:rPr>
           <m:t>t</m:t>
         </m:r>
       </m:oMath>
       <w:r>
-        <w:t xml:space="preserve"> </w:t>
-      </w:r>
-      <w:r>
-        <w:t xml:space="preserve">является функцией</w:t>
-      </w:r>
-      <w:r>
-        <w:t xml:space="preserve"> </w:t>
+        <w:t xml:space="preserve"> является функцией </w:t>
       </w:r>
       <m:oMath>
         <m:sSub>
+          <m:sSubPr>
+            <m:ctrlPr>
+              <w:rPr>
+                <w:rFonts w:ascii="Cambria Math" w:hAnsi="Cambria Math"/>
+              </w:rPr>
+            </m:ctrlPr>
+          </m:sSubPr>
           <m:e>
             <m:r>
+              <w:rPr>
+                <w:rFonts w:ascii="Cambria Math" w:hAnsi="Cambria Math"/>
+              </w:rPr>
               <m:t>X</m:t>
             </m:r>
           </m:e>
           <m:sub>
             <m:r>
+              <w:rPr>
+                <w:rFonts w:ascii="Cambria Math" w:hAnsi="Cambria Math"/>
+              </w:rPr>
               <m:t>t</m:t>
             </m:r>
           </m:sub>
         </m:sSub>
       </m:oMath>
       <w:r>
-        <w:t xml:space="preserve">, которая отображает множество вершин графа в множество культур</w:t>
-      </w:r>
-      <w:r>
-        <w:t xml:space="preserve"> </w:t>
+        <w:t xml:space="preserve">, которая отображает множество вершин графа в множество культур </w:t>
       </w:r>
       <m:oMath>
         <m:r>
           <m:rPr>
             <m:sty m:val="p"/>
           </m:rPr>
+          <w:rPr>
+            <w:rFonts w:ascii="Cambria Math" w:hAnsi="Cambria Math"/>
+          </w:rPr>
           <m:t>{</m:t>
         </m:r>
         <m:sSup>
+          <m:sSupPr>
+            <m:ctrlPr>
+              <w:rPr>
+                <w:rFonts w:ascii="Cambria Math" w:hAnsi="Cambria Math"/>
+              </w:rPr>
+            </m:ctrlPr>
+          </m:sSupPr>
           <m:e>
             <m:r>
+              <w:rPr>
+                <w:rFonts w:ascii="Cambria Math" w:hAnsi="Cambria Math"/>
+              </w:rPr>
               <m:t>1</m:t>
             </m:r>
             <m:r>
               <m:rPr>
                 <m:sty m:val="p"/>
               </m:rPr>
+              <w:rPr>
+                <w:rFonts w:ascii="Cambria Math" w:hAnsi="Cambria Math"/>
+              </w:rPr>
               <m:t>,</m:t>
             </m:r>
             <m:r>
+              <w:rPr>
+                <w:rFonts w:ascii="Cambria Math" w:hAnsi="Cambria Math"/>
+              </w:rPr>
               <m:t>2</m:t>
             </m:r>
             <m:r>
               <m:rPr>
                 <m:sty m:val="p"/>
               </m:rPr>
-              <m:t>,</m:t>
+              <w:rPr>
+                <w:rFonts w:ascii="Cambria Math" w:hAnsi="Cambria Math"/>
+              </w:rPr>
+              <m:t>,...,</m:t>
             </m:r>
             <m:r>
-              <m:rPr>
-                <m:sty m:val="p"/>
-              </m:rPr>
-              <m:t>.</m:t>
-            </m:r>
-            <m:r>
-              <m:rPr>
-                <m:sty m:val="p"/>
-              </m:rPr>
-              <m:t>.</m:t>
-            </m:r>
-            <m:r>
-              <m:rPr>
-                <m:sty m:val="p"/>
-              </m:rPr>
-              <m:t>.</m:t>
-            </m:r>
-            <m:r>
-              <m:rPr>
-                <m:sty m:val="p"/>
-              </m:rPr>
-              <m:t>,</m:t>
-            </m:r>
-            <m:r>
+              <w:rPr>
+                <w:rFonts w:ascii="Cambria Math" w:hAnsi="Cambria Math"/>
+              </w:rPr>
               <m:t>q</m:t>
             </m:r>
             <m:r>
               <m:rPr>
                 <m:sty m:val="p"/>
               </m:rPr>
+              <w:rPr>
+                <w:rFonts w:ascii="Cambria Math" w:hAnsi="Cambria Math"/>
+              </w:rPr>
               <m:t>}</m:t>
             </m:r>
           </m:e>
           <m:sup>
             <m:r>
+              <w:rPr>
+                <w:rFonts w:ascii="Cambria Math" w:hAnsi="Cambria Math"/>
+              </w:rPr>
               <m:t>F</m:t>
             </m:r>
           </m:sup>
         </m:sSup>
       </m:oMath>
       <w:r>
-        <w:t xml:space="preserve">, и динамика которого описывается генератором</w:t>
-      </w:r>
-      <w:r>
-        <w:t xml:space="preserve"> </w:t>
+        <w:t xml:space="preserve">, и динамика которого описывается генератором </w:t>
       </w:r>
       <m:oMath>
         <m:sSub>
+          <m:sSubPr>
+            <m:ctrlPr>
+              <w:rPr>
+                <w:rFonts w:ascii="Cambria Math" w:hAnsi="Cambria Math"/>
+              </w:rPr>
+            </m:ctrlPr>
+          </m:sSubPr>
           <m:e>
             <m:r>
+              <w:rPr>
+                <w:rFonts w:ascii="Cambria Math" w:hAnsi="Cambria Math"/>
+              </w:rPr>
               <m:t>Ω</m:t>
             </m:r>
           </m:e>
           <m:sub>
             <m:r>
+              <w:rPr>
+                <w:rFonts w:ascii="Cambria Math" w:hAnsi="Cambria Math"/>
+              </w:rPr>
               <m:t>a</m:t>
             </m:r>
           </m:sub>
         </m:sSub>
         <m:r>
+          <w:rPr>
+            <w:rFonts w:ascii="Cambria Math" w:hAnsi="Cambria Math"/>
+          </w:rPr>
           <m:t>x</m:t>
         </m:r>
       </m:oMath>
       <w:r>
-        <w:t xml:space="preserve">, определенным на множестве цилиндрических функций с помощью формулы (рис. [??])</w:t>
-      </w:r>
-      <w:r>
-        <w:t xml:space="preserve"> </w:t>
-      </w:r>
-      <w:r>
-        <w:t xml:space="preserve">[5]</w:t>
-      </w:r>
-      <w:r>
-        <w:t xml:space="preserve">.</w:t>
+        <w:t>, определенным на множестве цилиндрических функций с помощью формулы (рис. [??]) [5].</w:t>
       </w:r>
     </w:p>
     <w:p>
@@ -1365,22 +1994,26 @@
         <w:pStyle w:val="CaptionedFigure"/>
       </w:pPr>
       <w:r>
+        <w:rPr>
+          <w:noProof/>
+        </w:rPr>
         <w:drawing>
-          <wp:inline>
+          <wp:inline distT="0" distB="0" distL="0" distR="0" wp14:anchorId="4C830F0B" wp14:editId="5AE4E678">
             <wp:extent cx="5334000" cy="1914065"/>
-            <wp:effectExtent b="0" l="0" r="0" t="0"/>
-            <wp:docPr descr="Формулы, описывающие модель Аксельрода" title="fig:" id="24" name="Picture"/>
-            <a:graphic>
+            <wp:effectExtent l="0" t="0" r="0" b="0"/>
+            <wp:docPr id="24" name="Picture" descr="Формулы, описывающие модель Аксельрода" title="fig:"/>
+            <wp:cNvGraphicFramePr/>
+            <a:graphic xmlns:a="http://schemas.openxmlformats.org/drawingml/2006/main">
               <a:graphicData uri="http://schemas.openxmlformats.org/drawingml/2006/picture">
-                <pic:pic>
+                <pic:pic xmlns:pic="http://schemas.openxmlformats.org/drawingml/2006/picture">
                   <pic:nvPicPr>
-                    <pic:cNvPr descr="image/1.png" id="25" name="Picture"/>
+                    <pic:cNvPr id="25" name="Picture" descr="image/1.png"/>
                     <pic:cNvPicPr>
-                      <a:picLocks noChangeArrowheads="1" noChangeAspect="1"/>
+                      <a:picLocks noChangeAspect="1" noChangeArrowheads="1"/>
                     </pic:cNvPicPr>
                   </pic:nvPicPr>
                   <pic:blipFill>
-                    <a:blip r:embed="rId23"/>
+                    <a:blip r:embed="rId7"/>
                     <a:stretch>
                       <a:fillRect/>
                     </a:stretch>
@@ -1412,89 +2045,90 @@
         <w:pStyle w:val="ImageCaption"/>
       </w:pPr>
       <w:r>
-        <w:t xml:space="preserve">Формулы, описывающие модель Аксельрода</w:t>
-      </w:r>
-    </w:p>
-    <w:bookmarkEnd w:id="26"/>
-    <w:bookmarkStart w:id="27" w:name="применение-модели"/>
-    <w:p>
-      <w:pPr>
-        <w:pStyle w:val="Heading2"/>
-      </w:pPr>
+        <w:t>Формулы, описывающие модель Аксельрода</w:t>
+      </w:r>
+    </w:p>
+    <w:p>
+      <w:pPr>
+        <w:pStyle w:val="2"/>
+      </w:pPr>
+      <w:bookmarkStart w:id="10" w:name="применение-модели"/>
+      <w:bookmarkStart w:id="11" w:name="_Toc160731559"/>
+      <w:bookmarkEnd w:id="8"/>
       <w:r>
         <w:rPr>
           <w:rStyle w:val="SectionNumber"/>
         </w:rPr>
-        <w:t xml:space="preserve">2.4</w:t>
+        <w:lastRenderedPageBreak/>
+        <w:t>2.4</w:t>
       </w:r>
       <w:r>
         <w:tab/>
-      </w:r>
-      <w:r>
-        <w:t xml:space="preserve">Применение модели</w:t>
-      </w:r>
+        <w:t>Применение модели</w:t>
+      </w:r>
+      <w:bookmarkEnd w:id="11"/>
     </w:p>
     <w:p>
       <w:pPr>
         <w:pStyle w:val="FirstParagraph"/>
       </w:pPr>
       <w:r>
-        <w:t xml:space="preserve">Модель Аксельрода нашла применение в различных областях, проливая свет на динамику распространения культуры и ее последствия, среди которых:</w:t>
+        <w:t>Модель Аксельрода нашла применение в различных областях, проливая свет на динамику распространения культуры и ее последствия, среди которых:</w:t>
       </w:r>
     </w:p>
     <w:p>
       <w:pPr>
         <w:numPr>
           <w:ilvl w:val="0"/>
-          <w:numId w:val="1002"/>
+          <w:numId w:val="3"/>
         </w:numPr>
       </w:pPr>
       <w:r>
-        <w:t xml:space="preserve">Социальные науки и социология: Модель Аксельрода использовалась для изучения распространения концепций, идей и культурных особенностей внутри обществ. В нем дается представление о роли лидеров в инициировании инноваций и проблемах сопротивления переменам.</w:t>
+        <w:t>Социальные науки и социология: Модель Аксельрода использовалась для изучения распространения концепций, идей и культурных особенностей внутри обществ. В нем дается представление о роли лидеров в инициировании инноваций и проблемах сопротивления переменам.</w:t>
       </w:r>
     </w:p>
     <w:p>
       <w:pPr>
         <w:numPr>
           <w:ilvl w:val="0"/>
-          <w:numId w:val="1002"/>
+          <w:numId w:val="3"/>
         </w:numPr>
       </w:pPr>
       <w:r>
-        <w:t xml:space="preserve">Агентно-ориентированное моделирование: Модель Аксельрода служит основой для агентно-ориентированных моделей, исследующих распространение культуры. За счет учета социального влияния эти модели могут моделировать распространение культурных черт среди населения и анализировать возникновение различных культурных регионов.</w:t>
+        <w:t>Агентно-ориентированное моделирование: Модель Аксельрода служит основой для агентно-ориентированных моделей, исследующих распространение культуры. За счет учета социального влияния эти модели могут моделировать распространение культурных черт среди населения и анализировать возникновение различных культурных регионов.</w:t>
       </w:r>
     </w:p>
     <w:p>
       <w:pPr>
         <w:numPr>
           <w:ilvl w:val="0"/>
-          <w:numId w:val="1002"/>
+          <w:numId w:val="3"/>
         </w:numPr>
       </w:pPr>
       <w:r>
-        <w:t xml:space="preserve">Формирование государства и политология: Исследователи применили модель Аксельрода для изучения формирования государств и эволюции политических институтов. Изучая, как культурные особенности взаимодействуют и влияют на политическую динамику, модель дает ценную информацию о коэволюции культурных групп.</w:t>
+        <w:t>Формирование государства и политология: Исследователи применили модель Аксельрода для изучения формирования государств и эволюции политических институтов. Изучая, как культурные особенности взаимодействуют и влияют на политическую динамику, модель дает ценную информацию о коэволюции культурных групп.</w:t>
       </w:r>
     </w:p>
     <w:p>
       <w:pPr>
         <w:numPr>
           <w:ilvl w:val="0"/>
-          <w:numId w:val="1002"/>
+          <w:numId w:val="3"/>
         </w:numPr>
       </w:pPr>
       <w:r>
-        <w:t xml:space="preserve">Общественное здравоохранение и коммуникационные стратегии: Принципы модели Аксельрода были адаптированы для изучения распространения информации, связанной со здоровьем, и разработки коммуникационных стратегий. Понимая динамику распространения культуры, исследователи могут разрабатывать эффективные стратегии, облегчающие использование научно обоснованной информации в здравоохранении.</w:t>
+        <w:t>Общественное здравоохранение и коммуникационные стратегии: Принципы модели Аксельрода были адаптированы для изучения распространения информации, связанной со здоровьем, и разработки коммуникационных стратегий. Понимая динамику распространения культуры, исследователи могут разрабатывать эффективные стратегии, облегчающие использование научно обоснованной информации в здравоохранении.</w:t>
       </w:r>
     </w:p>
     <w:p>
       <w:pPr>
         <w:numPr>
           <w:ilvl w:val="0"/>
-          <w:numId w:val="1002"/>
+          <w:numId w:val="3"/>
         </w:numPr>
       </w:pPr>
       <w:r>
-        <w:t xml:space="preserve">Информатика и моделирование: Модель Аксельрода использовалась в компьютерном моделировании для изучения распространения культурных черт в виртуальной среде. Эти модели позволяют исследователям наблюдать влияние различных параметров и механизмов на процесс распространения.</w:t>
+        <w:t>Информатика и моделирование: Модель Аксельрода использовалась в компьютерном моделировании для изучения распространения культурных черт в виртуальной среде. Эти модели позволяют исследователям наблюдать влияние различных параметров и механизмов на процесс распространения.</w:t>
       </w:r>
     </w:p>
     <w:p>
@@ -1502,261 +2136,323 @@
         <w:pStyle w:val="FirstParagraph"/>
       </w:pPr>
       <w:r>
-        <w:t xml:space="preserve">Стоит отметить, что область применения модели Аксельрода выходит за рамки этих примеров, поскольку исследователи адаптируют и расширяют модель в соответствии со своими конкретными областями исследований. Обеспечивая основу для понимания распространения культуры, модель продолжает способствовать более глубокому пониманию того, как идеи, верования и практика распространяются и эволюционируют в обществах.</w:t>
-      </w:r>
-    </w:p>
-    <w:bookmarkEnd w:id="27"/>
-    <w:bookmarkEnd w:id="28"/>
-    <w:bookmarkStart w:id="29" w:name="вывод"/>
-    <w:p>
-      <w:pPr>
-        <w:pStyle w:val="Heading1"/>
-      </w:pPr>
+        <w:t>Стоит отметить, что область применения модели Аксельрода выходит за рамки этих примеров, поскольку исследователи адаптируют и расширяют модель в соответствии со своими конкретными областями исследований. Обеспечивая основу для понимания распространения культуры, модель продолжает способствовать более глубокому пониманию того, как идеи, верования и практика распространяются и эволюционируют в обществах.</w:t>
+      </w:r>
+    </w:p>
+    <w:p>
+      <w:pPr>
+        <w:pStyle w:val="1"/>
+      </w:pPr>
+      <w:bookmarkStart w:id="12" w:name="вывод"/>
+      <w:bookmarkStart w:id="13" w:name="_Toc160731560"/>
+      <w:bookmarkEnd w:id="2"/>
+      <w:bookmarkEnd w:id="10"/>
       <w:r>
         <w:rPr>
           <w:rStyle w:val="SectionNumber"/>
         </w:rPr>
-        <w:t xml:space="preserve">3</w:t>
+        <w:t>3</w:t>
       </w:r>
       <w:r>
         <w:tab/>
-      </w:r>
-      <w:r>
-        <w:t xml:space="preserve">Вывод</w:t>
-      </w:r>
+        <w:t>Вывод</w:t>
+      </w:r>
+      <w:bookmarkEnd w:id="13"/>
     </w:p>
     <w:p>
       <w:pPr>
         <w:pStyle w:val="FirstParagraph"/>
       </w:pPr>
       <w:r>
-        <w:t xml:space="preserve">Модель Аксельрода зарекомендовала себя как ценный инструмент для понимания распространения культуры внутри обществ. Моделируя взаимодействие и обмен культурными чертами, эта модель позволяет исследователям понять динамику культурной эволюции и появление отдельных культурных регионов. Применение модели Аксельрода охватывает различные дисциплины, включая социальные науки, информатику, общественное здравоохранение и политологию. Благодаря своему использованию в агент-ориентированном моделировании модель Аксельрода пролила свет на механизмы распространения культуры, подчеркнув роль социального влияния, влияния лидера и сопротивления переменам. Более того, его применение в государственном образовании и политологии дало представление о совместной эволюции культурных групп и влиянии культурных особенностей на политическую динамику. Модель Аксельрода также обладает потенциалом в области общественного здравоохранения, поскольку помогает исследователям понять распространение информации, связанной со здоровьем, и разработать эффективные коммуникационные стратегии. Кроме того, ее использование в компьютерном моделировании позволяет проводить виртуальные эксперименты для изучения влияния различных параметров на распространение культуры.</w:t>
-      </w:r>
-    </w:p>
-    <w:bookmarkEnd w:id="29"/>
-    <w:bookmarkStart w:id="41" w:name="список-литературы"/>
-    <w:p>
-      <w:pPr>
-        <w:pStyle w:val="Heading1"/>
-      </w:pPr>
-      <w:r>
-        <w:t xml:space="preserve">Список литературы</w:t>
-      </w:r>
-    </w:p>
-    <w:bookmarkStart w:id="40" w:name="refs"/>
-    <w:bookmarkStart w:id="31" w:name="ref-axelrod:paper:bash"/>
-    <w:p>
-      <w:pPr>
-        <w:pStyle w:val="Bibliography"/>
-      </w:pPr>
-      <w:r>
-        <w:t xml:space="preserve">1.</w:t>
-      </w:r>
-      <w:r>
+        <w:t xml:space="preserve">Модель Аксельрода зарекомендовала себя как ценный инструмент для понимания распространения культуры внутри обществ. Моделируя взаимодействие и обмен культурными чертами, эта модель позволяет исследователям понять динамику культурной эволюции и появление отдельных культурных регионов. Применение модели Аксельрода охватывает различные дисциплины, включая социальные науки, информатику, общественное здравоохранение и политологию. Благодаря своему </w:t>
+      </w:r>
+      <w:r>
+        <w:lastRenderedPageBreak/>
+        <w:t>использованию в агент-ориентированном моделировании модель Аксельрода пролила свет на механизмы распространения культуры, подчеркнув роль социального влияния, влияния лидера и сопротивления переменам. Более того, его применение в государственном образовании и политологии дало представление о совместной эволюции культурных групп и влиянии культурных особенностей на политическую динамику. Модель Аксельрода также обладает потенциалом в области общественного здравоохранения, поскольку помогает исследователям понять распространение информации, связанной со здоровьем, и разработать эффективные коммуникационные стратегии. Кроме того, ее использование в компьютерном моделировании позволяет проводить виртуальные эксперименты для изучения влияния различных параметров на распространение культуры.</w:t>
+      </w:r>
+    </w:p>
+    <w:p>
+      <w:pPr>
+        <w:pStyle w:val="1"/>
+        <w:rPr>
+          <w:lang w:val="en-US"/>
+        </w:rPr>
+      </w:pPr>
+      <w:bookmarkStart w:id="14" w:name="список-литературы"/>
+      <w:bookmarkStart w:id="15" w:name="_Toc160731561"/>
+      <w:bookmarkEnd w:id="12"/>
+      <w:r>
+        <w:t>Список</w:t>
+      </w:r>
+      <w:r>
+        <w:rPr>
+          <w:lang w:val="en-US"/>
+        </w:rPr>
         <w:t xml:space="preserve"> </w:t>
       </w:r>
       <w:r>
-        <w:t xml:space="preserve">	</w:t>
-      </w:r>
-      <w:r>
-        <w:t xml:space="preserve">Axelrod R.</w:t>
-      </w:r>
-      <w:r>
-        <w:t xml:space="preserve"> </w:t>
-      </w:r>
-      <w:hyperlink r:id="rId30">
+        <w:t>литературы</w:t>
+      </w:r>
+      <w:bookmarkEnd w:id="15"/>
+    </w:p>
+    <w:p>
+      <w:pPr>
+        <w:pStyle w:val="a7"/>
+      </w:pPr>
+      <w:bookmarkStart w:id="16" w:name="ref-axelrod:paper:bash"/>
+      <w:bookmarkStart w:id="17" w:name="refs"/>
+      <w:r>
+        <w:rPr>
+          <w:lang w:val="en-US"/>
+        </w:rPr>
+        <w:t xml:space="preserve">1. </w:t>
+      </w:r>
+      <w:r>
+        <w:rPr>
+          <w:lang w:val="en-US"/>
+        </w:rPr>
+        <w:tab/>
+        <w:t xml:space="preserve">Axelrod R. </w:t>
+      </w:r>
+      <w:hyperlink r:id="rId8">
         <w:r>
           <w:rPr>
-            <w:rStyle w:val="Hyperlink"/>
-          </w:rPr>
-          <w:t xml:space="preserve">The dissemination of culture: a model with local convergence and global polarization</w:t>
+            <w:rStyle w:val="ad"/>
+            <w:lang w:val="en-US"/>
+          </w:rPr>
+          <w:t>The dissemination of culture: a model with local convergence and global polarization</w:t>
         </w:r>
       </w:hyperlink>
       <w:r>
-        <w:t xml:space="preserve"> </w:t>
-      </w:r>
-      <w:r>
-        <w:t xml:space="preserve">// Journal of Conflict Resolution. 1997. Т. 41, № 2. С. 203–226.</w:t>
-      </w:r>
-    </w:p>
-    <w:bookmarkEnd w:id="31"/>
-    <w:bookmarkStart w:id="33" w:name="ref-wiki:homophily:bash"/>
-    <w:p>
-      <w:pPr>
-        <w:pStyle w:val="Bibliography"/>
-      </w:pPr>
-      <w:r>
-        <w:t xml:space="preserve">2.</w:t>
-      </w:r>
-      <w:r>
-        <w:t xml:space="preserve"> </w:t>
-      </w:r>
-      <w:r>
-        <w:t xml:space="preserve">	</w:t>
-      </w:r>
-      <w:r>
-        <w:t xml:space="preserve">Homophily</w:t>
-      </w:r>
-      <w:r>
-        <w:t xml:space="preserve"> </w:t>
-      </w:r>
-      <w:r>
-        <w:t xml:space="preserve">[Электронный ресурс]. Wikimedia Foundation, Inc., 2024. URL:</w:t>
-      </w:r>
-      <w:r>
-        <w:t xml:space="preserve"> </w:t>
-      </w:r>
-      <w:hyperlink r:id="rId32">
+        <w:rPr>
+          <w:lang w:val="en-US"/>
+        </w:rPr>
+        <w:t xml:space="preserve"> // Journal of Conflict Resolution. </w:t>
+      </w:r>
+      <w:r>
+        <w:t>1997. Т. 41, № 2. С. 203–226.</w:t>
+      </w:r>
+    </w:p>
+    <w:p>
+      <w:pPr>
+        <w:pStyle w:val="a7"/>
+        <w:rPr>
+          <w:lang w:val="en-US"/>
+        </w:rPr>
+      </w:pPr>
+      <w:bookmarkStart w:id="18" w:name="ref-wiki:homophily:bash"/>
+      <w:bookmarkEnd w:id="16"/>
+      <w:r>
+        <w:t xml:space="preserve">2. </w:t>
+      </w:r>
+      <w:r>
+        <w:tab/>
+        <w:t xml:space="preserve">Homophily [Электронный ресурс]. </w:t>
+      </w:r>
+      <w:r>
+        <w:rPr>
+          <w:lang w:val="en-US"/>
+        </w:rPr>
+        <w:t xml:space="preserve">Wikimedia Foundation, Inc., 2024. URL: </w:t>
+      </w:r>
+      <w:hyperlink r:id="rId9">
         <w:r>
           <w:rPr>
-            <w:rStyle w:val="Hyperlink"/>
-          </w:rPr>
-          <w:t xml:space="preserve">https://en.wikipedia.org/wiki/Homophily</w:t>
+            <w:rStyle w:val="ad"/>
+            <w:lang w:val="en-US"/>
+          </w:rPr>
+          <w:t>https://en.wikipedia.org/wiki/Homophily</w:t>
         </w:r>
       </w:hyperlink>
       <w:r>
-        <w:t xml:space="preserve">.</w:t>
-      </w:r>
-    </w:p>
-    <w:bookmarkEnd w:id="33"/>
-    <w:bookmarkStart w:id="35" w:name="ref-wiki:bio:bash"/>
-    <w:p>
-      <w:pPr>
-        <w:pStyle w:val="Bibliography"/>
-      </w:pPr>
-      <w:r>
-        <w:t xml:space="preserve">3.</w:t>
-      </w:r>
-      <w:r>
-        <w:t xml:space="preserve"> </w:t>
-      </w:r>
-      <w:r>
-        <w:t xml:space="preserve">	</w:t>
-      </w:r>
-      <w:r>
-        <w:t xml:space="preserve">Robert Axelrod</w:t>
-      </w:r>
-      <w:r>
-        <w:t xml:space="preserve"> </w:t>
-      </w:r>
-      <w:r>
-        <w:t xml:space="preserve">[Электронный ресурс]. Wikimedia Foundation, Inc., 2023. URL:</w:t>
-      </w:r>
-      <w:r>
-        <w:t xml:space="preserve"> </w:t>
-      </w:r>
-      <w:hyperlink r:id="rId34">
+        <w:rPr>
+          <w:lang w:val="en-US"/>
+        </w:rPr>
+        <w:t>.</w:t>
+      </w:r>
+    </w:p>
+    <w:p>
+      <w:pPr>
+        <w:pStyle w:val="a7"/>
+        <w:rPr>
+          <w:lang w:val="en-US"/>
+        </w:rPr>
+      </w:pPr>
+      <w:bookmarkStart w:id="19" w:name="ref-wiki:bio:bash"/>
+      <w:bookmarkEnd w:id="18"/>
+      <w:r>
+        <w:t xml:space="preserve">3. </w:t>
+      </w:r>
+      <w:r>
+        <w:tab/>
+        <w:t xml:space="preserve">Robert Axelrod [Электронный ресурс]. </w:t>
+      </w:r>
+      <w:r>
+        <w:rPr>
+          <w:lang w:val="en-US"/>
+        </w:rPr>
+        <w:t xml:space="preserve">Wikimedia Foundation, Inc., 2023. URL: </w:t>
+      </w:r>
+      <w:hyperlink r:id="rId10">
         <w:r>
           <w:rPr>
-            <w:rStyle w:val="Hyperlink"/>
-          </w:rPr>
-          <w:t xml:space="preserve">https://en.wikipedia.org/wiki/Robert_Axelrod</w:t>
+            <w:rStyle w:val="ad"/>
+            <w:lang w:val="en-US"/>
+          </w:rPr>
+          <w:t>https://en.wikipedia.org/wiki/Robert_Axelrod</w:t>
         </w:r>
       </w:hyperlink>
       <w:r>
-        <w:t xml:space="preserve">.</w:t>
-      </w:r>
-    </w:p>
-    <w:bookmarkEnd w:id="35"/>
-    <w:bookmarkStart w:id="37" w:name="ref-jasss:bash"/>
-    <w:p>
-      <w:pPr>
-        <w:pStyle w:val="Bibliography"/>
-      </w:pPr>
-      <w:r>
-        <w:t xml:space="preserve">4.</w:t>
-      </w:r>
-      <w:r>
+        <w:rPr>
+          <w:lang w:val="en-US"/>
+        </w:rPr>
+        <w:t>.</w:t>
+      </w:r>
+    </w:p>
+    <w:p>
+      <w:pPr>
+        <w:pStyle w:val="a7"/>
+        <w:rPr>
+          <w:lang w:val="en-US"/>
+        </w:rPr>
+      </w:pPr>
+      <w:bookmarkStart w:id="20" w:name="ref-jasss:bash"/>
+      <w:bookmarkEnd w:id="19"/>
+      <w:r>
+        <w:rPr>
+          <w:lang w:val="en-US"/>
+        </w:rPr>
+        <w:t xml:space="preserve">4. </w:t>
+      </w:r>
+      <w:r>
+        <w:rPr>
+          <w:lang w:val="en-US"/>
+        </w:rPr>
+        <w:tab/>
+        <w:t>Axelrod’s model of dissemination of culture [</w:t>
+      </w:r>
+      <w:r>
+        <w:t>Электронный</w:t>
+      </w:r>
+      <w:r>
+        <w:rPr>
+          <w:lang w:val="en-US"/>
+        </w:rPr>
         <w:t xml:space="preserve"> </w:t>
       </w:r>
       <w:r>
-        <w:t xml:space="preserve">	</w:t>
-      </w:r>
-      <w:r>
-        <w:t xml:space="preserve">Axelrod’s model of dissemination of culture</w:t>
-      </w:r>
-      <w:r>
-        <w:t xml:space="preserve"> </w:t>
-      </w:r>
-      <w:r>
-        <w:t xml:space="preserve">[Электронный ресурс]. Journal of Artificial Societies; Social Simulation, 2021. URL:</w:t>
-      </w:r>
-      <w:r>
-        <w:t xml:space="preserve"> </w:t>
-      </w:r>
-      <w:hyperlink r:id="rId36">
+        <w:t>ресурс</w:t>
+      </w:r>
+      <w:r>
+        <w:rPr>
+          <w:lang w:val="en-US"/>
+        </w:rPr>
+        <w:t xml:space="preserve">]. Journal of Artificial Societies; Social Simulation, 2021. URL: </w:t>
+      </w:r>
+      <w:hyperlink r:id="rId11" w:anchor="bodyftn1">
         <w:r>
           <w:rPr>
-            <w:rStyle w:val="Hyperlink"/>
-          </w:rPr>
-          <w:t xml:space="preserve">https://www.jasss.org/12/1/6/appendixB/Axelrod1997.html#bodyftn1</w:t>
+            <w:rStyle w:val="ad"/>
+            <w:lang w:val="en-US"/>
+          </w:rPr>
+          <w:t>https://www.jasss.org/12/1/6/appendixB/Axelrod1997.html#bodyftn1</w:t>
         </w:r>
       </w:hyperlink>
       <w:r>
-        <w:t xml:space="preserve">.</w:t>
-      </w:r>
-    </w:p>
-    <w:bookmarkEnd w:id="37"/>
-    <w:bookmarkStart w:id="39" w:name="ref-lanchier:paper:bash"/>
-    <w:p>
-      <w:pPr>
-        <w:pStyle w:val="Bibliography"/>
-      </w:pPr>
-      <w:r>
-        <w:t xml:space="preserve">5.</w:t>
-      </w:r>
-      <w:r>
-        <w:t xml:space="preserve"> </w:t>
-      </w:r>
-      <w:r>
-        <w:t xml:space="preserve">	</w:t>
-      </w:r>
-      <w:r>
-        <w:t xml:space="preserve">Lanchier N.</w:t>
-      </w:r>
-      <w:r>
-        <w:t xml:space="preserve"> </w:t>
-      </w:r>
-      <w:hyperlink r:id="rId38">
+        <w:rPr>
+          <w:lang w:val="en-US"/>
+        </w:rPr>
+        <w:t>.</w:t>
+      </w:r>
+    </w:p>
+    <w:p>
+      <w:pPr>
+        <w:pStyle w:val="a7"/>
+      </w:pPr>
+      <w:bookmarkStart w:id="21" w:name="ref-lanchier:paper:bash"/>
+      <w:bookmarkEnd w:id="20"/>
+      <w:r>
+        <w:rPr>
+          <w:lang w:val="en-US"/>
+        </w:rPr>
+        <w:t xml:space="preserve">5. </w:t>
+      </w:r>
+      <w:r>
+        <w:rPr>
+          <w:lang w:val="en-US"/>
+        </w:rPr>
+        <w:tab/>
+        <w:t xml:space="preserve">Lanchier N. </w:t>
+      </w:r>
+      <w:hyperlink r:id="rId12">
         <w:r>
           <w:rPr>
-            <w:rStyle w:val="Hyperlink"/>
-          </w:rPr>
-          <w:t xml:space="preserve">The Axelrod model for the dissemination of culture revisited</w:t>
+            <w:rStyle w:val="ad"/>
+            <w:lang w:val="en-US"/>
+          </w:rPr>
+          <w:t>The Axelrod model for the dissemination of culture revisited</w:t>
         </w:r>
       </w:hyperlink>
       <w:r>
-        <w:t xml:space="preserve"> </w:t>
-      </w:r>
-      <w:r>
-        <w:t xml:space="preserve">// The Annals of Applied Probability. 2010. Т. 22, № 2.</w:t>
-      </w:r>
-    </w:p>
-    <w:bookmarkEnd w:id="39"/>
-    <w:bookmarkEnd w:id="40"/>
-    <w:bookmarkEnd w:id="41"/>
-    <w:sectPr/>
+        <w:rPr>
+          <w:lang w:val="en-US"/>
+        </w:rPr>
+        <w:t xml:space="preserve"> // The Annals of Applied Probability. </w:t>
+      </w:r>
+      <w:r>
+        <w:t>2010. Т. 22, № 2.</w:t>
+      </w:r>
+      <w:bookmarkEnd w:id="14"/>
+      <w:bookmarkEnd w:id="17"/>
+      <w:bookmarkEnd w:id="21"/>
+    </w:p>
+    <w:sectPr>
+      <w:pgSz w:w="12240" w:h="15840"/>
+      <w:pgMar w:top="1134" w:right="850" w:bottom="1134" w:left="1701" w:header="720" w:footer="720" w:gutter="0"/>
+      <w:cols w:space="720"/>
+    </w:sectPr>
   </w:body>
 </w:document>
 </file>
 
-<file path=word/comments.xml><?xml version="1.0" encoding="utf-8"?>
-<w:comments xmlns:w="http://schemas.openxmlformats.org/wordprocessingml/2006/main" xmlns:m="http://schemas.openxmlformats.org/officeDocument/2006/math" xmlns:r="http://schemas.openxmlformats.org/officeDocument/2006/relationships" xmlns:o="urn:schemas-microsoft-com:office:office" xmlns:v="urn:schemas-microsoft-com:vml" xmlns:w10="urn:schemas-microsoft-com:office:word" xmlns:a="http://schemas.openxmlformats.org/drawingml/2006/main" xmlns:pic="http://schemas.openxmlformats.org/drawingml/2006/picture" xmlns:wp="http://schemas.openxmlformats.org/drawingml/2006/wordprocessingDrawing"/>
+<file path=word/endnotes.xml><?xml version="1.0" encoding="utf-8"?>
+<w:endnotes xmlns:wpc="http://schemas.microsoft.com/office/word/2010/wordprocessingCanvas" xmlns:cx="http://schemas.microsoft.com/office/drawing/2014/chartex" xmlns:cx1="http://schemas.microsoft.com/office/drawing/2015/9/8/chartex" xmlns:cx2="http://schemas.microsoft.com/office/drawing/2015/10/21/chartex" xmlns:cx3="http://schemas.microsoft.com/office/drawing/2016/5/9/chartex" xmlns:cx4="http://schemas.microsoft.com/office/drawing/2016/5/10/chartex" xmlns:cx5="http://schemas.microsoft.com/office/drawing/2016/5/11/chartex" xmlns:cx6="http://schemas.microsoft.com/office/drawing/2016/5/12/chartex" xmlns:cx7="http://schemas.microsoft.com/office/drawing/2016/5/13/chartex" xmlns:cx8="http://schemas.microsoft.com/office/drawing/2016/5/14/chartex" xmlns:mc="http://schemas.openxmlformats.org/markup-compatibility/2006" xmlns:aink="http://schemas.microsoft.com/office/drawing/2016/ink" xmlns:am3d="http://schemas.microsoft.com/office/drawing/2017/model3d" xmlns:o="urn:schemas-microsoft-com:office:office" xmlns:oel="http://schemas.microsoft.com/office/2019/extlst" xmlns:r="http://schemas.openxmlformats.org/officeDocument/2006/relationships" xmlns:m="http://schemas.openxmlformats.org/officeDocument/2006/math" xmlns:v="urn:schemas-microsoft-com:vml" xmlns:wp14="http://schemas.microsoft.com/office/word/2010/wordprocessingDrawing" xmlns:wp="http://schemas.openxmlformats.org/drawingml/2006/wordprocessingDrawing" xmlns:w10="urn:schemas-microsoft-com:office:word" xmlns:w="http://schemas.openxmlformats.org/wordprocessingml/2006/main" xmlns:w14="http://schemas.microsoft.com/office/word/2010/wordml" xmlns:w15="http://schemas.microsoft.com/office/word/2012/wordml" xmlns:w16cex="http://schemas.microsoft.com/office/word/2018/wordml/cex" xmlns:w16cid="http://schemas.microsoft.com/office/word/2016/wordml/cid" xmlns:w16="http://schemas.microsoft.com/office/word/2018/wordml" xmlns:w16sdtdh="http://schemas.microsoft.com/office/word/2020/wordml/sdtdatahash" xmlns:w16se="http://schemas.microsoft.com/office/word/2015/wordml/symex" xmlns:wpg="http://schemas.microsoft.com/office/word/2010/wordprocessingGroup" xmlns:wpi="http://schemas.microsoft.com/office/word/2010/wordprocessingInk" xmlns:wne="http://schemas.microsoft.com/office/word/2006/wordml" xmlns:wps="http://schemas.microsoft.com/office/word/2010/wordprocessingShape" mc:Ignorable="w14 w15 w16se w16cid w16 w16cex w16sdtdh wp14">
+  <w:endnote w:type="separator" w:id="-1">
+    <w:p>
+      <w:pPr>
+        <w:spacing w:after="0"/>
+      </w:pPr>
+      <w:r>
+        <w:separator/>
+      </w:r>
+    </w:p>
+  </w:endnote>
+  <w:endnote w:type="continuationSeparator" w:id="0">
+    <w:p>
+      <w:pPr>
+        <w:spacing w:after="0"/>
+      </w:pPr>
+      <w:r>
+        <w:continuationSeparator/>
+      </w:r>
+    </w:p>
+  </w:endnote>
+</w:endnotes>
 </file>
 
 <file path=word/footnotes.xml><?xml version="1.0" encoding="utf-8"?>
-<w:footnotes xmlns:w="http://schemas.openxmlformats.org/wordprocessingml/2006/main" xmlns:m="http://schemas.openxmlformats.org/officeDocument/2006/math" xmlns:r="http://schemas.openxmlformats.org/officeDocument/2006/relationships" xmlns:o="urn:schemas-microsoft-com:office:office" xmlns:v="urn:schemas-microsoft-com:vml" xmlns:w10="urn:schemas-microsoft-com:office:word" xmlns:a="http://schemas.openxmlformats.org/drawingml/2006/main" xmlns:pic="http://schemas.openxmlformats.org/drawingml/2006/picture" xmlns:wp="http://schemas.openxmlformats.org/drawingml/2006/wordprocessingDrawing">
+<w:footnotes xmlns:wpc="http://schemas.microsoft.com/office/word/2010/wordprocessingCanvas" xmlns:cx="http://schemas.microsoft.com/office/drawing/2014/chartex" xmlns:cx1="http://schemas.microsoft.com/office/drawing/2015/9/8/chartex" xmlns:cx2="http://schemas.microsoft.com/office/drawing/2015/10/21/chartex" xmlns:cx3="http://schemas.microsoft.com/office/drawing/2016/5/9/chartex" xmlns:cx4="http://schemas.microsoft.com/office/drawing/2016/5/10/chartex" xmlns:cx5="http://schemas.microsoft.com/office/drawing/2016/5/11/chartex" xmlns:cx6="http://schemas.microsoft.com/office/drawing/2016/5/12/chartex" xmlns:cx7="http://schemas.microsoft.com/office/drawing/2016/5/13/chartex" xmlns:cx8="http://schemas.microsoft.com/office/drawing/2016/5/14/chartex" xmlns:mc="http://schemas.openxmlformats.org/markup-compatibility/2006" xmlns:aink="http://schemas.microsoft.com/office/drawing/2016/ink" xmlns:am3d="http://schemas.microsoft.com/office/drawing/2017/model3d" xmlns:o="urn:schemas-microsoft-com:office:office" xmlns:oel="http://schemas.microsoft.com/office/2019/extlst" xmlns:r="http://schemas.openxmlformats.org/officeDocument/2006/relationships" xmlns:m="http://schemas.openxmlformats.org/officeDocument/2006/math" xmlns:v="urn:schemas-microsoft-com:vml" xmlns:wp14="http://schemas.microsoft.com/office/word/2010/wordprocessingDrawing" xmlns:wp="http://schemas.openxmlformats.org/drawingml/2006/wordprocessingDrawing" xmlns:w10="urn:schemas-microsoft-com:office:word" xmlns:w="http://schemas.openxmlformats.org/wordprocessingml/2006/main" xmlns:w14="http://schemas.microsoft.com/office/word/2010/wordml" xmlns:w15="http://schemas.microsoft.com/office/word/2012/wordml" xmlns:w16cex="http://schemas.microsoft.com/office/word/2018/wordml/cex" xmlns:w16cid="http://schemas.microsoft.com/office/word/2016/wordml/cid" xmlns:w16="http://schemas.microsoft.com/office/word/2018/wordml" xmlns:w16sdtdh="http://schemas.microsoft.com/office/word/2020/wordml/sdtdatahash" xmlns:w16se="http://schemas.microsoft.com/office/word/2015/wordml/symex" xmlns:wpg="http://schemas.microsoft.com/office/word/2010/wordprocessingGroup" xmlns:wpi="http://schemas.microsoft.com/office/word/2010/wordprocessingInk" xmlns:wne="http://schemas.microsoft.com/office/word/2006/wordml" xmlns:wps="http://schemas.microsoft.com/office/word/2010/wordprocessingShape" mc:Ignorable="w14 w15 w16se w16cid w16 w16cex w16sdtdh wp14">
+  <w:footnote w:type="separator" w:id="-1">
+    <w:p>
+      <w:r>
+        <w:separator/>
+      </w:r>
+    </w:p>
+  </w:footnote>
   <w:footnote w:type="continuationSeparator" w:id="0">
     <w:p>
       <w:r>
         <w:continuationSeparator/>
-      </w:r>
-    </w:p>
-  </w:footnote>
-  <w:footnote w:type="separator" w:id="-1">
-    <w:p>
-      <w:r>
-        <w:separator/>
       </w:r>
     </w:p>
   </w:footnote>
@@ -1764,10 +2460,11 @@
 </file>
 
 <file path=word/numbering.xml><?xml version="1.0" encoding="utf-8"?>
-<w:numbering xmlns:w="http://schemas.openxmlformats.org/wordprocessingml/2006/main">
-  <w:abstractNum w:abstractNumId="990">
+<w:numbering xmlns:wpc="http://schemas.microsoft.com/office/word/2010/wordprocessingCanvas" xmlns:cx="http://schemas.microsoft.com/office/drawing/2014/chartex" xmlns:cx1="http://schemas.microsoft.com/office/drawing/2015/9/8/chartex" xmlns:cx2="http://schemas.microsoft.com/office/drawing/2015/10/21/chartex" xmlns:cx3="http://schemas.microsoft.com/office/drawing/2016/5/9/chartex" xmlns:cx4="http://schemas.microsoft.com/office/drawing/2016/5/10/chartex" xmlns:cx5="http://schemas.microsoft.com/office/drawing/2016/5/11/chartex" xmlns:cx6="http://schemas.microsoft.com/office/drawing/2016/5/12/chartex" xmlns:cx7="http://schemas.microsoft.com/office/drawing/2016/5/13/chartex" xmlns:cx8="http://schemas.microsoft.com/office/drawing/2016/5/14/chartex" xmlns:mc="http://schemas.openxmlformats.org/markup-compatibility/2006" xmlns:aink="http://schemas.microsoft.com/office/drawing/2016/ink" xmlns:am3d="http://schemas.microsoft.com/office/drawing/2017/model3d" xmlns:o="urn:schemas-microsoft-com:office:office" xmlns:oel="http://schemas.microsoft.com/office/2019/extlst" xmlns:r="http://schemas.openxmlformats.org/officeDocument/2006/relationships" xmlns:m="http://schemas.openxmlformats.org/officeDocument/2006/math" xmlns:v="urn:schemas-microsoft-com:vml" xmlns:wp14="http://schemas.microsoft.com/office/word/2010/wordprocessingDrawing" xmlns:wp="http://schemas.openxmlformats.org/drawingml/2006/wordprocessingDrawing" xmlns:w10="urn:schemas-microsoft-com:office:word" xmlns:w="http://schemas.openxmlformats.org/wordprocessingml/2006/main" xmlns:w14="http://schemas.microsoft.com/office/word/2010/wordml" xmlns:w15="http://schemas.microsoft.com/office/word/2012/wordml" xmlns:w16cex="http://schemas.microsoft.com/office/word/2018/wordml/cex" xmlns:w16cid="http://schemas.microsoft.com/office/word/2016/wordml/cid" xmlns:w16="http://schemas.microsoft.com/office/word/2018/wordml" xmlns:w16sdtdh="http://schemas.microsoft.com/office/word/2020/wordml/sdtdatahash" xmlns:w16se="http://schemas.microsoft.com/office/word/2015/wordml/symex" xmlns:wpg="http://schemas.microsoft.com/office/word/2010/wordprocessingGroup" xmlns:wpi="http://schemas.microsoft.com/office/word/2010/wordprocessingInk" xmlns:wne="http://schemas.microsoft.com/office/word/2006/wordml" xmlns:wps="http://schemas.microsoft.com/office/word/2010/wordprocessingShape" mc:Ignorable="w14 w15 w16se w16cid w16 w16cex w16sdtdh wp14">
+  <w:abstractNum w:abstractNumId="0" w15:restartNumberingAfterBreak="0">
     <w:nsid w:val="0000A990"/>
     <w:multiLevelType w:val="multilevel"/>
+    <w:tmpl w:val="24984542"/>
     <w:lvl w:ilvl="0">
       <w:numFmt w:val="bullet"/>
       <w:lvlText w:val=" "/>
@@ -1841,9 +2538,10 @@
       </w:pPr>
     </w:lvl>
   </w:abstractNum>
-  <w:abstractNum w:abstractNumId="991">
+  <w:abstractNum w:abstractNumId="1" w15:restartNumberingAfterBreak="0">
     <w:nsid w:val="0000A991"/>
     <w:multiLevelType w:val="multilevel"/>
+    <w:tmpl w:val="BB46F88C"/>
     <w:lvl w:ilvl="0">
       <w:numFmt w:val="bullet"/>
       <w:lvlText w:val="•"/>
@@ -1917,27 +2615,27 @@
       </w:pPr>
     </w:lvl>
   </w:abstractNum>
-  <w:num w:numId="1000">
-    <w:abstractNumId w:val="990"/>
+  <w:num w:numId="1" w16cid:durableId="1778405154">
+    <w:abstractNumId w:val="0"/>
   </w:num>
-  <w:num w:numId="1001">
-    <w:abstractNumId w:val="991"/>
+  <w:num w:numId="2" w16cid:durableId="1681739940">
+    <w:abstractNumId w:val="1"/>
   </w:num>
-  <w:num w:numId="1002">
-    <w:abstractNumId w:val="991"/>
+  <w:num w:numId="3" w16cid:durableId="1555502417">
+    <w:abstractNumId w:val="1"/>
   </w:num>
 </w:numbering>
 </file>
 
 <file path=word/styles.xml><?xml version="1.0" encoding="utf-8"?>
-<w:styles xmlns:r="http://schemas.openxmlformats.org/officeDocument/2006/relationships" xmlns:w="http://schemas.openxmlformats.org/wordprocessingml/2006/main">
+<w:styles xmlns:mc="http://schemas.openxmlformats.org/markup-compatibility/2006" xmlns:r="http://schemas.openxmlformats.org/officeDocument/2006/relationships" xmlns:w="http://schemas.openxmlformats.org/wordprocessingml/2006/main" xmlns:w14="http://schemas.microsoft.com/office/word/2010/wordml" xmlns:w15="http://schemas.microsoft.com/office/word/2012/wordml" xmlns:w16cex="http://schemas.microsoft.com/office/word/2018/wordml/cex" xmlns:w16cid="http://schemas.microsoft.com/office/word/2016/wordml/cid" xmlns:w16="http://schemas.microsoft.com/office/word/2018/wordml" xmlns:w16sdtdh="http://schemas.microsoft.com/office/word/2020/wordml/sdtdatahash" xmlns:w16se="http://schemas.microsoft.com/office/word/2015/wordml/symex" mc:Ignorable="w14 w15 w16se w16cid w16 w16cex w16sdtdh">
   <w:docDefaults>
     <w:rPrDefault>
       <w:rPr>
-        <w:rFonts w:asciiTheme="minorHAnsi" w:cstheme="minorBidi" w:eastAsiaTheme="minorHAnsi" w:hAnsiTheme="minorHAnsi"/>
+        <w:rFonts w:asciiTheme="minorHAnsi" w:eastAsiaTheme="minorHAnsi" w:hAnsiTheme="minorHAnsi" w:cstheme="minorBidi"/>
         <w:sz w:val="24"/>
         <w:szCs w:val="24"/>
-        <w:lang w:bidi="ar-SA" w:eastAsia="en-US" w:val="ru-RU"/>
+        <w:lang w:val="ru-RU" w:eastAsia="en-US" w:bidi="ar-SA"/>
       </w:rPr>
     </w:rPrDefault>
     <w:pPrDefault>
@@ -1946,73 +2644,516 @@
       </w:pPr>
     </w:pPrDefault>
   </w:docDefaults>
-  <w:latentStyles w:count="276" w:defLockedState="0" w:defQFormat="0" w:defSemiHidden="0" w:defUIPriority="0" w:defUnhideWhenUsed="0"/>
-  <w:style w:default="1" w:styleId="Normal" w:type="paragraph">
+  <w:latentStyles w:defLockedState="0" w:defUIPriority="0" w:defSemiHidden="0" w:defUnhideWhenUsed="0" w:defQFormat="0" w:count="376">
+    <w:lsdException w:name="toc 1" w:uiPriority="39"/>
+    <w:lsdException w:name="toc 2" w:uiPriority="39"/>
+    <w:lsdException w:name="Hyperlink" w:uiPriority="99"/>
+    <w:lsdException w:name="Normal Table" w:semiHidden="1" w:unhideWhenUsed="1"/>
+    <w:lsdException w:name="Table Simple 1" w:semiHidden="1" w:unhideWhenUsed="1"/>
+    <w:lsdException w:name="Table Simple 2" w:semiHidden="1" w:unhideWhenUsed="1"/>
+    <w:lsdException w:name="Table Simple 3" w:semiHidden="1" w:unhideWhenUsed="1"/>
+    <w:lsdException w:name="Table Classic 1" w:semiHidden="1" w:unhideWhenUsed="1"/>
+    <w:lsdException w:name="Table Classic 2" w:semiHidden="1" w:unhideWhenUsed="1"/>
+    <w:lsdException w:name="Table Classic 3" w:semiHidden="1" w:unhideWhenUsed="1"/>
+    <w:lsdException w:name="Table Classic 4" w:semiHidden="1" w:unhideWhenUsed="1"/>
+    <w:lsdException w:name="Table Colorful 1" w:semiHidden="1" w:unhideWhenUsed="1"/>
+    <w:lsdException w:name="Table Colorful 2" w:semiHidden="1" w:unhideWhenUsed="1"/>
+    <w:lsdException w:name="Table Colorful 3" w:semiHidden="1" w:unhideWhenUsed="1"/>
+    <w:lsdException w:name="Table Columns 1" w:semiHidden="1" w:unhideWhenUsed="1"/>
+    <w:lsdException w:name="Table Columns 2" w:semiHidden="1" w:unhideWhenUsed="1"/>
+    <w:lsdException w:name="Table Columns 3" w:semiHidden="1" w:unhideWhenUsed="1"/>
+    <w:lsdException w:name="Table Columns 4" w:semiHidden="1" w:unhideWhenUsed="1"/>
+    <w:lsdException w:name="Table Columns 5" w:semiHidden="1" w:unhideWhenUsed="1"/>
+    <w:lsdException w:name="Table Grid 1" w:semiHidden="1" w:unhideWhenUsed="1"/>
+    <w:lsdException w:name="Table Grid 2" w:semiHidden="1" w:unhideWhenUsed="1"/>
+    <w:lsdException w:name="Table Grid 3" w:semiHidden="1" w:unhideWhenUsed="1"/>
+    <w:lsdException w:name="Table Grid 4" w:semiHidden="1" w:unhideWhenUsed="1"/>
+    <w:lsdException w:name="Table Grid 5" w:semiHidden="1" w:unhideWhenUsed="1"/>
+    <w:lsdException w:name="Table Grid 6" w:semiHidden="1" w:unhideWhenUsed="1"/>
+    <w:lsdException w:name="Table Grid 7" w:semiHidden="1" w:unhideWhenUsed="1"/>
+    <w:lsdException w:name="Table Grid 8" w:semiHidden="1" w:unhideWhenUsed="1"/>
+    <w:lsdException w:name="Table List 1" w:semiHidden="1" w:unhideWhenUsed="1"/>
+    <w:lsdException w:name="Table List 2" w:semiHidden="1" w:unhideWhenUsed="1"/>
+    <w:lsdException w:name="Table List 3" w:semiHidden="1" w:unhideWhenUsed="1"/>
+    <w:lsdException w:name="Table List 4" w:semiHidden="1" w:unhideWhenUsed="1"/>
+    <w:lsdException w:name="Table List 5" w:semiHidden="1" w:unhideWhenUsed="1"/>
+    <w:lsdException w:name="Table List 6" w:semiHidden="1" w:unhideWhenUsed="1"/>
+    <w:lsdException w:name="Table List 7" w:semiHidden="1" w:unhideWhenUsed="1"/>
+    <w:lsdException w:name="Table List 8" w:semiHidden="1" w:unhideWhenUsed="1"/>
+    <w:lsdException w:name="Table 3D effects 1" w:semiHidden="1" w:unhideWhenUsed="1"/>
+    <w:lsdException w:name="Table 3D effects 2" w:semiHidden="1" w:unhideWhenUsed="1"/>
+    <w:lsdException w:name="Table 3D effects 3" w:semiHidden="1" w:unhideWhenUsed="1"/>
+    <w:lsdException w:name="Table Contemporary" w:semiHidden="1" w:unhideWhenUsed="1"/>
+    <w:lsdException w:name="Table Elegant" w:semiHidden="1" w:unhideWhenUsed="1"/>
+    <w:lsdException w:name="Table Professional" w:semiHidden="1" w:unhideWhenUsed="1"/>
+    <w:lsdException w:name="Table Subtle 1" w:semiHidden="1" w:unhideWhenUsed="1"/>
+    <w:lsdException w:name="Table Subtle 2" w:semiHidden="1" w:unhideWhenUsed="1"/>
+    <w:lsdException w:name="Table Web 1" w:semiHidden="1" w:unhideWhenUsed="1"/>
+    <w:lsdException w:name="Table Web 2" w:semiHidden="1" w:unhideWhenUsed="1"/>
+    <w:lsdException w:name="Table Web 3" w:semiHidden="1" w:unhideWhenUsed="1"/>
+    <w:lsdException w:name="Table Theme" w:semiHidden="1" w:unhideWhenUsed="1"/>
+    <w:lsdException w:name="Light Shading"/>
+    <w:lsdException w:name="Light List"/>
+    <w:lsdException w:name="Light Grid"/>
+    <w:lsdException w:name="Medium Shading 1"/>
+    <w:lsdException w:name="Medium Shading 2"/>
+    <w:lsdException w:name="Medium List 1"/>
+    <w:lsdException w:name="Medium List 2"/>
+    <w:lsdException w:name="Medium Grid 1"/>
+    <w:lsdException w:name="Medium Grid 2"/>
+    <w:lsdException w:name="Medium Grid 3"/>
+    <w:lsdException w:name="Dark List"/>
+    <w:lsdException w:name="Colorful Shading"/>
+    <w:lsdException w:name="Colorful List"/>
+    <w:lsdException w:name="Colorful Grid"/>
+    <w:lsdException w:name="Light Shading Accent 1"/>
+    <w:lsdException w:name="Light List Accent 1"/>
+    <w:lsdException w:name="Light Grid Accent 1"/>
+    <w:lsdException w:name="Medium Shading 1 Accent 1"/>
+    <w:lsdException w:name="Medium Shading 2 Accent 1"/>
+    <w:lsdException w:name="Medium List 1 Accent 1"/>
+    <w:lsdException w:name="Medium List 2 Accent 1"/>
+    <w:lsdException w:name="Medium Grid 1 Accent 1"/>
+    <w:lsdException w:name="Medium Grid 2 Accent 1"/>
+    <w:lsdException w:name="Medium Grid 3 Accent 1"/>
+    <w:lsdException w:name="Dark List Accent 1"/>
+    <w:lsdException w:name="Colorful Shading Accent 1"/>
+    <w:lsdException w:name="Colorful List Accent 1"/>
+    <w:lsdException w:name="Colorful Grid Accent 1"/>
+    <w:lsdException w:name="Light Shading Accent 2"/>
+    <w:lsdException w:name="Light List Accent 2"/>
+    <w:lsdException w:name="Light Grid Accent 2"/>
+    <w:lsdException w:name="Medium Shading 1 Accent 2"/>
+    <w:lsdException w:name="Medium Shading 2 Accent 2"/>
+    <w:lsdException w:name="Medium List 1 Accent 2"/>
+    <w:lsdException w:name="Medium List 2 Accent 2"/>
+    <w:lsdException w:name="Medium Grid 1 Accent 2"/>
+    <w:lsdException w:name="Medium Grid 2 Accent 2"/>
+    <w:lsdException w:name="Medium Grid 3 Accent 2"/>
+    <w:lsdException w:name="Dark List Accent 2"/>
+    <w:lsdException w:name="Colorful Shading Accent 2"/>
+    <w:lsdException w:name="Colorful List Accent 2"/>
+    <w:lsdException w:name="Colorful Grid Accent 2"/>
+    <w:lsdException w:name="Light Shading Accent 3"/>
+    <w:lsdException w:name="Light List Accent 3"/>
+    <w:lsdException w:name="Light Grid Accent 3"/>
+    <w:lsdException w:name="Medium Shading 1 Accent 3"/>
+    <w:lsdException w:name="Medium Shading 2 Accent 3"/>
+    <w:lsdException w:name="Medium List 1 Accent 3"/>
+    <w:lsdException w:name="Medium List 2 Accent 3"/>
+    <w:lsdException w:name="Medium Grid 1 Accent 3"/>
+    <w:lsdException w:name="Medium Grid 2 Accent 3"/>
+    <w:lsdException w:name="Medium Grid 3 Accent 3"/>
+    <w:lsdException w:name="Dark List Accent 3"/>
+    <w:lsdException w:name="Colorful Shading Accent 3"/>
+    <w:lsdException w:name="Colorful List Accent 3"/>
+    <w:lsdException w:name="Colorful Grid Accent 3"/>
+    <w:lsdException w:name="Light Shading Accent 4"/>
+    <w:lsdException w:name="Light List Accent 4"/>
+    <w:lsdException w:name="Light Grid Accent 4"/>
+    <w:lsdException w:name="Medium Shading 1 Accent 4"/>
+    <w:lsdException w:name="Medium Shading 2 Accent 4"/>
+    <w:lsdException w:name="Medium List 1 Accent 4"/>
+    <w:lsdException w:name="Medium List 2 Accent 4"/>
+    <w:lsdException w:name="Medium Grid 1 Accent 4"/>
+    <w:lsdException w:name="Medium Grid 2 Accent 4"/>
+    <w:lsdException w:name="Medium Grid 3 Accent 4"/>
+    <w:lsdException w:name="Dark List Accent 4"/>
+    <w:lsdException w:name="Colorful Shading Accent 4"/>
+    <w:lsdException w:name="Colorful List Accent 4"/>
+    <w:lsdException w:name="Colorful Grid Accent 4"/>
+    <w:lsdException w:name="Light Shading Accent 5"/>
+    <w:lsdException w:name="Light List Accent 5"/>
+    <w:lsdException w:name="Light Grid Accent 5"/>
+    <w:lsdException w:name="Medium Shading 1 Accent 5"/>
+    <w:lsdException w:name="Medium Shading 2 Accent 5"/>
+    <w:lsdException w:name="Medium List 1 Accent 5"/>
+    <w:lsdException w:name="Medium List 2 Accent 5"/>
+    <w:lsdException w:name="Medium Grid 1 Accent 5"/>
+    <w:lsdException w:name="Medium Grid 2 Accent 5"/>
+    <w:lsdException w:name="Medium Grid 3 Accent 5"/>
+    <w:lsdException w:name="Dark List Accent 5"/>
+    <w:lsdException w:name="Colorful Shading Accent 5"/>
+    <w:lsdException w:name="Colorful List Accent 5"/>
+    <w:lsdException w:name="Colorful Grid Accent 5"/>
+    <w:lsdException w:name="Light Shading Accent 6"/>
+    <w:lsdException w:name="Light List Accent 6"/>
+    <w:lsdException w:name="Light Grid Accent 6"/>
+    <w:lsdException w:name="Medium Shading 1 Accent 6"/>
+    <w:lsdException w:name="Medium Shading 2 Accent 6"/>
+    <w:lsdException w:name="Medium List 1 Accent 6"/>
+    <w:lsdException w:name="Medium List 2 Accent 6"/>
+    <w:lsdException w:name="Medium Grid 1 Accent 6"/>
+    <w:lsdException w:name="Medium Grid 2 Accent 6"/>
+    <w:lsdException w:name="Medium Grid 3 Accent 6"/>
+    <w:lsdException w:name="Dark List Accent 6"/>
+    <w:lsdException w:name="Colorful Shading Accent 6"/>
+    <w:lsdException w:name="Colorful List Accent 6"/>
+    <w:lsdException w:name="Colorful Grid Accent 6"/>
+    <w:lsdException w:name="Grid Table 4" w:uiPriority="49"/>
+    <w:lsdException w:name="Grid Table 5 Dark" w:uiPriority="50"/>
+    <w:lsdException w:name="Grid Table 6 Colorful" w:uiPriority="51"/>
+    <w:lsdException w:name="Grid Table 7 Colorful" w:uiPriority="52"/>
+    <w:lsdException w:name="Grid Table 1 Light Accent 1" w:uiPriority="46"/>
+    <w:lsdException w:name="Grid Table 2 Accent 1" w:uiPriority="47"/>
+    <w:lsdException w:name="Grid Table 3 Accent 1" w:uiPriority="48"/>
+    <w:lsdException w:name="Grid Table 4 Accent 1" w:uiPriority="49"/>
+    <w:lsdException w:name="Grid Table 5 Dark Accent 1" w:uiPriority="50"/>
+    <w:lsdException w:name="Grid Table 6 Colorful Accent 1" w:uiPriority="51"/>
+    <w:lsdException w:name="Grid Table 7 Colorful Accent 1" w:uiPriority="52"/>
+    <w:lsdException w:name="Grid Table 1 Light Accent 2" w:uiPriority="46"/>
+    <w:lsdException w:name="Grid Table 2 Accent 2" w:uiPriority="47"/>
+    <w:lsdException w:name="Grid Table 3 Accent 2" w:uiPriority="48"/>
+    <w:lsdException w:name="Grid Table 4 Accent 2" w:uiPriority="49"/>
+    <w:lsdException w:name="Grid Table 5 Dark Accent 2" w:uiPriority="50"/>
+    <w:lsdException w:name="Grid Table 6 Colorful Accent 2" w:uiPriority="51"/>
+    <w:lsdException w:name="Grid Table 7 Colorful Accent 2" w:uiPriority="52"/>
+    <w:lsdException w:name="Grid Table 1 Light Accent 3" w:uiPriority="46"/>
+    <w:lsdException w:name="Grid Table 2 Accent 3" w:uiPriority="47"/>
+    <w:lsdException w:name="Grid Table 3 Accent 3" w:uiPriority="48"/>
+    <w:lsdException w:name="Grid Table 4 Accent 3" w:uiPriority="49"/>
+    <w:lsdException w:name="Grid Table 5 Dark Accent 3" w:uiPriority="50"/>
+    <w:lsdException w:name="Grid Table 6 Colorful Accent 3" w:uiPriority="51"/>
+    <w:lsdException w:name="Grid Table 7 Colorful Accent 3" w:uiPriority="52"/>
+    <w:lsdException w:name="Grid Table 1 Light Accent 4" w:uiPriority="46"/>
+    <w:lsdException w:name="Grid Table 2 Accent 4" w:uiPriority="47"/>
+    <w:lsdException w:name="Grid Table 3 Accent 4" w:uiPriority="48"/>
+    <w:lsdException w:name="Grid Table 4 Accent 4" w:uiPriority="49"/>
+    <w:lsdException w:name="Grid Table 5 Dark Accent 4" w:uiPriority="50"/>
+    <w:lsdException w:name="Grid Table 6 Colorful Accent 4" w:uiPriority="51"/>
+    <w:lsdException w:name="Grid Table 7 Colorful Accent 4" w:uiPriority="52"/>
+    <w:lsdException w:name="Grid Table 1 Light Accent 5" w:uiPriority="46"/>
+    <w:lsdException w:name="Grid Table 2 Accent 5" w:uiPriority="47"/>
+    <w:lsdException w:name="Grid Table 3 Accent 5" w:uiPriority="48"/>
+    <w:lsdException w:name="Grid Table 4 Accent 5" w:uiPriority="49"/>
+    <w:lsdException w:name="Grid Table 5 Dark Accent 5" w:uiPriority="50"/>
+    <w:lsdException w:name="Grid Table 6 Colorful Accent 5" w:uiPriority="51"/>
+    <w:lsdException w:name="Grid Table 7 Colorful Accent 5" w:uiPriority="52"/>
+    <w:lsdException w:name="Grid Table 1 Light Accent 6" w:uiPriority="46"/>
+    <w:lsdException w:name="Grid Table 2 Accent 6" w:uiPriority="47"/>
+    <w:lsdException w:name="Grid Table 3 Accent 6" w:uiPriority="48"/>
+    <w:lsdException w:name="Grid Table 4 Accent 6" w:uiPriority="49"/>
+    <w:lsdException w:name="Grid Table 5 Dark Accent 6" w:uiPriority="50"/>
+    <w:lsdException w:name="Grid Table 6 Colorful Accent 6" w:uiPriority="51"/>
+    <w:lsdException w:name="Grid Table 7 Colorful Accent 6" w:uiPriority="52"/>
+    <w:lsdException w:name="List Table 1 Light" w:uiPriority="46"/>
+    <w:lsdException w:name="List Table 2" w:uiPriority="47"/>
+    <w:lsdException w:name="List Table 3" w:uiPriority="48"/>
+    <w:lsdException w:name="List Table 4" w:uiPriority="49"/>
+    <w:lsdException w:name="List Table 5 Dark" w:uiPriority="50"/>
+    <w:lsdException w:name="List Table 6 Colorful" w:uiPriority="51"/>
+    <w:lsdException w:name="List Table 7 Colorful" w:uiPriority="52"/>
+    <w:lsdException w:name="List Table 1 Light Accent 1" w:uiPriority="46"/>
+    <w:lsdException w:name="List Table 2 Accent 1" w:uiPriority="47"/>
+    <w:lsdException w:name="List Table 3 Accent 1" w:uiPriority="48"/>
+    <w:lsdException w:name="List Table 4 Accent 1" w:uiPriority="49"/>
+    <w:lsdException w:name="List Table 5 Dark Accent 1" w:uiPriority="50"/>
+    <w:lsdException w:name="List Table 6 Colorful Accent 1" w:uiPriority="51"/>
+    <w:lsdException w:name="List Table 7 Colorful Accent 1" w:uiPriority="52"/>
+    <w:lsdException w:name="List Table 1 Light Accent 2" w:uiPriority="46"/>
+    <w:lsdException w:name="List Table 2 Accent 2" w:uiPriority="47"/>
+    <w:lsdException w:name="List Table 3 Accent 2" w:uiPriority="48"/>
+    <w:lsdException w:name="List Table 4 Accent 2" w:uiPriority="49"/>
+    <w:lsdException w:name="List Table 5 Dark Accent 2" w:uiPriority="50"/>
+    <w:lsdException w:name="List Table 6 Colorful Accent 2" w:uiPriority="51"/>
+    <w:lsdException w:name="List Table 7 Colorful Accent 2" w:uiPriority="52"/>
+    <w:lsdException w:name="List Table 1 Light Accent 3" w:uiPriority="46"/>
+    <w:lsdException w:name="List Table 2 Accent 3" w:uiPriority="47"/>
+    <w:lsdException w:name="List Table 3 Accent 3" w:uiPriority="48"/>
+    <w:lsdException w:name="List Table 4 Accent 3" w:uiPriority="49"/>
+    <w:lsdException w:name="List Table 5 Dark Accent 3" w:uiPriority="50"/>
+    <w:lsdException w:name="List Table 6 Colorful Accent 3" w:uiPriority="51"/>
+    <w:lsdException w:name="List Table 7 Colorful Accent 3" w:uiPriority="52"/>
+    <w:lsdException w:name="List Table 1 Light Accent 4" w:uiPriority="46"/>
+    <w:lsdException w:name="List Table 2 Accent 4" w:uiPriority="47"/>
+    <w:lsdException w:name="List Table 3 Accent 4" w:uiPriority="48"/>
+    <w:lsdException w:name="List Table 4 Accent 4" w:uiPriority="49"/>
+    <w:lsdException w:name="List Table 5 Dark Accent 4" w:uiPriority="50"/>
+    <w:lsdException w:name="List Table 6 Colorful Accent 4" w:uiPriority="51"/>
+    <w:lsdException w:name="List Table 7 Colorful Accent 4" w:uiPriority="52"/>
+    <w:lsdException w:name="List Table 1 Light Accent 5" w:uiPriority="46"/>
+    <w:lsdException w:name="List Table 2 Accent 5" w:uiPriority="47"/>
+    <w:lsdException w:name="List Table 3 Accent 5" w:uiPriority="48"/>
+    <w:lsdException w:name="List Table 4 Accent 5" w:uiPriority="49"/>
+    <w:lsdException w:name="List Table 5 Dark Accent 5" w:uiPriority="50"/>
+    <w:lsdException w:name="List Table 6 Colorful Accent 5" w:uiPriority="51"/>
+    <w:lsdException w:name="List Table 7 Colorful Accent 5" w:uiPriority="52"/>
+    <w:lsdException w:name="List Table 1 Light Accent 6" w:uiPriority="46"/>
+    <w:lsdException w:name="List Table 2 Accent 6" w:uiPriority="47"/>
+    <w:lsdException w:name="List Table 3 Accent 6" w:uiPriority="48"/>
+    <w:lsdException w:name="List Table 4 Accent 6" w:uiPriority="49"/>
+    <w:lsdException w:name="List Table 5 Dark Accent 6" w:uiPriority="50"/>
+    <w:lsdException w:name="List Table 6 Colorful Accent 6" w:uiPriority="51"/>
+    <w:lsdException w:name="List Table 7 Colorful Accent 6" w:uiPriority="52"/>
+    <w:lsdException w:name="Mention" w:semiHidden="1" w:uiPriority="99" w:unhideWhenUsed="1"/>
+    <w:lsdException w:name="Smart Hyperlink" w:semiHidden="1" w:uiPriority="99" w:unhideWhenUsed="1"/>
+    <w:lsdException w:name="Hashtag" w:semiHidden="1" w:uiPriority="99" w:unhideWhenUsed="1"/>
+    <w:lsdException w:name="Unresolved Mention" w:semiHidden="1" w:uiPriority="99" w:unhideWhenUsed="1"/>
+    <w:lsdException w:name="Smart Link" w:semiHidden="1" w:uiPriority="99" w:unhideWhenUsed="1"/>
+  </w:latentStyles>
+  <w:style w:type="paragraph" w:default="1" w:styleId="a">
     <w:name w:val="Normal"/>
     <w:qFormat/>
   </w:style>
-  <w:style w:styleId="BodyText" w:type="paragraph">
-    <w:name w:val="Body Text"/>
-    <w:basedOn w:val="Normal"/>
-    <w:link w:val="BodyTextChar"/>
-    <w:qFormat/>
-    <w:pPr>
-      <w:spacing w:after="180" w:before="180"/>
-    </w:pPr>
-  </w:style>
-  <w:style w:customStyle="1" w:styleId="FirstParagraph" w:type="paragraph">
-    <w:name w:val="First Paragraph"/>
-    <w:basedOn w:val="BodyText"/>
-    <w:next w:val="BodyText"/>
-    <w:qFormat/>
-  </w:style>
-  <w:style w:customStyle="1" w:styleId="Compact" w:type="paragraph">
-    <w:name w:val="Compact"/>
-    <w:basedOn w:val="BodyText"/>
-    <w:qFormat/>
-    <w:pPr>
-      <w:spacing w:after="36" w:before="36"/>
-    </w:pPr>
-  </w:style>
-  <w:style w:styleId="Title" w:type="paragraph">
-    <w:name w:val="Title"/>
-    <w:basedOn w:val="Normal"/>
-    <w:next w:val="BodyText"/>
+  <w:style w:type="paragraph" w:styleId="1">
+    <w:name w:val="heading 1"/>
+    <w:basedOn w:val="a"/>
+    <w:next w:val="a0"/>
+    <w:uiPriority w:val="9"/>
     <w:qFormat/>
     <w:pPr>
       <w:keepNext/>
       <w:keepLines/>
-      <w:spacing w:after="240" w:before="480"/>
-      <w:jc w:val="center"/>
+      <w:spacing w:before="480" w:after="0"/>
+      <w:outlineLvl w:val="0"/>
     </w:pPr>
     <w:rPr>
-      <w:rFonts w:asciiTheme="majorHAnsi" w:cstheme="majorBidi" w:eastAsiaTheme="majorEastAsia" w:hAnsiTheme="majorHAnsi"/>
+      <w:rFonts w:asciiTheme="majorHAnsi" w:eastAsiaTheme="majorEastAsia" w:hAnsiTheme="majorHAnsi" w:cstheme="majorBidi"/>
       <w:b/>
       <w:bCs/>
-      <w:color w:themeColor="accent1" w:themeShade="B5" w:val="345A8A"/>
-      <w:sz w:val="36"/>
-      <w:szCs w:val="36"/>
-    </w:rPr>
-  </w:style>
-  <w:style w:styleId="Subtitle" w:type="paragraph">
-    <w:name w:val="Subtitle"/>
-    <w:basedOn w:val="Title"/>
-    <w:next w:val="BodyText"/>
+      <w:color w:val="4F81BD" w:themeColor="accent1"/>
+      <w:sz w:val="32"/>
+      <w:szCs w:val="32"/>
+    </w:rPr>
+  </w:style>
+  <w:style w:type="paragraph" w:styleId="2">
+    <w:name w:val="heading 2"/>
+    <w:basedOn w:val="a"/>
+    <w:next w:val="a0"/>
+    <w:uiPriority w:val="9"/>
+    <w:unhideWhenUsed/>
     <w:qFormat/>
     <w:pPr>
       <w:keepNext/>
       <w:keepLines/>
-      <w:spacing w:after="240" w:before="240"/>
+      <w:spacing w:before="200" w:after="0"/>
+      <w:outlineLvl w:val="1"/>
+    </w:pPr>
+    <w:rPr>
+      <w:rFonts w:asciiTheme="majorHAnsi" w:eastAsiaTheme="majorEastAsia" w:hAnsiTheme="majorHAnsi" w:cstheme="majorBidi"/>
+      <w:b/>
+      <w:bCs/>
+      <w:color w:val="4F81BD" w:themeColor="accent1"/>
+      <w:sz w:val="28"/>
+      <w:szCs w:val="28"/>
+    </w:rPr>
+  </w:style>
+  <w:style w:type="paragraph" w:styleId="3">
+    <w:name w:val="heading 3"/>
+    <w:basedOn w:val="a"/>
+    <w:next w:val="a0"/>
+    <w:uiPriority w:val="9"/>
+    <w:unhideWhenUsed/>
+    <w:qFormat/>
+    <w:pPr>
+      <w:keepNext/>
+      <w:keepLines/>
+      <w:spacing w:before="200" w:after="0"/>
+      <w:outlineLvl w:val="2"/>
+    </w:pPr>
+    <w:rPr>
+      <w:rFonts w:asciiTheme="majorHAnsi" w:eastAsiaTheme="majorEastAsia" w:hAnsiTheme="majorHAnsi" w:cstheme="majorBidi"/>
+      <w:b/>
+      <w:bCs/>
+      <w:color w:val="4F81BD" w:themeColor="accent1"/>
+    </w:rPr>
+  </w:style>
+  <w:style w:type="paragraph" w:styleId="4">
+    <w:name w:val="heading 4"/>
+    <w:basedOn w:val="a"/>
+    <w:next w:val="a0"/>
+    <w:uiPriority w:val="9"/>
+    <w:unhideWhenUsed/>
+    <w:qFormat/>
+    <w:pPr>
+      <w:keepNext/>
+      <w:keepLines/>
+      <w:spacing w:before="200" w:after="0"/>
+      <w:outlineLvl w:val="3"/>
+    </w:pPr>
+    <w:rPr>
+      <w:rFonts w:asciiTheme="majorHAnsi" w:eastAsiaTheme="majorEastAsia" w:hAnsiTheme="majorHAnsi" w:cstheme="majorBidi"/>
+      <w:bCs/>
+      <w:i/>
+      <w:color w:val="4F81BD" w:themeColor="accent1"/>
+    </w:rPr>
+  </w:style>
+  <w:style w:type="paragraph" w:styleId="5">
+    <w:name w:val="heading 5"/>
+    <w:basedOn w:val="a"/>
+    <w:next w:val="a0"/>
+    <w:uiPriority w:val="9"/>
+    <w:unhideWhenUsed/>
+    <w:qFormat/>
+    <w:pPr>
+      <w:keepNext/>
+      <w:keepLines/>
+      <w:spacing w:before="200" w:after="0"/>
+      <w:outlineLvl w:val="4"/>
+    </w:pPr>
+    <w:rPr>
+      <w:rFonts w:asciiTheme="majorHAnsi" w:eastAsiaTheme="majorEastAsia" w:hAnsiTheme="majorHAnsi" w:cstheme="majorBidi"/>
+      <w:iCs/>
+      <w:color w:val="4F81BD" w:themeColor="accent1"/>
+    </w:rPr>
+  </w:style>
+  <w:style w:type="paragraph" w:styleId="6">
+    <w:name w:val="heading 6"/>
+    <w:basedOn w:val="a"/>
+    <w:next w:val="a0"/>
+    <w:uiPriority w:val="9"/>
+    <w:unhideWhenUsed/>
+    <w:qFormat/>
+    <w:pPr>
+      <w:keepNext/>
+      <w:keepLines/>
+      <w:spacing w:before="200" w:after="0"/>
+      <w:outlineLvl w:val="5"/>
+    </w:pPr>
+    <w:rPr>
+      <w:rFonts w:asciiTheme="majorHAnsi" w:eastAsiaTheme="majorEastAsia" w:hAnsiTheme="majorHAnsi" w:cstheme="majorBidi"/>
+      <w:color w:val="4F81BD" w:themeColor="accent1"/>
+    </w:rPr>
+  </w:style>
+  <w:style w:type="paragraph" w:styleId="7">
+    <w:name w:val="heading 7"/>
+    <w:basedOn w:val="a"/>
+    <w:next w:val="a0"/>
+    <w:uiPriority w:val="9"/>
+    <w:unhideWhenUsed/>
+    <w:qFormat/>
+    <w:pPr>
+      <w:keepNext/>
+      <w:keepLines/>
+      <w:spacing w:before="200" w:after="0"/>
+      <w:outlineLvl w:val="6"/>
+    </w:pPr>
+    <w:rPr>
+      <w:rFonts w:asciiTheme="majorHAnsi" w:eastAsiaTheme="majorEastAsia" w:hAnsiTheme="majorHAnsi" w:cstheme="majorBidi"/>
+      <w:color w:val="4F81BD" w:themeColor="accent1"/>
+    </w:rPr>
+  </w:style>
+  <w:style w:type="paragraph" w:styleId="8">
+    <w:name w:val="heading 8"/>
+    <w:basedOn w:val="a"/>
+    <w:next w:val="a0"/>
+    <w:uiPriority w:val="9"/>
+    <w:unhideWhenUsed/>
+    <w:qFormat/>
+    <w:pPr>
+      <w:keepNext/>
+      <w:keepLines/>
+      <w:spacing w:before="200" w:after="0"/>
+      <w:outlineLvl w:val="7"/>
+    </w:pPr>
+    <w:rPr>
+      <w:rFonts w:asciiTheme="majorHAnsi" w:eastAsiaTheme="majorEastAsia" w:hAnsiTheme="majorHAnsi" w:cstheme="majorBidi"/>
+      <w:color w:val="4F81BD" w:themeColor="accent1"/>
+    </w:rPr>
+  </w:style>
+  <w:style w:type="paragraph" w:styleId="9">
+    <w:name w:val="heading 9"/>
+    <w:basedOn w:val="a"/>
+    <w:next w:val="a0"/>
+    <w:uiPriority w:val="9"/>
+    <w:unhideWhenUsed/>
+    <w:qFormat/>
+    <w:pPr>
+      <w:keepNext/>
+      <w:keepLines/>
+      <w:spacing w:before="200" w:after="0"/>
+      <w:outlineLvl w:val="8"/>
+    </w:pPr>
+    <w:rPr>
+      <w:rFonts w:asciiTheme="majorHAnsi" w:eastAsiaTheme="majorEastAsia" w:hAnsiTheme="majorHAnsi" w:cstheme="majorBidi"/>
+      <w:color w:val="4F81BD" w:themeColor="accent1"/>
+    </w:rPr>
+  </w:style>
+  <w:style w:type="character" w:default="1" w:styleId="a1">
+    <w:name w:val="Default Paragraph Font"/>
+    <w:uiPriority w:val="1"/>
+    <w:semiHidden/>
+    <w:unhideWhenUsed/>
+  </w:style>
+  <w:style w:type="table" w:default="1" w:styleId="a2">
+    <w:name w:val="Normal Table"/>
+    <w:uiPriority w:val="99"/>
+    <w:semiHidden/>
+    <w:unhideWhenUsed/>
+    <w:tblPr>
+      <w:tblInd w:w="0" w:type="dxa"/>
+      <w:tblCellMar>
+        <w:top w:w="0" w:type="dxa"/>
+        <w:left w:w="108" w:type="dxa"/>
+        <w:bottom w:w="0" w:type="dxa"/>
+        <w:right w:w="108" w:type="dxa"/>
+      </w:tblCellMar>
+    </w:tblPr>
+  </w:style>
+  <w:style w:type="numbering" w:default="1" w:styleId="a3">
+    <w:name w:val="No List"/>
+    <w:uiPriority w:val="99"/>
+    <w:semiHidden/>
+    <w:unhideWhenUsed/>
+  </w:style>
+  <w:style w:type="paragraph" w:styleId="a0">
+    <w:name w:val="Body Text"/>
+    <w:basedOn w:val="a"/>
+    <w:qFormat/>
+    <w:pPr>
+      <w:spacing w:before="180" w:after="180"/>
+    </w:pPr>
+  </w:style>
+  <w:style w:type="paragraph" w:customStyle="1" w:styleId="FirstParagraph">
+    <w:name w:val="First Paragraph"/>
+    <w:basedOn w:val="a0"/>
+    <w:next w:val="a0"/>
+    <w:qFormat/>
+  </w:style>
+  <w:style w:type="paragraph" w:customStyle="1" w:styleId="Compact">
+    <w:name w:val="Compact"/>
+    <w:basedOn w:val="a0"/>
+    <w:qFormat/>
+    <w:pPr>
+      <w:spacing w:before="36" w:after="36"/>
+    </w:pPr>
+  </w:style>
+  <w:style w:type="paragraph" w:styleId="a4">
+    <w:name w:val="Title"/>
+    <w:basedOn w:val="a"/>
+    <w:next w:val="a0"/>
+    <w:qFormat/>
+    <w:pPr>
+      <w:keepNext/>
+      <w:keepLines/>
+      <w:spacing w:before="480" w:after="240"/>
       <w:jc w:val="center"/>
     </w:pPr>
     <w:rPr>
+      <w:rFonts w:asciiTheme="majorHAnsi" w:eastAsiaTheme="majorEastAsia" w:hAnsiTheme="majorHAnsi" w:cstheme="majorBidi"/>
+      <w:b/>
+      <w:bCs/>
+      <w:color w:val="345A8A" w:themeColor="accent1" w:themeShade="B5"/>
+      <w:sz w:val="36"/>
+      <w:szCs w:val="36"/>
+    </w:rPr>
+  </w:style>
+  <w:style w:type="paragraph" w:styleId="a5">
+    <w:name w:val="Subtitle"/>
+    <w:basedOn w:val="a4"/>
+    <w:next w:val="a0"/>
+    <w:qFormat/>
+    <w:pPr>
+      <w:spacing w:before="240"/>
+    </w:pPr>
+    <w:rPr>
       <w:sz w:val="30"/>
       <w:szCs w:val="30"/>
     </w:rPr>
   </w:style>
-  <w:style w:customStyle="1" w:styleId="Author" w:type="paragraph">
+  <w:style w:type="paragraph" w:customStyle="1" w:styleId="Author">
     <w:name w:val="Author"/>
-    <w:next w:val="BodyText"/>
+    <w:next w:val="a0"/>
     <w:qFormat/>
     <w:pPr>
       <w:keepNext/>
@@ -2020,9 +3161,9 @@
       <w:jc w:val="center"/>
     </w:pPr>
   </w:style>
-  <w:style w:styleId="Date" w:type="paragraph">
+  <w:style w:type="paragraph" w:styleId="a6">
     <w:name w:val="Date"/>
-    <w:next w:val="BodyText"/>
+    <w:next w:val="a0"/>
     <w:qFormat/>
     <w:pPr>
       <w:keepNext/>
@@ -2030,15 +3171,15 @@
       <w:jc w:val="center"/>
     </w:pPr>
   </w:style>
-  <w:style w:customStyle="1" w:styleId="AbstractTitle" w:type="paragraph">
+  <w:style w:type="paragraph" w:customStyle="1" w:styleId="AbstractTitle">
     <w:name w:val="Abstract Title"/>
-    <w:basedOn w:val="Normal"/>
+    <w:basedOn w:val="a"/>
     <w:next w:val="Abstract"/>
     <w:qFormat/>
     <w:pPr>
       <w:keepNext/>
       <w:keepLines/>
-      <w:spacing w:after="0" w:before="300"/>
+      <w:spacing w:before="300" w:after="0"/>
       <w:jc w:val="center"/>
     </w:pPr>
     <w:rPr>
@@ -2048,288 +3189,87 @@
       <w:szCs w:val="20"/>
     </w:rPr>
   </w:style>
-  <w:style w:customStyle="1" w:styleId="Abstract" w:type="paragraph">
+  <w:style w:type="paragraph" w:customStyle="1" w:styleId="Abstract">
     <w:name w:val="Abstract"/>
-    <w:basedOn w:val="Normal"/>
-    <w:next w:val="BodyText"/>
+    <w:basedOn w:val="a"/>
+    <w:next w:val="a0"/>
     <w:qFormat/>
     <w:pPr>
       <w:keepNext/>
       <w:keepLines/>
-      <w:spacing w:after="300" w:before="100"/>
+      <w:spacing w:before="100" w:after="300"/>
     </w:pPr>
     <w:rPr>
       <w:sz w:val="20"/>
       <w:szCs w:val="20"/>
     </w:rPr>
   </w:style>
-  <w:style w:styleId="Bibliography" w:type="paragraph">
+  <w:style w:type="paragraph" w:styleId="a7">
     <w:name w:val="Bibliography"/>
-    <w:basedOn w:val="Normal"/>
-    <w:next w:val="Bibliography"/>
+    <w:basedOn w:val="a"/>
     <w:qFormat/>
-    <w:pPr/>
-    <w:rPr/>
-  </w:style>
-  <w:style w:styleId="Heading1" w:type="paragraph">
-    <w:name w:val="Heading 1"/>
-    <w:basedOn w:val="Normal"/>
-    <w:next w:val="BodyText"/>
-    <w:uiPriority w:val="9"/>
-    <w:qFormat/>
-    <w:pPr>
-      <w:keepNext/>
-      <w:keepLines/>
-      <w:spacing w:after="0" w:before="480"/>
-      <w:outlineLvl w:val="0"/>
-    </w:pPr>
-    <w:rPr>
-      <w:rFonts w:asciiTheme="majorHAnsi" w:cstheme="majorBidi" w:eastAsiaTheme="majorEastAsia" w:hAnsiTheme="majorHAnsi"/>
-      <w:b/>
-      <w:bCs/>
-      <w:color w:themeColor="accent1" w:val="4F81BD"/>
-      <w:sz w:val="32"/>
-      <w:szCs w:val="32"/>
-    </w:rPr>
-  </w:style>
-  <w:style w:styleId="Heading2" w:type="paragraph">
-    <w:name w:val="Heading 2"/>
-    <w:basedOn w:val="Normal"/>
-    <w:next w:val="BodyText"/>
+  </w:style>
+  <w:style w:type="paragraph" w:styleId="a8">
+    <w:name w:val="Block Text"/>
+    <w:basedOn w:val="a0"/>
+    <w:next w:val="a0"/>
     <w:uiPriority w:val="9"/>
     <w:unhideWhenUsed/>
     <w:qFormat/>
     <w:pPr>
-      <w:keepNext/>
-      <w:keepLines/>
-      <w:spacing w:after="0" w:before="200"/>
-      <w:outlineLvl w:val="1"/>
+      <w:spacing w:before="100" w:after="100"/>
+      <w:ind w:left="480" w:right="480"/>
     </w:pPr>
-    <w:rPr>
-      <w:rFonts w:asciiTheme="majorHAnsi" w:cstheme="majorBidi" w:eastAsiaTheme="majorEastAsia" w:hAnsiTheme="majorHAnsi"/>
-      <w:b/>
-      <w:bCs/>
-      <w:color w:themeColor="accent1" w:val="4F81BD"/>
-      <w:sz w:val="28"/>
-      <w:szCs w:val="28"/>
-    </w:rPr>
-  </w:style>
-  <w:style w:styleId="Heading3" w:type="paragraph">
-    <w:name w:val="Heading 3"/>
-    <w:basedOn w:val="Normal"/>
-    <w:next w:val="BodyText"/>
+  </w:style>
+  <w:style w:type="paragraph" w:styleId="a9">
+    <w:name w:val="footnote text"/>
+    <w:basedOn w:val="a"/>
+    <w:uiPriority w:val="9"/>
+    <w:unhideWhenUsed/>
+    <w:qFormat/>
+  </w:style>
+  <w:style w:type="paragraph" w:customStyle="1" w:styleId="FootnoteBlockText">
+    <w:name w:val="Footnote Block Text"/>
     <w:uiPriority w:val="9"/>
     <w:unhideWhenUsed/>
     <w:qFormat/>
     <w:pPr>
-      <w:keepNext/>
-      <w:keepLines/>
-      <w:spacing w:after="0" w:before="200"/>
-      <w:outlineLvl w:val="2"/>
+      <w:spacing w:before="100" w:after="100"/>
+      <w:ind w:left="480" w:right="480"/>
     </w:pPr>
-    <w:rPr>
-      <w:rFonts w:asciiTheme="majorHAnsi" w:cstheme="majorBidi" w:eastAsiaTheme="majorEastAsia" w:hAnsiTheme="majorHAnsi"/>
-      <w:b/>
-      <w:bCs/>
-      <w:color w:themeColor="accent1" w:val="4F81BD"/>
-      <w:sz w:val="24"/>
-      <w:szCs w:val="24"/>
-    </w:rPr>
-  </w:style>
-  <w:style w:styleId="Heading4" w:type="paragraph">
-    <w:name w:val="Heading 4"/>
-    <w:basedOn w:val="Normal"/>
-    <w:next w:val="BodyText"/>
-    <w:uiPriority w:val="9"/>
-    <w:unhideWhenUsed/>
-    <w:qFormat/>
-    <w:pPr>
-      <w:keepNext/>
-      <w:keepLines/>
-      <w:spacing w:after="0" w:before="200"/>
-      <w:outlineLvl w:val="3"/>
-    </w:pPr>
-    <w:rPr>
-      <w:rFonts w:asciiTheme="majorHAnsi" w:cstheme="majorBidi" w:eastAsiaTheme="majorEastAsia" w:hAnsiTheme="majorHAnsi"/>
-      <w:bCs/>
-      <w:i/>
-      <w:color w:themeColor="accent1" w:val="4F81BD"/>
-      <w:sz w:val="24"/>
-      <w:szCs w:val="24"/>
-    </w:rPr>
-  </w:style>
-  <w:style w:styleId="Heading5" w:type="paragraph">
-    <w:name w:val="Heading 5"/>
-    <w:basedOn w:val="Normal"/>
-    <w:next w:val="BodyText"/>
-    <w:uiPriority w:val="9"/>
-    <w:unhideWhenUsed/>
-    <w:qFormat/>
-    <w:pPr>
-      <w:keepNext/>
-      <w:keepLines/>
-      <w:spacing w:after="0" w:before="200"/>
-      <w:outlineLvl w:val="4"/>
-    </w:pPr>
-    <w:rPr>
-      <w:rFonts w:asciiTheme="majorHAnsi" w:cstheme="majorBidi" w:eastAsiaTheme="majorEastAsia" w:hAnsiTheme="majorHAnsi"/>
-      <w:iCs/>
-      <w:color w:themeColor="accent1" w:val="4F81BD"/>
-      <w:sz w:val="24"/>
-      <w:szCs w:val="24"/>
-    </w:rPr>
-  </w:style>
-  <w:style w:styleId="Heading6" w:type="paragraph">
-    <w:name w:val="Heading 6"/>
-    <w:basedOn w:val="Normal"/>
-    <w:next w:val="BodyText"/>
-    <w:uiPriority w:val="9"/>
-    <w:unhideWhenUsed/>
-    <w:qFormat/>
-    <w:pPr>
-      <w:keepNext/>
-      <w:keepLines/>
-      <w:spacing w:after="0" w:before="200"/>
-      <w:outlineLvl w:val="5"/>
-    </w:pPr>
-    <w:rPr>
-      <w:rFonts w:asciiTheme="majorHAnsi" w:cstheme="majorBidi" w:eastAsiaTheme="majorEastAsia" w:hAnsiTheme="majorHAnsi"/>
-      <w:color w:themeColor="accent1" w:val="4F81BD"/>
-      <w:sz w:val="24"/>
-      <w:szCs w:val="24"/>
-    </w:rPr>
-  </w:style>
-  <w:style w:styleId="Heading7" w:type="paragraph">
-    <w:name w:val="Heading 7"/>
-    <w:basedOn w:val="Normal"/>
-    <w:next w:val="BodyText"/>
-    <w:uiPriority w:val="9"/>
-    <w:unhideWhenUsed/>
-    <w:qFormat/>
-    <w:pPr>
-      <w:keepNext/>
-      <w:keepLines/>
-      <w:spacing w:after="0" w:before="200"/>
-      <w:outlineLvl w:val="6"/>
-    </w:pPr>
-    <w:rPr>
-      <w:rFonts w:asciiTheme="majorHAnsi" w:cstheme="majorBidi" w:eastAsiaTheme="majorEastAsia" w:hAnsiTheme="majorHAnsi"/>
-      <w:color w:themeColor="accent1" w:val="4F81BD"/>
-      <w:sz w:val="24"/>
-      <w:szCs w:val="24"/>
-    </w:rPr>
-  </w:style>
-  <w:style w:styleId="Heading8" w:type="paragraph">
-    <w:name w:val="Heading 8"/>
-    <w:basedOn w:val="Normal"/>
-    <w:next w:val="BodyText"/>
-    <w:uiPriority w:val="9"/>
-    <w:unhideWhenUsed/>
-    <w:qFormat/>
-    <w:pPr>
-      <w:keepNext/>
-      <w:keepLines/>
-      <w:spacing w:after="0" w:before="200"/>
-      <w:outlineLvl w:val="7"/>
-    </w:pPr>
-    <w:rPr>
-      <w:rFonts w:asciiTheme="majorHAnsi" w:cstheme="majorBidi" w:eastAsiaTheme="majorEastAsia" w:hAnsiTheme="majorHAnsi"/>
-      <w:color w:themeColor="accent1" w:val="4F81BD"/>
-      <w:sz w:val="24"/>
-      <w:szCs w:val="24"/>
-    </w:rPr>
-  </w:style>
-  <w:style w:styleId="Heading9" w:type="paragraph">
-    <w:name w:val="Heading 9"/>
-    <w:basedOn w:val="Normal"/>
-    <w:next w:val="BodyText"/>
-    <w:uiPriority w:val="9"/>
-    <w:unhideWhenUsed/>
-    <w:qFormat/>
-    <w:pPr>
-      <w:keepNext/>
-      <w:keepLines/>
-      <w:spacing w:after="0" w:before="200"/>
-      <w:outlineLvl w:val="8"/>
-    </w:pPr>
-    <w:rPr>
-      <w:rFonts w:asciiTheme="majorHAnsi" w:cstheme="majorBidi" w:eastAsiaTheme="majorEastAsia" w:hAnsiTheme="majorHAnsi"/>
-      <w:color w:themeColor="accent1" w:val="4F81BD"/>
-      <w:sz w:val="24"/>
-      <w:szCs w:val="24"/>
-    </w:rPr>
-  </w:style>
-  <w:style w:styleId="BlockText" w:type="paragraph">
-    <w:name w:val="Block Text"/>
-    <w:basedOn w:val="BodyText"/>
-    <w:next w:val="BodyText"/>
-    <w:uiPriority w:val="9"/>
-    <w:unhideWhenUsed/>
-    <w:qFormat/>
-    <w:pPr>
-      <w:spacing w:after="100" w:before="100"/>
-      <w:ind w:firstLine="0" w:left="480" w:right="480"/>
-    </w:pPr>
-  </w:style>
-  <w:style w:styleId="FootnoteText" w:type="paragraph">
-    <w:name w:val="Footnote Text"/>
-    <w:basedOn w:val="Normal"/>
-    <w:next w:val="FootnoteText"/>
-    <w:uiPriority w:val="9"/>
-    <w:unhideWhenUsed/>
-    <w:qFormat/>
-  </w:style>
-  <w:style w:styleId="FootnoteBlockText" w:type="paragraph">
-    <w:name w:val="Footnote Block Text"/>
-    <w:basedOn w:val="Footnote Text"/>
-    <w:next w:val="Footnote Text"/>
-    <w:uiPriority w:val="9"/>
-    <w:unhideWhenUsed/>
-    <w:qFormat/>
-    <w:pPr>
-      <w:spacing w:after="100" w:before="100"/>
-      <w:ind w:firstLine="0" w:left="480" w:right="480"/>
-    </w:pPr>
-  </w:style>
-  <w:style w:default="1" w:styleId="DefaultParagraphFont" w:type="character">
-    <w:name w:val="Default Paragraph Font"/>
-    <w:semiHidden/>
-    <w:unhideWhenUsed/>
-  </w:style>
-  <w:style w:default="1" w:styleId="Table" w:type="table">
+  </w:style>
+  <w:style w:type="table" w:customStyle="1" w:styleId="Table">
     <w:name w:val="Table"/>
-    <w:basedOn w:val="TableNormal"/>
     <w:semiHidden/>
     <w:unhideWhenUsed/>
     <w:qFormat/>
     <w:tblPr>
-      <w:tblInd w:type="dxa" w:w="0"/>
+      <w:tblInd w:w="0" w:type="dxa"/>
       <w:tblCellMar>
-        <w:top w:type="dxa" w:w="0"/>
-        <w:left w:type="dxa" w:w="108"/>
-        <w:bottom w:type="dxa" w:w="0"/>
-        <w:right w:type="dxa" w:w="108"/>
+        <w:top w:w="0" w:type="dxa"/>
+        <w:left w:w="108" w:type="dxa"/>
+        <w:bottom w:w="0" w:type="dxa"/>
+        <w:right w:w="108" w:type="dxa"/>
       </w:tblCellMar>
     </w:tblPr>
     <w:tblStylePr w:type="firstRow">
       <w:tblPr>
         <w:jc w:val="left"/>
-        <w:tblInd w:type="dxa" w:w="0"/>
       </w:tblPr>
       <w:trPr>
         <w:jc w:val="left"/>
       </w:trPr>
       <w:tcPr>
         <w:tcBorders>
-          <w:bottom w:val="single"/>
+          <w:bottom w:val="single" w:sz="0" w:space="0" w:color="auto"/>
         </w:tcBorders>
         <w:vAlign w:val="bottom"/>
       </w:tcPr>
     </w:tblStylePr>
   </w:style>
-  <w:style w:customStyle="1" w:styleId="DefinitionTerm" w:type="paragraph">
+  <w:style w:type="paragraph" w:customStyle="1" w:styleId="DefinitionTerm">
     <w:name w:val="Definition Term"/>
-    <w:basedOn w:val="Normal"/>
+    <w:basedOn w:val="a"/>
     <w:next w:val="Definition"/>
     <w:pPr>
       <w:keepNext/>
@@ -2340,78 +3280,80 @@
       <w:b/>
     </w:rPr>
   </w:style>
-  <w:style w:customStyle="1" w:styleId="Definition" w:type="paragraph">
+  <w:style w:type="paragraph" w:customStyle="1" w:styleId="Definition">
     <w:name w:val="Definition"/>
-    <w:basedOn w:val="Normal"/>
-  </w:style>
-  <w:style w:styleId="Caption" w:type="paragraph">
-    <w:name w:val="Caption"/>
-    <w:basedOn w:val="Normal"/>
-    <w:link w:val="BodyTextChar"/>
+    <w:basedOn w:val="a"/>
+  </w:style>
+  <w:style w:type="paragraph" w:styleId="aa">
+    <w:name w:val="caption"/>
+    <w:basedOn w:val="a"/>
+    <w:link w:val="ab"/>
     <w:pPr>
-      <w:spacing w:after="120" w:before="0"/>
+      <w:spacing w:after="120"/>
     </w:pPr>
     <w:rPr>
       <w:i/>
     </w:rPr>
   </w:style>
-  <w:style w:customStyle="1" w:styleId="TableCaption" w:type="paragraph">
+  <w:style w:type="paragraph" w:customStyle="1" w:styleId="TableCaption">
     <w:name w:val="Table Caption"/>
-    <w:basedOn w:val="Caption"/>
+    <w:basedOn w:val="aa"/>
     <w:pPr>
       <w:keepNext/>
     </w:pPr>
   </w:style>
-  <w:style w:customStyle="1" w:styleId="ImageCaption" w:type="paragraph">
+  <w:style w:type="paragraph" w:customStyle="1" w:styleId="ImageCaption">
     <w:name w:val="Image Caption"/>
-    <w:basedOn w:val="Caption"/>
-  </w:style>
-  <w:style w:customStyle="1" w:styleId="Figure" w:type="paragraph">
+    <w:basedOn w:val="aa"/>
+  </w:style>
+  <w:style w:type="paragraph" w:customStyle="1" w:styleId="Figure">
     <w:name w:val="Figure"/>
-    <w:basedOn w:val="Normal"/>
-  </w:style>
-  <w:style w:customStyle="1" w:styleId="CaptionedFigure" w:type="paragraph">
+    <w:basedOn w:val="a"/>
+  </w:style>
+  <w:style w:type="paragraph" w:customStyle="1" w:styleId="CaptionedFigure">
     <w:name w:val="Captioned Figure"/>
     <w:basedOn w:val="Figure"/>
     <w:pPr>
       <w:keepNext/>
     </w:pPr>
   </w:style>
-  <w:style w:customStyle="1" w:styleId="BodyTextChar" w:type="character">
-    <w:name w:val="Body Text Char"/>
-    <w:basedOn w:val="DefaultParagraphFont"/>
-    <w:link w:val="BodyText"/>
-  </w:style>
-  <w:style w:customStyle="1" w:styleId="VerbatimChar" w:type="character">
+  <w:style w:type="character" w:customStyle="1" w:styleId="ab">
+    <w:name w:val="Название объекта Знак"/>
+    <w:basedOn w:val="a1"/>
+    <w:link w:val="aa"/>
+  </w:style>
+  <w:style w:type="character" w:customStyle="1" w:styleId="VerbatimChar">
     <w:name w:val="Verbatim Char"/>
-    <w:basedOn w:val="BodyTextChar"/>
+    <w:basedOn w:val="ab"/>
+    <w:link w:val="SourceCode"/>
     <w:rPr>
       <w:rFonts w:ascii="Consolas" w:hAnsi="Consolas"/>
       <w:sz w:val="22"/>
     </w:rPr>
   </w:style>
-  <w:style w:customStyle="1" w:styleId="SectionNumber" w:type="character">
+  <w:style w:type="character" w:customStyle="1" w:styleId="SectionNumber">
     <w:name w:val="Section Number"/>
-    <w:basedOn w:val="BodyTextChar"/>
-  </w:style>
-  <w:style w:styleId="FootnoteReference" w:type="character">
-    <w:name w:val="Footnote Reference"/>
-    <w:basedOn w:val="BodyTextChar"/>
+    <w:basedOn w:val="ab"/>
+  </w:style>
+  <w:style w:type="character" w:styleId="ac">
+    <w:name w:val="footnote reference"/>
+    <w:basedOn w:val="ab"/>
     <w:rPr>
       <w:vertAlign w:val="superscript"/>
     </w:rPr>
   </w:style>
-  <w:style w:styleId="Hyperlink" w:type="character">
+  <w:style w:type="character" w:styleId="ad">
     <w:name w:val="Hyperlink"/>
-    <w:basedOn w:val="BodyTextChar"/>
-    <w:rPr>
-      <w:color w:themeColor="accent1" w:val="4F81BD"/>
-    </w:rPr>
-  </w:style>
-  <w:style w:styleId="TOCHeading" w:type="paragraph">
+    <w:basedOn w:val="ab"/>
+    <w:uiPriority w:val="99"/>
+    <w:rPr>
+      <w:color w:val="4F81BD" w:themeColor="accent1"/>
+    </w:rPr>
+  </w:style>
+  <w:style w:type="paragraph" w:styleId="ae">
     <w:name w:val="TOC Heading"/>
-    <w:basedOn w:val="Heading1"/>
-    <w:next w:val="BodyText"/>
+    <w:basedOn w:val="1"/>
+    <w:next w:val="a0"/>
     <w:uiPriority w:val="39"/>
     <w:unhideWhenUsed/>
     <w:qFormat/>
@@ -2420,245 +3362,332 @@
       <w:outlineLvl w:val="9"/>
     </w:pPr>
     <w:rPr>
-      <w:rFonts w:asciiTheme="majorHAnsi" w:cstheme="majorBidi" w:eastAsiaTheme="majorEastAsia" w:hAnsiTheme="majorHAnsi"/>
       <w:b w:val="0"/>
       <w:bCs w:val="0"/>
-      <w:color w:themeColor="accent1" w:themeShade="BF" w:val="365F91"/>
+      <w:color w:val="365F91" w:themeColor="accent1" w:themeShade="BF"/>
     </w:rPr>
   </w:style>
   <w:style w:type="paragraph" w:customStyle="1" w:styleId="SourceCode">
     <w:name w:val="Source Code"/>
-    <w:basedOn w:val="Normal"/>
+    <w:basedOn w:val="a"/>
     <w:link w:val="VerbatimChar"/>
     <w:pPr>
-      <w:wordWrap w:val="off"/>
+      <w:wordWrap w:val="0"/>
     </w:pPr>
   </w:style>
   <w:style w:type="character" w:customStyle="1" w:styleId="KeywordTok">
     <w:name w:val="KeywordTok"/>
     <w:basedOn w:val="VerbatimChar"/>
     <w:rPr>
+      <w:rFonts w:ascii="Consolas" w:hAnsi="Consolas"/>
       <w:b/>
       <w:color w:val="007020"/>
+      <w:sz w:val="22"/>
     </w:rPr>
   </w:style>
   <w:style w:type="character" w:customStyle="1" w:styleId="DataTypeTok">
     <w:name w:val="DataTypeTok"/>
     <w:basedOn w:val="VerbatimChar"/>
     <w:rPr>
+      <w:rFonts w:ascii="Consolas" w:hAnsi="Consolas"/>
       <w:color w:val="902000"/>
+      <w:sz w:val="22"/>
     </w:rPr>
   </w:style>
   <w:style w:type="character" w:customStyle="1" w:styleId="DecValTok">
     <w:name w:val="DecValTok"/>
     <w:basedOn w:val="VerbatimChar"/>
     <w:rPr>
-      <w:color w:val="40a070"/>
+      <w:rFonts w:ascii="Consolas" w:hAnsi="Consolas"/>
+      <w:color w:val="40A070"/>
+      <w:sz w:val="22"/>
     </w:rPr>
   </w:style>
   <w:style w:type="character" w:customStyle="1" w:styleId="BaseNTok">
     <w:name w:val="BaseNTok"/>
     <w:basedOn w:val="VerbatimChar"/>
     <w:rPr>
-      <w:color w:val="40a070"/>
+      <w:rFonts w:ascii="Consolas" w:hAnsi="Consolas"/>
+      <w:color w:val="40A070"/>
+      <w:sz w:val="22"/>
     </w:rPr>
   </w:style>
   <w:style w:type="character" w:customStyle="1" w:styleId="FloatTok">
     <w:name w:val="FloatTok"/>
     <w:basedOn w:val="VerbatimChar"/>
     <w:rPr>
-      <w:color w:val="40a070"/>
+      <w:rFonts w:ascii="Consolas" w:hAnsi="Consolas"/>
+      <w:color w:val="40A070"/>
+      <w:sz w:val="22"/>
     </w:rPr>
   </w:style>
   <w:style w:type="character" w:customStyle="1" w:styleId="ConstantTok">
     <w:name w:val="ConstantTok"/>
     <w:basedOn w:val="VerbatimChar"/>
     <w:rPr>
+      <w:rFonts w:ascii="Consolas" w:hAnsi="Consolas"/>
       <w:color w:val="880000"/>
+      <w:sz w:val="22"/>
     </w:rPr>
   </w:style>
   <w:style w:type="character" w:customStyle="1" w:styleId="CharTok">
     <w:name w:val="CharTok"/>
     <w:basedOn w:val="VerbatimChar"/>
     <w:rPr>
-      <w:color w:val="4070a0"/>
+      <w:rFonts w:ascii="Consolas" w:hAnsi="Consolas"/>
+      <w:color w:val="4070A0"/>
+      <w:sz w:val="22"/>
     </w:rPr>
   </w:style>
   <w:style w:type="character" w:customStyle="1" w:styleId="SpecialCharTok">
     <w:name w:val="SpecialCharTok"/>
     <w:basedOn w:val="VerbatimChar"/>
     <w:rPr>
-      <w:color w:val="4070a0"/>
+      <w:rFonts w:ascii="Consolas" w:hAnsi="Consolas"/>
+      <w:color w:val="4070A0"/>
+      <w:sz w:val="22"/>
     </w:rPr>
   </w:style>
   <w:style w:type="character" w:customStyle="1" w:styleId="StringTok">
     <w:name w:val="StringTok"/>
     <w:basedOn w:val="VerbatimChar"/>
     <w:rPr>
-      <w:color w:val="4070a0"/>
+      <w:rFonts w:ascii="Consolas" w:hAnsi="Consolas"/>
+      <w:color w:val="4070A0"/>
+      <w:sz w:val="22"/>
     </w:rPr>
   </w:style>
   <w:style w:type="character" w:customStyle="1" w:styleId="VerbatimStringTok">
     <w:name w:val="VerbatimStringTok"/>
     <w:basedOn w:val="VerbatimChar"/>
     <w:rPr>
-      <w:color w:val="4070a0"/>
+      <w:rFonts w:ascii="Consolas" w:hAnsi="Consolas"/>
+      <w:color w:val="4070A0"/>
+      <w:sz w:val="22"/>
     </w:rPr>
   </w:style>
   <w:style w:type="character" w:customStyle="1" w:styleId="SpecialStringTok">
     <w:name w:val="SpecialStringTok"/>
     <w:basedOn w:val="VerbatimChar"/>
     <w:rPr>
-      <w:color w:val="bb6688"/>
+      <w:rFonts w:ascii="Consolas" w:hAnsi="Consolas"/>
+      <w:color w:val="BB6688"/>
+      <w:sz w:val="22"/>
     </w:rPr>
   </w:style>
   <w:style w:type="character" w:customStyle="1" w:styleId="ImportTok">
     <w:name w:val="ImportTok"/>
     <w:basedOn w:val="VerbatimChar"/>
     <w:rPr>
+      <w:rFonts w:ascii="Consolas" w:hAnsi="Consolas"/>
       <w:b/>
       <w:color w:val="008000"/>
+      <w:sz w:val="22"/>
     </w:rPr>
   </w:style>
   <w:style w:type="character" w:customStyle="1" w:styleId="CommentTok">
     <w:name w:val="CommentTok"/>
     <w:basedOn w:val="VerbatimChar"/>
     <w:rPr>
+      <w:rFonts w:ascii="Consolas" w:hAnsi="Consolas"/>
       <w:i/>
-      <w:color w:val="60a0b0"/>
+      <w:color w:val="60A0B0"/>
+      <w:sz w:val="22"/>
     </w:rPr>
   </w:style>
   <w:style w:type="character" w:customStyle="1" w:styleId="DocumentationTok">
     <w:name w:val="DocumentationTok"/>
     <w:basedOn w:val="VerbatimChar"/>
     <w:rPr>
+      <w:rFonts w:ascii="Consolas" w:hAnsi="Consolas"/>
       <w:i/>
-      <w:color w:val="ba2121"/>
+      <w:color w:val="BA2121"/>
+      <w:sz w:val="22"/>
     </w:rPr>
   </w:style>
   <w:style w:type="character" w:customStyle="1" w:styleId="AnnotationTok">
     <w:name w:val="AnnotationTok"/>
     <w:basedOn w:val="VerbatimChar"/>
     <w:rPr>
+      <w:rFonts w:ascii="Consolas" w:hAnsi="Consolas"/>
       <w:b/>
       <w:i/>
-      <w:color w:val="60a0b0"/>
+      <w:color w:val="60A0B0"/>
+      <w:sz w:val="22"/>
     </w:rPr>
   </w:style>
   <w:style w:type="character" w:customStyle="1" w:styleId="CommentVarTok">
     <w:name w:val="CommentVarTok"/>
     <w:basedOn w:val="VerbatimChar"/>
     <w:rPr>
+      <w:rFonts w:ascii="Consolas" w:hAnsi="Consolas"/>
       <w:b/>
       <w:i/>
-      <w:color w:val="60a0b0"/>
+      <w:color w:val="60A0B0"/>
+      <w:sz w:val="22"/>
     </w:rPr>
   </w:style>
   <w:style w:type="character" w:customStyle="1" w:styleId="OtherTok">
     <w:name w:val="OtherTok"/>
     <w:basedOn w:val="VerbatimChar"/>
     <w:rPr>
+      <w:rFonts w:ascii="Consolas" w:hAnsi="Consolas"/>
       <w:color w:val="007020"/>
+      <w:sz w:val="22"/>
     </w:rPr>
   </w:style>
   <w:style w:type="character" w:customStyle="1" w:styleId="FunctionTok">
     <w:name w:val="FunctionTok"/>
     <w:basedOn w:val="VerbatimChar"/>
     <w:rPr>
-      <w:color w:val="06287e"/>
+      <w:rFonts w:ascii="Consolas" w:hAnsi="Consolas"/>
+      <w:color w:val="06287E"/>
+      <w:sz w:val="22"/>
     </w:rPr>
   </w:style>
   <w:style w:type="character" w:customStyle="1" w:styleId="VariableTok">
     <w:name w:val="VariableTok"/>
     <w:basedOn w:val="VerbatimChar"/>
     <w:rPr>
-      <w:color w:val="19177c"/>
+      <w:rFonts w:ascii="Consolas" w:hAnsi="Consolas"/>
+      <w:color w:val="19177C"/>
+      <w:sz w:val="22"/>
     </w:rPr>
   </w:style>
   <w:style w:type="character" w:customStyle="1" w:styleId="ControlFlowTok">
     <w:name w:val="ControlFlowTok"/>
     <w:basedOn w:val="VerbatimChar"/>
     <w:rPr>
+      <w:rFonts w:ascii="Consolas" w:hAnsi="Consolas"/>
       <w:b/>
       <w:color w:val="007020"/>
+      <w:sz w:val="22"/>
     </w:rPr>
   </w:style>
   <w:style w:type="character" w:customStyle="1" w:styleId="OperatorTok">
     <w:name w:val="OperatorTok"/>
     <w:basedOn w:val="VerbatimChar"/>
     <w:rPr>
+      <w:rFonts w:ascii="Consolas" w:hAnsi="Consolas"/>
       <w:color w:val="666666"/>
+      <w:sz w:val="22"/>
     </w:rPr>
   </w:style>
   <w:style w:type="character" w:customStyle="1" w:styleId="BuiltInTok">
     <w:name w:val="BuiltInTok"/>
     <w:basedOn w:val="VerbatimChar"/>
     <w:rPr>
+      <w:rFonts w:ascii="Consolas" w:hAnsi="Consolas"/>
       <w:color w:val="008000"/>
+      <w:sz w:val="22"/>
     </w:rPr>
   </w:style>
   <w:style w:type="character" w:customStyle="1" w:styleId="ExtensionTok">
     <w:name w:val="ExtensionTok"/>
     <w:basedOn w:val="VerbatimChar"/>
-    <w:rPr/>
+    <w:rPr>
+      <w:rFonts w:ascii="Consolas" w:hAnsi="Consolas"/>
+      <w:sz w:val="22"/>
+    </w:rPr>
   </w:style>
   <w:style w:type="character" w:customStyle="1" w:styleId="PreprocessorTok">
     <w:name w:val="PreprocessorTok"/>
     <w:basedOn w:val="VerbatimChar"/>
     <w:rPr>
-      <w:color w:val="bc7a00"/>
+      <w:rFonts w:ascii="Consolas" w:hAnsi="Consolas"/>
+      <w:color w:val="BC7A00"/>
+      <w:sz w:val="22"/>
     </w:rPr>
   </w:style>
   <w:style w:type="character" w:customStyle="1" w:styleId="AttributeTok">
     <w:name w:val="AttributeTok"/>
     <w:basedOn w:val="VerbatimChar"/>
     <w:rPr>
-      <w:color w:val="7d9029"/>
+      <w:rFonts w:ascii="Consolas" w:hAnsi="Consolas"/>
+      <w:color w:val="7D9029"/>
+      <w:sz w:val="22"/>
     </w:rPr>
   </w:style>
   <w:style w:type="character" w:customStyle="1" w:styleId="RegionMarkerTok">
     <w:name w:val="RegionMarkerTok"/>
     <w:basedOn w:val="VerbatimChar"/>
-    <w:rPr/>
+    <w:rPr>
+      <w:rFonts w:ascii="Consolas" w:hAnsi="Consolas"/>
+      <w:sz w:val="22"/>
+    </w:rPr>
   </w:style>
   <w:style w:type="character" w:customStyle="1" w:styleId="InformationTok">
     <w:name w:val="InformationTok"/>
     <w:basedOn w:val="VerbatimChar"/>
     <w:rPr>
+      <w:rFonts w:ascii="Consolas" w:hAnsi="Consolas"/>
       <w:b/>
       <w:i/>
-      <w:color w:val="60a0b0"/>
+      <w:color w:val="60A0B0"/>
+      <w:sz w:val="22"/>
     </w:rPr>
   </w:style>
   <w:style w:type="character" w:customStyle="1" w:styleId="WarningTok">
     <w:name w:val="WarningTok"/>
     <w:basedOn w:val="VerbatimChar"/>
     <w:rPr>
+      <w:rFonts w:ascii="Consolas" w:hAnsi="Consolas"/>
       <w:b/>
       <w:i/>
-      <w:color w:val="60a0b0"/>
+      <w:color w:val="60A0B0"/>
+      <w:sz w:val="22"/>
     </w:rPr>
   </w:style>
   <w:style w:type="character" w:customStyle="1" w:styleId="AlertTok">
     <w:name w:val="AlertTok"/>
     <w:basedOn w:val="VerbatimChar"/>
     <w:rPr>
+      <w:rFonts w:ascii="Consolas" w:hAnsi="Consolas"/>
       <w:b/>
-      <w:color w:val="ff0000"/>
+      <w:color w:val="FF0000"/>
+      <w:sz w:val="22"/>
     </w:rPr>
   </w:style>
   <w:style w:type="character" w:customStyle="1" w:styleId="ErrorTok">
     <w:name w:val="ErrorTok"/>
     <w:basedOn w:val="VerbatimChar"/>
     <w:rPr>
+      <w:rFonts w:ascii="Consolas" w:hAnsi="Consolas"/>
       <w:b/>
-      <w:color w:val="ff0000"/>
+      <w:color w:val="FF0000"/>
+      <w:sz w:val="22"/>
     </w:rPr>
   </w:style>
   <w:style w:type="character" w:customStyle="1" w:styleId="NormalTok">
     <w:name w:val="NormalTok"/>
     <w:basedOn w:val="VerbatimChar"/>
-    <w:rPr/>
+    <w:rPr>
+      <w:rFonts w:ascii="Consolas" w:hAnsi="Consolas"/>
+      <w:sz w:val="22"/>
+    </w:rPr>
+  </w:style>
+  <w:style w:type="paragraph" w:styleId="10">
+    <w:name w:val="toc 1"/>
+    <w:basedOn w:val="a"/>
+    <w:next w:val="a"/>
+    <w:autoRedefine/>
+    <w:uiPriority w:val="39"/>
+    <w:rsid w:val="00BE7654"/>
+    <w:pPr>
+      <w:spacing w:after="100"/>
+    </w:pPr>
+  </w:style>
+  <w:style w:type="paragraph" w:styleId="20">
+    <w:name w:val="toc 2"/>
+    <w:basedOn w:val="a"/>
+    <w:next w:val="a"/>
+    <w:autoRedefine/>
+    <w:uiPriority w:val="39"/>
+    <w:rsid w:val="00BE7654"/>
+    <w:pPr>
+      <w:spacing w:after="100"/>
+      <w:ind w:left="240"/>
+    </w:pPr>
   </w:style>
 </w:styles>
 </file>
